--- a/Darpan Banerjee_CV.docx
+++ b/Darpan Banerjee_CV.docx
@@ -4,16 +4,6 @@
   <w:body>
     <w:p>
       <w:pPr>
-        <w:jc w:val="center"/>
-        <w:rPr>
-          <w:i/>
-          <w:iCs/>
-          <w:color w:val="4BACC6" w:themeColor="accent5"/>
-          <w:sz w:val="24"/>
-          <w:szCs w:val="32"/>
-        </w:rPr>
-      </w:pPr>
-      <w:r>
         <w:rPr>
           <w:rFonts w:asciiTheme="majorHAnsi" w:eastAsiaTheme="majorEastAsia" w:hAnsiTheme="majorHAnsi" w:cstheme="majorBidi"/>
           <w:noProof/>
@@ -22,19 +12,41 @@
           <w:sz w:val="52"/>
           <w:szCs w:val="56"/>
         </w:rPr>
+      </w:pPr>
+    </w:p>
+    <w:p>
+      <w:pPr>
+        <w:jc w:val="center"/>
+        <w:rPr>
+          <w:rStyle w:val="Emphasis"/>
+          <w:color w:val="4BACC6" w:themeColor="accent5"/>
+          <w:sz w:val="24"/>
+          <w:szCs w:val="32"/>
+          <w:lang w:val="en-IN"/>
+        </w:rPr>
+      </w:pPr>
+      <w:r>
+        <w:rPr>
+          <w:rFonts w:asciiTheme="majorHAnsi" w:eastAsiaTheme="majorEastAsia" w:hAnsiTheme="majorHAnsi" w:cstheme="majorBidi"/>
+          <w:noProof/>
+          <w:spacing w:val="-10"/>
+          <w:kern w:val="28"/>
+          <w:sz w:val="52"/>
+          <w:szCs w:val="56"/>
+        </w:rPr>
         <w:drawing>
-          <wp:anchor distT="0" distB="0" distL="114300" distR="114300" simplePos="0" relativeHeight="251660288" behindDoc="0" locked="0" layoutInCell="1" allowOverlap="1" wp14:anchorId="5BF75376" wp14:editId="5A3E3DAE">
+          <wp:anchor distT="0" distB="0" distL="114300" distR="114300" simplePos="0" relativeHeight="251660288" behindDoc="0" locked="0" layoutInCell="1" allowOverlap="1" wp14:anchorId="09D3F069" wp14:editId="564469B2">
             <wp:simplePos x="0" y="0"/>
             <wp:positionH relativeFrom="column">
-              <wp:posOffset>-22860</wp:posOffset>
+              <wp:posOffset>22860</wp:posOffset>
             </wp:positionH>
             <wp:positionV relativeFrom="paragraph">
-              <wp:posOffset>7620</wp:posOffset>
+              <wp:posOffset>45085</wp:posOffset>
             </wp:positionV>
-            <wp:extent cx="1135380" cy="1219200"/>
-            <wp:effectExtent l="0" t="0" r="7620" b="0"/>
+            <wp:extent cx="1036320" cy="1143000"/>
+            <wp:effectExtent l="0" t="0" r="0" b="0"/>
             <wp:wrapNone/>
-            <wp:docPr id="2" name="Picture 2"/>
+            <wp:docPr id="3" name="Picture 3"/>
             <wp:cNvGraphicFramePr>
               <a:graphicFrameLocks xmlns:a="http://schemas.openxmlformats.org/drawingml/2006/main" noChangeAspect="1"/>
             </wp:cNvGraphicFramePr>
@@ -42,10 +54,10 @@
               <a:graphicData uri="http://schemas.openxmlformats.org/drawingml/2006/picture">
                 <pic:pic xmlns:pic="http://schemas.openxmlformats.org/drawingml/2006/picture">
                   <pic:nvPicPr>
-                    <pic:cNvPr id="0" name="db - Copy.jpg"/>
+                    <pic:cNvPr id="0" name="WhatsApp Image 2025-11-26 at 8.49.39 PM.jpeg"/>
                     <pic:cNvPicPr/>
                   </pic:nvPicPr>
-                  <pic:blipFill>
+                  <pic:blipFill rotWithShape="1">
                     <a:blip r:embed="rId8" cstate="print">
                       <a:extLst>
                         <a:ext uri="{28A0092B-C50C-407E-A947-70E740481C1C}">
@@ -53,18 +65,25 @@
                         </a:ext>
                       </a:extLst>
                     </a:blip>
-                    <a:stretch>
-                      <a:fillRect/>
-                    </a:stretch>
+                    <a:srcRect b="8383"/>
+                    <a:stretch/>
                   </pic:blipFill>
-                  <pic:spPr>
+                  <pic:spPr bwMode="auto">
                     <a:xfrm>
                       <a:off x="0" y="0"/>
-                      <a:ext cx="1136554" cy="1220461"/>
+                      <a:ext cx="1036320" cy="1143000"/>
                     </a:xfrm>
                     <a:prstGeom prst="rect">
                       <a:avLst/>
                     </a:prstGeom>
+                    <a:ln>
+                      <a:noFill/>
+                    </a:ln>
+                    <a:extLst>
+                      <a:ext uri="{53640926-AAD7-44D8-BBD7-CCE9431645EC}">
+                        <a14:shadowObscured xmlns:a14="http://schemas.microsoft.com/office/drawing/2010/main"/>
+                      </a:ext>
+                    </a:extLst>
                   </pic:spPr>
                 </pic:pic>
               </a:graphicData>
@@ -90,16 +109,16 @@
         <mc:AlternateContent>
           <mc:Choice Requires="wps">
             <w:drawing>
-              <wp:anchor distT="0" distB="0" distL="114300" distR="114300" simplePos="0" relativeHeight="251659264" behindDoc="0" locked="0" layoutInCell="1" allowOverlap="1" wp14:anchorId="4A4498A9" wp14:editId="195EF3FB">
+              <wp:anchor distT="0" distB="0" distL="114300" distR="114300" simplePos="0" relativeHeight="251659264" behindDoc="0" locked="0" layoutInCell="1" allowOverlap="1" wp14:anchorId="4A4498A9" wp14:editId="238AD5D6">
                 <wp:simplePos x="0" y="0"/>
                 <wp:positionH relativeFrom="column">
-                  <wp:posOffset>-60960</wp:posOffset>
+                  <wp:posOffset>-22860</wp:posOffset>
                 </wp:positionH>
                 <wp:positionV relativeFrom="paragraph">
-                  <wp:posOffset>-30480</wp:posOffset>
+                  <wp:posOffset>6985</wp:posOffset>
                 </wp:positionV>
-                <wp:extent cx="1211580" cy="1303020"/>
-                <wp:effectExtent l="0" t="0" r="26670" b="11430"/>
+                <wp:extent cx="1120140" cy="1226820"/>
+                <wp:effectExtent l="0" t="0" r="22860" b="11430"/>
                 <wp:wrapNone/>
                 <wp:docPr id="1" name="Rectangle 1"/>
                 <wp:cNvGraphicFramePr/>
@@ -110,7 +129,7 @@
                       <wps:spPr>
                         <a:xfrm>
                           <a:off x="0" y="0"/>
-                          <a:ext cx="1211580" cy="1303020"/>
+                          <a:ext cx="1120140" cy="1226820"/>
                         </a:xfrm>
                         <a:prstGeom prst="rect">
                           <a:avLst/>
@@ -144,12 +163,18 @@
                     </wps:wsp>
                   </a:graphicData>
                 </a:graphic>
+                <wp14:sizeRelH relativeFrom="margin">
+                  <wp14:pctWidth>0</wp14:pctWidth>
+                </wp14:sizeRelH>
+                <wp14:sizeRelV relativeFrom="margin">
+                  <wp14:pctHeight>0</wp14:pctHeight>
+                </wp14:sizeRelV>
               </wp:anchor>
             </w:drawing>
           </mc:Choice>
           <mc:Fallback>
             <w:pict>
-              <v:rect id="Rectangle 1" o:spid="_x0000_s1026" style="position:absolute;margin-left:-4.8pt;margin-top:-2.4pt;width:95.4pt;height:102.6pt;z-index:251659264;visibility:visible;mso-wrap-style:square;mso-wrap-distance-left:9pt;mso-wrap-distance-top:0;mso-wrap-distance-right:9pt;mso-wrap-distance-bottom:0;mso-position-horizontal:absolute;mso-position-horizontal-relative:text;mso-position-vertical:absolute;mso-position-vertical-relative:text;v-text-anchor:middle" o:gfxdata="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" fillcolor="white [3201]" strokecolor="black [3213]" strokeweight=".25pt"/>
+              <v:rect id="Rectangle 1" o:spid="_x0000_s1026" style="position:absolute;margin-left:-1.8pt;margin-top:.55pt;width:88.2pt;height:96.6pt;z-index:251659264;visibility:visible;mso-wrap-style:square;mso-width-percent:0;mso-height-percent:0;mso-wrap-distance-left:9pt;mso-wrap-distance-top:0;mso-wrap-distance-right:9pt;mso-wrap-distance-bottom:0;mso-position-horizontal:absolute;mso-position-horizontal-relative:text;mso-position-vertical:absolute;mso-position-vertical-relative:text;mso-width-percent:0;mso-height-percent:0;mso-width-relative:margin;mso-height-relative:margin;v-text-anchor:middle" o:gfxdata="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" fillcolor="white [3201]" strokecolor="black [3213]" strokeweight=".25pt"/>
             </w:pict>
           </mc:Fallback>
         </mc:AlternateContent>
@@ -174,8 +199,6 @@
         </w:rPr>
         <w:t xml:space="preserve"> Banerjee</w:t>
       </w:r>
-      <w:bookmarkStart w:id="0" w:name="_GoBack"/>
-      <w:bookmarkEnd w:id="0"/>
       <w:r>
         <w:rPr>
           <w:sz w:val="20"/>
@@ -355,6 +378,8 @@
         </w:rPr>
         <w:br/>
       </w:r>
+      <w:bookmarkStart w:id="0" w:name="_GoBack"/>
+      <w:bookmarkEnd w:id="0"/>
       <w:r>
         <w:rPr>
           <w:rStyle w:val="Emphasis"/>
@@ -384,9 +409,31 @@
             <w:szCs w:val="32"/>
             <w:lang w:val="en-IN"/>
           </w:rPr>
-          <w:t>https://www.linkedin.com/in/darpan-banerjee/</w:t>
+          <w:t>https://www.linkedin.com/in/darpan-banerjee</w:t>
+        </w:r>
+        <w:r>
+          <w:rPr>
+            <w:rStyle w:val="Emphasis"/>
+            <w:color w:val="4BACC6" w:themeColor="accent5"/>
+            <w:sz w:val="24"/>
+            <w:szCs w:val="32"/>
+            <w:lang w:val="en-IN"/>
+          </w:rPr>
+          <w:t>/</w:t>
         </w:r>
       </w:hyperlink>
+    </w:p>
+    <w:p>
+      <w:pPr>
+        <w:jc w:val="center"/>
+        <w:rPr>
+          <w:i/>
+          <w:iCs/>
+          <w:color w:val="4BACC6" w:themeColor="accent5"/>
+          <w:sz w:val="24"/>
+          <w:szCs w:val="32"/>
+        </w:rPr>
+      </w:pPr>
       <w:r>
         <w:rPr>
           <w:sz w:val="20"/>
@@ -421,267 +468,354 @@
     </w:p>
     <w:p>
       <w:pPr>
+        <w:rPr>
+          <w:rFonts w:ascii="Times New Roman" w:hAnsi="Times New Roman" w:cs="Times New Roman"/>
+        </w:rPr>
+      </w:pPr>
+      <w:r>
+        <w:rPr>
+          <w:rFonts w:ascii="Times New Roman" w:hAnsi="Times New Roman" w:cs="Times New Roman"/>
+        </w:rPr>
+        <w:t xml:space="preserve">TCS NQT qualified Computer Science postgraduate with strong problem-solving, analytical, and programming skills. </w:t>
+      </w:r>
+      <w:proofErr w:type="gramStart"/>
+      <w:r>
+        <w:rPr>
+          <w:rFonts w:ascii="Times New Roman" w:hAnsi="Times New Roman" w:cs="Times New Roman"/>
+        </w:rPr>
+        <w:t>Hands-on experience in Machine Learning, Data Analysis, Power BI, and Frontend Web Development through academic and industry-focused projects.</w:t>
+      </w:r>
+      <w:proofErr w:type="gramEnd"/>
+      <w:r>
+        <w:rPr>
+          <w:rFonts w:ascii="Times New Roman" w:hAnsi="Times New Roman" w:cs="Times New Roman"/>
+        </w:rPr>
+        <w:t xml:space="preserve"> Actively seeking entry-level Software Developer, Data Analyst, or IT roles where I can apply my technical knowledge, grow professionally, and contribute to data-driven solutions.</w:t>
+      </w:r>
+    </w:p>
+    <w:p>
+      <w:pPr>
         <w:jc w:val="both"/>
+        <w:rPr>
+          <w:rFonts w:asciiTheme="majorHAnsi" w:hAnsiTheme="majorHAnsi"/>
+          <w:lang w:val="en-IN"/>
+        </w:rPr>
+      </w:pPr>
+      <w:r>
+        <w:rPr>
+          <w:rStyle w:val="Heading1Char"/>
+          <w:rFonts w:ascii="Segoe UI Emoji" w:hAnsi="Segoe UI Emoji" w:cs="Segoe UI Emoji"/>
+          <w:b/>
+          <w:bCs/>
+          <w:sz w:val="28"/>
+          <w:szCs w:val="36"/>
+        </w:rPr>
+        <w:t>🎓</w:t>
+      </w:r>
+      <w:r>
+        <w:rPr>
+          <w:rStyle w:val="Heading1Char"/>
+          <w:b/>
+          <w:bCs/>
+          <w:sz w:val="28"/>
+          <w:szCs w:val="36"/>
+        </w:rPr>
+        <w:t xml:space="preserve"> Education</w:t>
+      </w:r>
+    </w:p>
+    <w:p>
+      <w:pPr>
+        <w:rPr>
+          <w:rFonts w:asciiTheme="majorHAnsi" w:hAnsiTheme="majorHAnsi"/>
+          <w:lang w:val="en-IN"/>
+        </w:rPr>
+      </w:pPr>
+      <w:r>
+        <w:rPr>
+          <w:rFonts w:asciiTheme="majorHAnsi" w:hAnsiTheme="majorHAnsi"/>
+          <w:b/>
+          <w:bCs/>
+          <w:lang w:val="en-IN"/>
+        </w:rPr>
+        <w:t xml:space="preserve">M.Sc. </w:t>
+      </w:r>
+      <w:r>
+        <w:rPr>
+          <w:rFonts w:asciiTheme="majorHAnsi" w:hAnsiTheme="majorHAnsi"/>
+          <w:b/>
+          <w:bCs/>
+          <w:lang w:val="en-IN"/>
+        </w:rPr>
+        <w:t xml:space="preserve">in </w:t>
+      </w:r>
+      <w:r>
+        <w:rPr>
+          <w:rFonts w:asciiTheme="majorHAnsi" w:hAnsiTheme="majorHAnsi"/>
+          <w:b/>
+          <w:bCs/>
+          <w:lang w:val="en-IN"/>
+        </w:rPr>
+        <w:t>Computer</w:t>
+      </w:r>
+      <w:r>
+        <w:rPr>
+          <w:rFonts w:asciiTheme="majorHAnsi" w:hAnsiTheme="majorHAnsi"/>
+          <w:b/>
+          <w:bCs/>
+          <w:lang w:val="en-IN"/>
+        </w:rPr>
+        <w:t xml:space="preserve"> Science</w:t>
+      </w:r>
+      <w:r>
+        <w:rPr>
+          <w:rFonts w:asciiTheme="majorHAnsi" w:hAnsiTheme="majorHAnsi"/>
+          <w:lang w:val="en-IN"/>
+        </w:rPr>
+        <w:t xml:space="preserve"> — </w:t>
+      </w:r>
+      <w:proofErr w:type="spellStart"/>
+      <w:r>
+        <w:rPr>
+          <w:rFonts w:asciiTheme="majorHAnsi" w:hAnsiTheme="majorHAnsi"/>
+          <w:lang w:val="en-IN"/>
+        </w:rPr>
+        <w:t>Sidho-Kanho-Birsha</w:t>
+      </w:r>
+      <w:proofErr w:type="spellEnd"/>
+      <w:r>
+        <w:rPr>
+          <w:rFonts w:asciiTheme="majorHAnsi" w:hAnsiTheme="majorHAnsi"/>
+          <w:lang w:val="en-IN"/>
+        </w:rPr>
+        <w:t xml:space="preserve"> University, 2023</w:t>
+      </w:r>
+      <w:r>
+        <w:rPr>
+          <w:rFonts w:asciiTheme="majorHAnsi" w:hAnsiTheme="majorHAnsi"/>
+          <w:lang w:val="en-IN"/>
+        </w:rPr>
+        <w:br/>
+        <w:t>Score: 83.75%</w:t>
+      </w:r>
+    </w:p>
+    <w:p>
+      <w:pPr>
+        <w:rPr>
+          <w:rFonts w:asciiTheme="majorHAnsi" w:hAnsiTheme="majorHAnsi"/>
+          <w:lang w:val="en-IN"/>
+        </w:rPr>
+      </w:pPr>
+      <w:r>
+        <w:rPr>
+          <w:rFonts w:asciiTheme="majorHAnsi" w:hAnsiTheme="majorHAnsi"/>
+          <w:b/>
+          <w:bCs/>
+          <w:lang w:val="en-IN"/>
+        </w:rPr>
+        <w:t xml:space="preserve">B.Sc. </w:t>
+      </w:r>
+      <w:r>
+        <w:rPr>
+          <w:rFonts w:asciiTheme="majorHAnsi" w:hAnsiTheme="majorHAnsi"/>
+          <w:b/>
+          <w:bCs/>
+          <w:lang w:val="en-IN"/>
+        </w:rPr>
+        <w:t xml:space="preserve">in </w:t>
+      </w:r>
+      <w:r>
+        <w:rPr>
+          <w:rFonts w:asciiTheme="majorHAnsi" w:hAnsiTheme="majorHAnsi"/>
+          <w:b/>
+          <w:bCs/>
+          <w:lang w:val="en-IN"/>
+        </w:rPr>
+        <w:t>Computer</w:t>
+      </w:r>
+      <w:r>
+        <w:rPr>
+          <w:rFonts w:asciiTheme="majorHAnsi" w:hAnsiTheme="majorHAnsi"/>
+          <w:b/>
+          <w:bCs/>
+          <w:lang w:val="en-IN"/>
+        </w:rPr>
+        <w:t xml:space="preserve"> Science</w:t>
+      </w:r>
+      <w:r>
+        <w:rPr>
+          <w:rFonts w:asciiTheme="majorHAnsi" w:hAnsiTheme="majorHAnsi"/>
+          <w:lang w:val="en-IN"/>
+        </w:rPr>
+        <w:t xml:space="preserve"> — MANBHUM MAHAVIDHYALAYA, </w:t>
+      </w:r>
+      <w:proofErr w:type="spellStart"/>
+      <w:r>
+        <w:rPr>
+          <w:rFonts w:asciiTheme="majorHAnsi" w:hAnsiTheme="majorHAnsi"/>
+          <w:lang w:val="en-IN"/>
+        </w:rPr>
+        <w:t>Manbazar</w:t>
+      </w:r>
+      <w:proofErr w:type="spellEnd"/>
+      <w:r>
+        <w:rPr>
+          <w:rFonts w:asciiTheme="majorHAnsi" w:hAnsiTheme="majorHAnsi"/>
+          <w:lang w:val="en-IN"/>
+        </w:rPr>
+        <w:t>, 2021</w:t>
+      </w:r>
+      <w:r>
+        <w:rPr>
+          <w:rFonts w:asciiTheme="majorHAnsi" w:hAnsiTheme="majorHAnsi"/>
+          <w:lang w:val="en-IN"/>
+        </w:rPr>
+        <w:br/>
+        <w:t>Score: 88.7%</w:t>
+      </w:r>
+      <w:r>
         <w:rPr>
           <w:sz w:val="20"/>
           <w:szCs w:val="24"/>
           <w:lang w:val="en-IN"/>
         </w:rPr>
-      </w:pPr>
-      <w:proofErr w:type="gramStart"/>
-      <w:r>
-        <w:rPr>
-          <w:rFonts w:asciiTheme="majorHAnsi" w:hAnsiTheme="majorHAnsi"/>
-        </w:rPr>
-        <w:t>Aspiring Computer Science</w:t>
-      </w:r>
-      <w:r>
-        <w:rPr>
-          <w:rFonts w:asciiTheme="majorHAnsi" w:hAnsiTheme="majorHAnsi"/>
-          <w:b/>
-          <w:bCs/>
-        </w:rPr>
-        <w:t xml:space="preserve"> </w:t>
-      </w:r>
-      <w:r>
-        <w:rPr>
-          <w:rFonts w:asciiTheme="majorHAnsi" w:hAnsiTheme="majorHAnsi"/>
-          <w:lang w:val="en-IN"/>
-        </w:rPr>
-        <w:t xml:space="preserve">professional </w:t>
-      </w:r>
-      <w:r>
-        <w:rPr>
-          <w:rFonts w:asciiTheme="majorHAnsi" w:hAnsiTheme="majorHAnsi"/>
-          <w:lang w:val="en-IN"/>
-        </w:rPr>
-        <w:t>with hands-on experience in Machine Learning, Data Analysis, Power BI, and Frontend Web Development.</w:t>
-      </w:r>
-      <w:proofErr w:type="gramEnd"/>
-      <w:r>
-        <w:rPr>
-          <w:rFonts w:asciiTheme="majorHAnsi" w:hAnsiTheme="majorHAnsi"/>
-          <w:lang w:val="en-IN"/>
-        </w:rPr>
-        <w:t xml:space="preserve"> Currently gaining professional experience and building real-world projects. </w:t>
-      </w:r>
-      <w:proofErr w:type="gramStart"/>
-      <w:r>
-        <w:rPr>
-          <w:rFonts w:asciiTheme="majorHAnsi" w:hAnsiTheme="majorHAnsi"/>
-          <w:lang w:val="en-IN"/>
-        </w:rPr>
-        <w:t xml:space="preserve">Eager to contribute to data-driven and software development roles in a dynamic IT </w:t>
-      </w:r>
-      <w:r>
-        <w:rPr>
-          <w:rFonts w:asciiTheme="majorHAnsi" w:hAnsiTheme="majorHAnsi"/>
-          <w:lang w:val="en-IN"/>
-        </w:rPr>
-        <w:t>environment.</w:t>
-      </w:r>
-      <w:proofErr w:type="gramEnd"/>
-      <w:r>
-        <w:rPr>
-          <w:sz w:val="20"/>
-          <w:szCs w:val="24"/>
-          <w:lang w:val="en-IN"/>
-        </w:rPr>
-        <w:pict w14:anchorId="13928461">
+        <w:pict w14:anchorId="76ED2732">
           <v:rect id="_x0000_i1026" style="width:0;height:1.5pt" o:hralign="center" o:hrstd="t" o:hr="t" fillcolor="#a0a0a0" stroked="f"/>
         </w:pict>
       </w:r>
     </w:p>
     <w:p>
       <w:pPr>
-        <w:jc w:val="both"/>
-        <w:rPr>
-          <w:rFonts w:asciiTheme="majorHAnsi" w:hAnsiTheme="majorHAnsi"/>
-          <w:lang w:val="en-IN"/>
-        </w:rPr>
-      </w:pPr>
-      <w:r>
+        <w:pStyle w:val="Heading2"/>
+        <w:rPr>
+          <w:color w:val="1F497D" w:themeColor="text2"/>
+        </w:rPr>
+      </w:pPr>
+      <w:r>
+        <w:rPr>
+          <w:color w:val="1F497D" w:themeColor="text2"/>
+        </w:rPr>
+        <w:t>TCS National Qualifier Test (NQT</w:t>
+      </w:r>
+      <w:r>
+        <w:rPr>
+          <w:color w:val="1F497D" w:themeColor="text2"/>
+        </w:rPr>
+        <w:t>-2026</w:t>
+      </w:r>
+      <w:r>
+        <w:rPr>
+          <w:color w:val="1F497D" w:themeColor="text2"/>
+        </w:rPr>
+        <w:t>)</w:t>
+      </w:r>
+      <w:r>
+        <w:rPr>
+          <w:color w:val="1F497D" w:themeColor="text2"/>
+        </w:rPr>
+        <w:t xml:space="preserve"> – 71.36%</w:t>
+      </w:r>
+    </w:p>
+    <w:p>
+      <w:pPr>
+        <w:rPr>
+          <w:lang w:bidi="ar-SA"/>
+        </w:rPr>
+      </w:pPr>
+    </w:p>
+    <w:p>
+      <w:pPr>
+        <w:spacing w:after="0" w:line="240" w:lineRule="auto"/>
+        <w:rPr>
+          <w:rFonts w:ascii="Times New Roman" w:hAnsi="Times New Roman" w:cs="Times New Roman"/>
+          <w:sz w:val="24"/>
+          <w:szCs w:val="32"/>
+        </w:rPr>
+      </w:pPr>
+      <w:r>
+        <w:rPr>
+          <w:rFonts w:ascii="Times New Roman" w:hAnsi="Times New Roman" w:cs="Times New Roman"/>
+          <w:b/>
+          <w:bCs/>
+          <w:sz w:val="24"/>
+          <w:szCs w:val="32"/>
+        </w:rPr>
+        <w:t>Foundation Section:</w:t>
+      </w:r>
+      <w:r>
+        <w:rPr>
+          <w:rFonts w:ascii="Times New Roman" w:hAnsi="Times New Roman" w:cs="Times New Roman"/>
+          <w:sz w:val="24"/>
+          <w:szCs w:val="32"/>
+        </w:rPr>
+        <w:t xml:space="preserve"> 70.97</w:t>
+      </w:r>
+      <w:proofErr w:type="gramStart"/>
+      <w:r>
+        <w:rPr>
+          <w:rFonts w:ascii="Times New Roman" w:hAnsi="Times New Roman" w:cs="Times New Roman"/>
+          <w:sz w:val="24"/>
+          <w:szCs w:val="32"/>
+        </w:rPr>
+        <w:t>%  |</w:t>
+      </w:r>
+      <w:proofErr w:type="gramEnd"/>
+      <w:r>
+        <w:rPr>
+          <w:rFonts w:ascii="Times New Roman" w:hAnsi="Times New Roman" w:cs="Times New Roman"/>
+          <w:sz w:val="24"/>
+          <w:szCs w:val="32"/>
+        </w:rPr>
+        <w:t xml:space="preserve"> </w:t>
+      </w:r>
+      <w:r>
+        <w:rPr>
+          <w:rFonts w:ascii="Times New Roman" w:hAnsi="Times New Roman" w:cs="Times New Roman"/>
+          <w:b/>
+          <w:bCs/>
+          <w:sz w:val="24"/>
+          <w:szCs w:val="32"/>
+        </w:rPr>
+        <w:t>Advance Section:</w:t>
+      </w:r>
+      <w:r>
+        <w:rPr>
+          <w:rFonts w:ascii="Times New Roman" w:hAnsi="Times New Roman" w:cs="Times New Roman"/>
+          <w:sz w:val="24"/>
+          <w:szCs w:val="32"/>
+        </w:rPr>
+        <w:t xml:space="preserve"> 76.19% | </w:t>
+      </w:r>
+      <w:r>
+        <w:rPr>
+          <w:rFonts w:ascii="Times New Roman" w:hAnsi="Times New Roman" w:cs="Times New Roman"/>
+          <w:b/>
+          <w:bCs/>
+          <w:sz w:val="24"/>
+          <w:szCs w:val="32"/>
+        </w:rPr>
+        <w:t>Programming Section:</w:t>
+      </w:r>
+      <w:r>
+        <w:rPr>
+          <w:rFonts w:ascii="Times New Roman" w:hAnsi="Times New Roman" w:cs="Times New Roman"/>
+          <w:sz w:val="24"/>
+          <w:szCs w:val="32"/>
+        </w:rPr>
+        <w:t xml:space="preserve"> 67.70%</w:t>
+      </w:r>
+    </w:p>
+    <w:p>
+      <w:pPr>
+        <w:spacing w:after="0" w:line="240" w:lineRule="auto"/>
         <w:rPr>
           <w:rStyle w:val="Heading1Char"/>
-          <w:rFonts w:ascii="Segoe UI Emoji" w:hAnsi="Segoe UI Emoji" w:cs="Segoe UI Emoji"/>
-          <w:b/>
-          <w:bCs/>
-          <w:sz w:val="28"/>
-          <w:szCs w:val="36"/>
-        </w:rPr>
-        <w:t>🎓</w:t>
-      </w:r>
-      <w:r>
-        <w:rPr>
-          <w:rStyle w:val="Heading1Char"/>
-          <w:b/>
-          <w:bCs/>
-          <w:sz w:val="28"/>
-          <w:szCs w:val="36"/>
-        </w:rPr>
-        <w:t xml:space="preserve"> Education</w:t>
-      </w:r>
-    </w:p>
-    <w:p>
-      <w:pPr>
-        <w:rPr>
-          <w:rFonts w:asciiTheme="majorHAnsi" w:hAnsiTheme="majorHAnsi"/>
-          <w:lang w:val="en-IN"/>
-        </w:rPr>
-      </w:pPr>
-      <w:r>
-        <w:rPr>
-          <w:rFonts w:asciiTheme="majorHAnsi" w:hAnsiTheme="majorHAnsi"/>
-          <w:b/>
-          <w:bCs/>
-          <w:lang w:val="en-IN"/>
-        </w:rPr>
-        <w:t xml:space="preserve">M.Sc. </w:t>
-      </w:r>
-      <w:r>
-        <w:rPr>
-          <w:rFonts w:asciiTheme="majorHAnsi" w:hAnsiTheme="majorHAnsi"/>
-          <w:b/>
-          <w:bCs/>
-          <w:lang w:val="en-IN"/>
-        </w:rPr>
-        <w:t xml:space="preserve">in </w:t>
-      </w:r>
-      <w:r>
-        <w:rPr>
-          <w:rFonts w:asciiTheme="majorHAnsi" w:hAnsiTheme="majorHAnsi"/>
-          <w:b/>
-          <w:bCs/>
-          <w:lang w:val="en-IN"/>
-        </w:rPr>
-        <w:t>Computer</w:t>
-      </w:r>
-      <w:r>
-        <w:rPr>
-          <w:rFonts w:asciiTheme="majorHAnsi" w:hAnsiTheme="majorHAnsi"/>
-          <w:b/>
-          <w:bCs/>
-          <w:lang w:val="en-IN"/>
-        </w:rPr>
-        <w:t xml:space="preserve"> Science</w:t>
-      </w:r>
-      <w:r>
-        <w:rPr>
-          <w:rFonts w:asciiTheme="majorHAnsi" w:hAnsiTheme="majorHAnsi"/>
-          <w:lang w:val="en-IN"/>
-        </w:rPr>
-        <w:t xml:space="preserve"> — </w:t>
-      </w:r>
-      <w:proofErr w:type="spellStart"/>
-      <w:r>
-        <w:rPr>
-          <w:rFonts w:asciiTheme="majorHAnsi" w:hAnsiTheme="majorHAnsi"/>
-          <w:lang w:val="en-IN"/>
-        </w:rPr>
-        <w:t>Sidho-Kanho-Birsha</w:t>
-      </w:r>
-      <w:proofErr w:type="spellEnd"/>
-      <w:r>
-        <w:rPr>
-          <w:rFonts w:asciiTheme="majorHAnsi" w:hAnsiTheme="majorHAnsi"/>
-          <w:lang w:val="en-IN"/>
-        </w:rPr>
-        <w:t xml:space="preserve"> University, 2023</w:t>
-      </w:r>
-      <w:r>
-        <w:rPr>
-          <w:rFonts w:asciiTheme="majorHAnsi" w:hAnsiTheme="majorHAnsi"/>
-          <w:lang w:val="en-IN"/>
-        </w:rPr>
-        <w:br/>
-        <w:t>Score: 83.75%</w:t>
-      </w:r>
-    </w:p>
-    <w:p>
-      <w:pPr>
-        <w:rPr>
-          <w:sz w:val="20"/>
-          <w:szCs w:val="24"/>
-          <w:lang w:val="en-IN"/>
-        </w:rPr>
-      </w:pPr>
-      <w:r>
-        <w:rPr>
-          <w:rFonts w:asciiTheme="majorHAnsi" w:hAnsiTheme="majorHAnsi"/>
-          <w:b/>
-          <w:bCs/>
-          <w:lang w:val="en-IN"/>
-        </w:rPr>
-        <w:t xml:space="preserve">B.Sc. </w:t>
-      </w:r>
-      <w:r>
-        <w:rPr>
-          <w:rFonts w:asciiTheme="majorHAnsi" w:hAnsiTheme="majorHAnsi"/>
-          <w:b/>
-          <w:bCs/>
-          <w:lang w:val="en-IN"/>
-        </w:rPr>
-        <w:t xml:space="preserve">in </w:t>
-      </w:r>
-      <w:r>
-        <w:rPr>
-          <w:rFonts w:asciiTheme="majorHAnsi" w:hAnsiTheme="majorHAnsi"/>
-          <w:b/>
-          <w:bCs/>
-          <w:lang w:val="en-IN"/>
-        </w:rPr>
-        <w:t>Computer</w:t>
-      </w:r>
-      <w:r>
-        <w:rPr>
-          <w:rFonts w:asciiTheme="majorHAnsi" w:hAnsiTheme="majorHAnsi"/>
-          <w:b/>
-          <w:bCs/>
-          <w:lang w:val="en-IN"/>
-        </w:rPr>
-        <w:t xml:space="preserve"> Science</w:t>
-      </w:r>
-      <w:r>
-        <w:rPr>
-          <w:rFonts w:asciiTheme="majorHAnsi" w:hAnsiTheme="majorHAnsi"/>
-          <w:lang w:val="en-IN"/>
-        </w:rPr>
-        <w:t xml:space="preserve"> — MANBHUM MAHAVIDHYALAYA, </w:t>
-      </w:r>
-      <w:proofErr w:type="spellStart"/>
-      <w:r>
-        <w:rPr>
-          <w:rFonts w:asciiTheme="majorHAnsi" w:hAnsiTheme="majorHAnsi"/>
-          <w:lang w:val="en-IN"/>
-        </w:rPr>
-        <w:t>Manbazar</w:t>
-      </w:r>
-      <w:proofErr w:type="spellEnd"/>
-      <w:r>
-        <w:rPr>
-          <w:rFonts w:asciiTheme="majorHAnsi" w:hAnsiTheme="majorHAnsi"/>
-          <w:lang w:val="en-IN"/>
-        </w:rPr>
-        <w:t>, 2021</w:t>
-      </w:r>
-      <w:r>
-        <w:rPr>
-          <w:rFonts w:asciiTheme="majorHAnsi" w:hAnsiTheme="majorHAnsi"/>
-          <w:lang w:val="en-IN"/>
-        </w:rPr>
-        <w:br/>
-        <w:t>Score: 88.7%</w:t>
-      </w:r>
-      <w:r>
-        <w:rPr>
-          <w:sz w:val="20"/>
-          <w:szCs w:val="24"/>
-          <w:lang w:val="en-IN"/>
-        </w:rPr>
-        <w:pict w14:anchorId="76ED2732">
-          <v:rect id="_x0000_i1027" style="width:0;height:1.5pt" o:hralign="center" o:hrstd="t" o:hr="t" fillcolor="#a0a0a0" stroked="f"/>
-        </w:pict>
-      </w:r>
+          <w:rFonts w:ascii="Times New Roman" w:hAnsi="Times New Roman" w:cs="Times New Roman"/>
+          <w:b/>
+          <w:bCs/>
+          <w:u w:val="single"/>
+          <w:lang w:val="en-IN"/>
+        </w:rPr>
+      </w:pPr>
     </w:p>
     <w:p>
       <w:pPr>
@@ -814,6 +948,13 @@
         </w:rPr>
         <w:t>Worked on academic and industry-focused IT projects</w:t>
       </w:r>
+      <w:r>
+        <w:rPr>
+          <w:rFonts w:asciiTheme="majorHAnsi" w:hAnsiTheme="majorHAnsi"/>
+          <w:lang w:val="en-IN"/>
+        </w:rPr>
+        <w:t xml:space="preserve"> as well as Networking</w:t>
+      </w:r>
     </w:p>
     <w:p>
       <w:pPr>
@@ -862,15 +1003,27 @@
           <w:lang w:val="en-IN"/>
         </w:rPr>
         <w:pict w14:anchorId="03059E95">
-          <v:rect id="_x0000_i1028" style="width:0;height:1.5pt" o:hralign="center" o:hrstd="t" o:hr="t" fillcolor="#a0a0a0" stroked="f"/>
+          <v:rect id="_x0000_i1027" style="width:0;height:1.5pt" o:hralign="center" o:hrstd="t" o:hr="t" fillcolor="#a0a0a0" stroked="f"/>
         </w:pict>
       </w:r>
     </w:p>
     <w:p>
       <w:pPr>
         <w:rPr>
+          <w:rStyle w:val="Heading1Char"/>
+          <w:rFonts w:ascii="Segoe UI Emoji" w:hAnsi="Segoe UI Emoji" w:cs="Segoe UI Emoji"/>
+          <w:b/>
+          <w:bCs/>
           <w:sz w:val="28"/>
           <w:szCs w:val="36"/>
+        </w:rPr>
+      </w:pPr>
+    </w:p>
+    <w:p>
+      <w:pPr>
+        <w:rPr>
+          <w:sz w:val="28"/>
+          <w:szCs w:val="36"/>
           <w:lang w:val="en-IN"/>
         </w:rPr>
       </w:pPr>
@@ -883,6 +1036,7 @@
           <w:sz w:val="28"/>
           <w:szCs w:val="36"/>
         </w:rPr>
+        <w:lastRenderedPageBreak/>
         <w:t>📅</w:t>
       </w:r>
       <w:r>
@@ -1142,7 +1296,6 @@
           <w:szCs w:val="36"/>
           <w:lang w:val="en-IN"/>
         </w:rPr>
-        <w:lastRenderedPageBreak/>
         <w:t>🌐</w:t>
       </w:r>
       <w:r>
@@ -1295,7 +1448,7 @@
           <w:lang w:val="en-IN"/>
         </w:rPr>
         <w:pict w14:anchorId="09A15F86">
-          <v:rect id="_x0000_i1029" style="width:0;height:1.5pt" o:hralign="center" o:hrstd="t" o:hr="t" fillcolor="#a0a0a0" stroked="f"/>
+          <v:rect id="_x0000_i1028" style="width:0;height:1.5pt" o:hralign="center" o:hrstd="t" o:hr="t" fillcolor="#a0a0a0" stroked="f"/>
         </w:pict>
       </w:r>
       <w:r>
@@ -1676,7 +1829,7 @@
           <w:lang w:val="en-IN"/>
         </w:rPr>
         <w:pict w14:anchorId="0EDA3D4D">
-          <v:rect id="_x0000_i1030" style="width:0;height:1.5pt" o:hralign="center" o:hrstd="t" o:hr="t" fillcolor="#a0a0a0" stroked="f"/>
+          <v:rect id="_x0000_i1029" style="width:0;height:1.5pt" o:hralign="center" o:hrstd="t" o:hr="t" fillcolor="#a0a0a0" stroked="f"/>
         </w:pict>
       </w:r>
     </w:p>
@@ -1822,7 +1975,7 @@
           <w:lang w:val="en-IN"/>
         </w:rPr>
         <w:pict w14:anchorId="656E5E1F">
-          <v:rect id="_x0000_i1031" style="width:0;height:1.5pt" o:hralign="center" o:hrstd="t" o:hr="t" fillcolor="#a0a0a0" stroked="f"/>
+          <v:rect id="_x0000_i1030" style="width:0;height:1.5pt" o:hralign="center" o:hrstd="t" o:hr="t" fillcolor="#a0a0a0" stroked="f"/>
         </w:pict>
       </w:r>
     </w:p>
@@ -1954,7 +2107,7 @@
           <w:lang w:val="en-IN"/>
         </w:rPr>
         <w:pict w14:anchorId="561DADD4">
-          <v:rect id="_x0000_i1032" style="width:0;height:1.5pt" o:hralign="center" o:hrstd="t" o:hr="t" fillcolor="#a0a0a0" stroked="f"/>
+          <v:rect id="_x0000_i1031" style="width:0;height:1.5pt" o:hralign="center" o:hrstd="t" o:hr="t" fillcolor="#a0a0a0" stroked="f"/>
         </w:pict>
       </w:r>
     </w:p>
@@ -1978,6 +2131,7 @@
           <w:szCs w:val="36"/>
           <w:lang w:val="en-IN"/>
         </w:rPr>
+        <w:lastRenderedPageBreak/>
         <w:t>📌</w:t>
       </w:r>
       <w:r>
@@ -3613,6 +3767,31 @@
       <w:color w:val="365F91" w:themeColor="accent1" w:themeShade="BF"/>
       <w:sz w:val="32"/>
       <w:szCs w:val="40"/>
+    </w:rPr>
+  </w:style>
+  <w:style w:type="paragraph" w:styleId="Heading2">
+    <w:name w:val="heading 2"/>
+    <w:basedOn w:val="Normal"/>
+    <w:next w:val="Normal"/>
+    <w:link w:val="Heading2Char"/>
+    <w:uiPriority w:val="9"/>
+    <w:unhideWhenUsed/>
+    <w:qFormat/>
+    <w:rsid w:val="00E2774F"/>
+    <w:pPr>
+      <w:keepNext/>
+      <w:keepLines/>
+      <w:spacing w:before="200" w:after="0"/>
+      <w:outlineLvl w:val="1"/>
+    </w:pPr>
+    <w:rPr>
+      <w:rFonts w:asciiTheme="majorHAnsi" w:eastAsiaTheme="majorEastAsia" w:hAnsiTheme="majorHAnsi" w:cstheme="majorBidi"/>
+      <w:b/>
+      <w:bCs/>
+      <w:color w:val="4F81BD" w:themeColor="accent1"/>
+      <w:sz w:val="26"/>
+      <w:szCs w:val="26"/>
+      <w:lang w:bidi="ar-SA"/>
     </w:rPr>
   </w:style>
   <w:style w:type="character" w:default="1" w:styleId="DefaultParagraphFont">
@@ -3808,6 +3987,22 @@
       <w:szCs w:val="20"/>
     </w:rPr>
   </w:style>
+  <w:style w:type="character" w:customStyle="1" w:styleId="Heading2Char">
+    <w:name w:val="Heading 2 Char"/>
+    <w:basedOn w:val="DefaultParagraphFont"/>
+    <w:link w:val="Heading2"/>
+    <w:uiPriority w:val="9"/>
+    <w:rsid w:val="00E2774F"/>
+    <w:rPr>
+      <w:rFonts w:asciiTheme="majorHAnsi" w:eastAsiaTheme="majorEastAsia" w:hAnsiTheme="majorHAnsi" w:cstheme="majorBidi"/>
+      <w:b/>
+      <w:bCs/>
+      <w:color w:val="4F81BD" w:themeColor="accent1"/>
+      <w:sz w:val="26"/>
+      <w:szCs w:val="26"/>
+      <w:lang w:bidi="ar-SA"/>
+    </w:rPr>
+  </w:style>
 </w:styles>
 </file>
 
@@ -3991,6 +4186,31 @@
       <w:color w:val="365F91" w:themeColor="accent1" w:themeShade="BF"/>
       <w:sz w:val="32"/>
       <w:szCs w:val="40"/>
+    </w:rPr>
+  </w:style>
+  <w:style w:type="paragraph" w:styleId="Heading2">
+    <w:name w:val="heading 2"/>
+    <w:basedOn w:val="Normal"/>
+    <w:next w:val="Normal"/>
+    <w:link w:val="Heading2Char"/>
+    <w:uiPriority w:val="9"/>
+    <w:unhideWhenUsed/>
+    <w:qFormat/>
+    <w:rsid w:val="00E2774F"/>
+    <w:pPr>
+      <w:keepNext/>
+      <w:keepLines/>
+      <w:spacing w:before="200" w:after="0"/>
+      <w:outlineLvl w:val="1"/>
+    </w:pPr>
+    <w:rPr>
+      <w:rFonts w:asciiTheme="majorHAnsi" w:eastAsiaTheme="majorEastAsia" w:hAnsiTheme="majorHAnsi" w:cstheme="majorBidi"/>
+      <w:b/>
+      <w:bCs/>
+      <w:color w:val="4F81BD" w:themeColor="accent1"/>
+      <w:sz w:val="26"/>
+      <w:szCs w:val="26"/>
+      <w:lang w:bidi="ar-SA"/>
     </w:rPr>
   </w:style>
   <w:style w:type="character" w:default="1" w:styleId="DefaultParagraphFont">
@@ -4184,6 +4404,22 @@
       <w:rFonts w:ascii="Tahoma" w:hAnsi="Tahoma" w:cs="Tahoma"/>
       <w:sz w:val="16"/>
       <w:szCs w:val="20"/>
+    </w:rPr>
+  </w:style>
+  <w:style w:type="character" w:customStyle="1" w:styleId="Heading2Char">
+    <w:name w:val="Heading 2 Char"/>
+    <w:basedOn w:val="DefaultParagraphFont"/>
+    <w:link w:val="Heading2"/>
+    <w:uiPriority w:val="9"/>
+    <w:rsid w:val="00E2774F"/>
+    <w:rPr>
+      <w:rFonts w:asciiTheme="majorHAnsi" w:eastAsiaTheme="majorEastAsia" w:hAnsiTheme="majorHAnsi" w:cstheme="majorBidi"/>
+      <w:b/>
+      <w:bCs/>
+      <w:color w:val="4F81BD" w:themeColor="accent1"/>
+      <w:sz w:val="26"/>
+      <w:szCs w:val="26"/>
+      <w:lang w:bidi="ar-SA"/>
     </w:rPr>
   </w:style>
 </w:styles>

--- a/Darpan Banerjee_CV.docx
+++ b/Darpan Banerjee_CV.docx
@@ -2,18 +2,6 @@
 <file path=word/document.xml><?xml version="1.0" encoding="utf-8"?>
 <w:document xmlns:wpc="http://schemas.microsoft.com/office/word/2010/wordprocessingCanvas" xmlns:mc="http://schemas.openxmlformats.org/markup-compatibility/2006" xmlns:o="urn:schemas-microsoft-com:office:office" xmlns:r="http://schemas.openxmlformats.org/officeDocument/2006/relationships" xmlns:m="http://schemas.openxmlformats.org/officeDocument/2006/math" xmlns:v="urn:schemas-microsoft-com:vml" xmlns:wp14="http://schemas.microsoft.com/office/word/2010/wordprocessingDrawing" xmlns:wp="http://schemas.openxmlformats.org/drawingml/2006/wordprocessingDrawing" xmlns:w10="urn:schemas-microsoft-com:office:word" xmlns:w="http://schemas.openxmlformats.org/wordprocessingml/2006/main" xmlns:w14="http://schemas.microsoft.com/office/word/2010/wordml" xmlns:wpg="http://schemas.microsoft.com/office/word/2010/wordprocessingGroup" xmlns:wpi="http://schemas.microsoft.com/office/word/2010/wordprocessingInk" xmlns:wne="http://schemas.microsoft.com/office/word/2006/wordml" xmlns:wps="http://schemas.microsoft.com/office/word/2010/wordprocessingShape" mc:Ignorable="w14 wp14">
   <w:body>
-    <w:p>
-      <w:pPr>
-        <w:rPr>
-          <w:rFonts w:asciiTheme="majorHAnsi" w:eastAsiaTheme="majorEastAsia" w:hAnsiTheme="majorHAnsi" w:cstheme="majorBidi"/>
-          <w:noProof/>
-          <w:spacing w:val="-10"/>
-          <w:kern w:val="28"/>
-          <w:sz w:val="52"/>
-          <w:szCs w:val="56"/>
-        </w:rPr>
-      </w:pPr>
-    </w:p>
     <w:p>
       <w:pPr>
         <w:jc w:val="center"/>
@@ -378,8 +366,6 @@
         </w:rPr>
         <w:br/>
       </w:r>
-      <w:bookmarkStart w:id="0" w:name="_GoBack"/>
-      <w:bookmarkEnd w:id="0"/>
       <w:r>
         <w:rPr>
           <w:rStyle w:val="Emphasis"/>
@@ -409,23 +395,84 @@
             <w:szCs w:val="32"/>
             <w:lang w:val="en-IN"/>
           </w:rPr>
-          <w:t>https://www.linkedin.com/in/darpan-banerjee</w:t>
-        </w:r>
-        <w:r>
-          <w:rPr>
-            <w:rStyle w:val="Emphasis"/>
-            <w:color w:val="4BACC6" w:themeColor="accent5"/>
-            <w:sz w:val="24"/>
-            <w:szCs w:val="32"/>
-            <w:lang w:val="en-IN"/>
-          </w:rPr>
-          <w:t>/</w:t>
+          <w:t>https://www.linkedin.com/in/darpan-banerjee/</w:t>
         </w:r>
       </w:hyperlink>
     </w:p>
     <w:p>
       <w:pPr>
-        <w:jc w:val="center"/>
+        <w:rPr>
+          <w:sz w:val="20"/>
+          <w:szCs w:val="24"/>
+          <w:lang w:val="en-IN"/>
+        </w:rPr>
+      </w:pPr>
+      <w:r>
+        <w:rPr>
+          <w:noProof/>
+          <w:sz w:val="20"/>
+          <w:szCs w:val="24"/>
+        </w:rPr>
+        <mc:AlternateContent>
+          <mc:Choice Requires="wps">
+            <w:drawing>
+              <wp:anchor distT="0" distB="0" distL="114300" distR="114300" simplePos="0" relativeHeight="251661312" behindDoc="0" locked="0" layoutInCell="1" allowOverlap="1" wp14:anchorId="6424F7F0" wp14:editId="3277FEAB">
+                <wp:simplePos x="0" y="0"/>
+                <wp:positionH relativeFrom="column">
+                  <wp:posOffset>22860</wp:posOffset>
+                </wp:positionH>
+                <wp:positionV relativeFrom="paragraph">
+                  <wp:posOffset>59055</wp:posOffset>
+                </wp:positionV>
+                <wp:extent cx="6827520" cy="0"/>
+                <wp:effectExtent l="0" t="0" r="11430" b="19050"/>
+                <wp:wrapNone/>
+                <wp:docPr id="2" name="Straight Connector 2"/>
+                <wp:cNvGraphicFramePr/>
+                <a:graphic xmlns:a="http://schemas.openxmlformats.org/drawingml/2006/main">
+                  <a:graphicData uri="http://schemas.microsoft.com/office/word/2010/wordprocessingShape">
+                    <wps:wsp>
+                      <wps:cNvCnPr/>
+                      <wps:spPr>
+                        <a:xfrm>
+                          <a:off x="0" y="0"/>
+                          <a:ext cx="6827520" cy="0"/>
+                        </a:xfrm>
+                        <a:prstGeom prst="line">
+                          <a:avLst/>
+                        </a:prstGeom>
+                      </wps:spPr>
+                      <wps:style>
+                        <a:lnRef idx="1">
+                          <a:schemeClr val="accent1"/>
+                        </a:lnRef>
+                        <a:fillRef idx="0">
+                          <a:schemeClr val="accent1"/>
+                        </a:fillRef>
+                        <a:effectRef idx="0">
+                          <a:schemeClr val="accent1"/>
+                        </a:effectRef>
+                        <a:fontRef idx="minor">
+                          <a:schemeClr val="tx1"/>
+                        </a:fontRef>
+                      </wps:style>
+                      <wps:bodyPr/>
+                    </wps:wsp>
+                  </a:graphicData>
+                </a:graphic>
+              </wp:anchor>
+            </w:drawing>
+          </mc:Choice>
+          <mc:Fallback>
+            <w:pict>
+              <v:line id="Straight Connector 2" o:spid="_x0000_s1026" style="position:absolute;z-index:251661312;visibility:visible;mso-wrap-style:square;mso-wrap-distance-left:9pt;mso-wrap-distance-top:0;mso-wrap-distance-right:9pt;mso-wrap-distance-bottom:0;mso-position-horizontal:absolute;mso-position-horizontal-relative:text;mso-position-vertical:absolute;mso-position-vertical-relative:text" from="1.8pt,4.65pt" to="539.4pt,4.65pt" o:gfxdata="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" strokecolor="#4579b8 [3044]"/>
+            </w:pict>
+          </mc:Fallback>
+        </mc:AlternateContent>
+      </w:r>
+    </w:p>
+    <w:p>
+      <w:pPr>
         <w:rPr>
           <w:i/>
           <w:iCs/>
@@ -434,16 +481,6 @@
           <w:szCs w:val="32"/>
         </w:rPr>
       </w:pPr>
-      <w:r>
-        <w:rPr>
-          <w:sz w:val="20"/>
-          <w:szCs w:val="24"/>
-          <w:lang w:val="en-IN"/>
-        </w:rPr>
-        <w:pict w14:anchorId="109A8950">
-          <v:rect id="_x0000_i1025" style="width:0;height:1.5pt" o:hralign="center" o:hrstd="t" o:hr="t" fillcolor="#a0a0a0" stroked="f"/>
-        </w:pict>
-      </w:r>
       <w:r>
         <w:rPr>
           <w:rStyle w:val="Heading1Char"/>
@@ -463,41 +500,110 @@
           <w:sz w:val="28"/>
           <w:szCs w:val="36"/>
         </w:rPr>
-        <w:t xml:space="preserve"> Career Objective</w:t>
-      </w:r>
-    </w:p>
-    <w:p>
-      <w:pPr>
-        <w:rPr>
-          <w:rFonts w:ascii="Times New Roman" w:hAnsi="Times New Roman" w:cs="Times New Roman"/>
-        </w:rPr>
-      </w:pPr>
-      <w:r>
-        <w:rPr>
-          <w:rFonts w:ascii="Times New Roman" w:hAnsi="Times New Roman" w:cs="Times New Roman"/>
-        </w:rPr>
-        <w:t xml:space="preserve">TCS NQT qualified Computer Science postgraduate with strong problem-solving, analytical, and programming skills. </w:t>
-      </w:r>
+        <w:t xml:space="preserve"> </w:t>
+      </w:r>
+      <w:r>
+        <w:rPr>
+          <w:rStyle w:val="Heading1Char"/>
+          <w:b/>
+          <w:bCs/>
+          <w:sz w:val="28"/>
+          <w:szCs w:val="36"/>
+        </w:rPr>
+        <w:t>Professional Summary</w:t>
+      </w:r>
+    </w:p>
+    <w:p>
+      <w:pPr>
+        <w:pStyle w:val="NoSpacing"/>
+        <w:jc w:val="both"/>
+        <w:rPr>
+          <w:rFonts w:asciiTheme="majorHAnsi" w:hAnsiTheme="majorHAnsi"/>
+          <w:sz w:val="24"/>
+          <w:szCs w:val="32"/>
+        </w:rPr>
+      </w:pPr>
       <w:proofErr w:type="gramStart"/>
       <w:r>
         <w:rPr>
-          <w:rFonts w:ascii="Times New Roman" w:hAnsi="Times New Roman" w:cs="Times New Roman"/>
-        </w:rPr>
-        <w:t>Hands-on experience in Machine Learning, Data Analysis, Power BI, and Frontend Web Development through academic and industry-focused projects.</w:t>
+          <w:rFonts w:asciiTheme="majorHAnsi" w:hAnsiTheme="majorHAnsi"/>
+          <w:sz w:val="24"/>
+          <w:szCs w:val="32"/>
+        </w:rPr>
+        <w:t>Data Analyst with hands-on experience in Python, SQL, and Power BI, specializing in data cleaning, visualization, and insight generation.</w:t>
       </w:r>
       <w:proofErr w:type="gramEnd"/>
       <w:r>
         <w:rPr>
-          <w:rFonts w:ascii="Times New Roman" w:hAnsi="Times New Roman" w:cs="Times New Roman"/>
-        </w:rPr>
-        <w:t xml:space="preserve"> Actively seeking entry-level Software Developer, Data Analyst, or IT roles where I can apply my technical knowledge, grow professionally, and contribute to data-driven solutions.</w:t>
-      </w:r>
-    </w:p>
-    <w:p>
-      <w:pPr>
+          <w:rFonts w:asciiTheme="majorHAnsi" w:hAnsiTheme="majorHAnsi"/>
+          <w:sz w:val="24"/>
+          <w:szCs w:val="32"/>
+        </w:rPr>
+        <w:t xml:space="preserve"> </w:t>
+      </w:r>
+      <w:proofErr w:type="gramStart"/>
+      <w:r>
+        <w:rPr>
+          <w:rFonts w:asciiTheme="majorHAnsi" w:hAnsiTheme="majorHAnsi"/>
+          <w:sz w:val="24"/>
+          <w:szCs w:val="32"/>
+        </w:rPr>
+        <w:t>Built end-to-end analytical projects including machine learning models and interactive dashboards.</w:t>
+      </w:r>
+      <w:proofErr w:type="gramEnd"/>
+      <w:r>
+        <w:rPr>
+          <w:rFonts w:asciiTheme="majorHAnsi" w:hAnsiTheme="majorHAnsi"/>
+          <w:sz w:val="24"/>
+          <w:szCs w:val="32"/>
+        </w:rPr>
+        <w:t xml:space="preserve"> </w:t>
+      </w:r>
+      <w:proofErr w:type="gramStart"/>
+      <w:r>
+        <w:rPr>
+          <w:rFonts w:asciiTheme="majorHAnsi" w:hAnsiTheme="majorHAnsi"/>
+          <w:sz w:val="24"/>
+          <w:szCs w:val="32"/>
+        </w:rPr>
+        <w:t>Adept at analyzing structured datasets, identifying trends, and delivering data-driven recommendations.</w:t>
+      </w:r>
+      <w:proofErr w:type="gramEnd"/>
+      <w:r>
+        <w:rPr>
+          <w:rFonts w:asciiTheme="majorHAnsi" w:hAnsiTheme="majorHAnsi"/>
+          <w:sz w:val="24"/>
+          <w:szCs w:val="32"/>
+        </w:rPr>
+        <w:t xml:space="preserve"> </w:t>
+      </w:r>
+      <w:proofErr w:type="gramStart"/>
+      <w:r>
+        <w:rPr>
+          <w:rFonts w:asciiTheme="majorHAnsi" w:hAnsiTheme="majorHAnsi"/>
+          <w:sz w:val="24"/>
+          <w:szCs w:val="32"/>
+        </w:rPr>
+        <w:t>Passionate about solving real-world business problems using data.</w:t>
+      </w:r>
+      <w:proofErr w:type="gramEnd"/>
+    </w:p>
+    <w:p>
+      <w:pPr>
+        <w:pStyle w:val="NoSpacing"/>
         <w:jc w:val="both"/>
         <w:rPr>
           <w:rFonts w:asciiTheme="majorHAnsi" w:hAnsiTheme="majorHAnsi"/>
+          <w:sz w:val="24"/>
+          <w:szCs w:val="32"/>
+        </w:rPr>
+      </w:pPr>
+    </w:p>
+    <w:p>
+      <w:pPr>
+        <w:rPr>
+          <w:sz w:val="20"/>
+          <w:szCs w:val="24"/>
           <w:lang w:val="en-IN"/>
         </w:rPr>
       </w:pPr>
@@ -510,7 +616,7 @@
           <w:sz w:val="28"/>
           <w:szCs w:val="36"/>
         </w:rPr>
-        <w:t>🎓</w:t>
+        <w:t>🔧</w:t>
       </w:r>
       <w:r>
         <w:rPr>
@@ -520,307 +626,268 @@
           <w:sz w:val="28"/>
           <w:szCs w:val="36"/>
         </w:rPr>
-        <w:t xml:space="preserve"> Education</w:t>
-      </w:r>
-    </w:p>
-    <w:p>
-      <w:pPr>
-        <w:rPr>
-          <w:rFonts w:asciiTheme="majorHAnsi" w:hAnsiTheme="majorHAnsi"/>
-          <w:lang w:val="en-IN"/>
-        </w:rPr>
-      </w:pPr>
-      <w:r>
-        <w:rPr>
-          <w:rFonts w:asciiTheme="majorHAnsi" w:hAnsiTheme="majorHAnsi"/>
+        <w:t xml:space="preserve"> Technical Skills</w:t>
+      </w:r>
+    </w:p>
+    <w:p>
+      <w:pPr>
+        <w:pStyle w:val="NormalWeb"/>
+        <w:numPr>
+          <w:ilvl w:val="0"/>
+          <w:numId w:val="3"/>
+        </w:numPr>
+        <w:spacing w:before="0" w:beforeAutospacing="0"/>
+      </w:pPr>
+      <w:r>
+        <w:rPr>
           <w:b/>
           <w:bCs/>
-          <w:lang w:val="en-IN"/>
-        </w:rPr>
-        <w:t xml:space="preserve">M.Sc. </w:t>
-      </w:r>
-      <w:r>
-        <w:rPr>
-          <w:rFonts w:asciiTheme="majorHAnsi" w:hAnsiTheme="majorHAnsi"/>
+        </w:rPr>
+        <w:t>Programming &amp; Analysis:</w:t>
+      </w:r>
+      <w:r>
+        <w:t xml:space="preserve"> </w:t>
+      </w:r>
+      <w:r>
+        <w:t xml:space="preserve"> </w:t>
+      </w:r>
+      <w:r>
+        <w:t xml:space="preserve">Python (Pandas, </w:t>
+      </w:r>
+      <w:proofErr w:type="spellStart"/>
+      <w:r>
+        <w:t>NumPy</w:t>
+      </w:r>
+      <w:proofErr w:type="spellEnd"/>
+      <w:r>
+        <w:t xml:space="preserve">, </w:t>
+      </w:r>
+      <w:proofErr w:type="spellStart"/>
+      <w:r>
+        <w:t>Matplotlib</w:t>
+      </w:r>
+      <w:proofErr w:type="spellEnd"/>
+      <w:r>
+        <w:t xml:space="preserve">, </w:t>
+      </w:r>
+      <w:proofErr w:type="spellStart"/>
+      <w:r>
+        <w:t>Seaborn</w:t>
+      </w:r>
+      <w:proofErr w:type="spellEnd"/>
+      <w:r>
+        <w:t>), SQL</w:t>
+      </w:r>
+    </w:p>
+    <w:p>
+      <w:pPr>
+        <w:pStyle w:val="NormalWeb"/>
+        <w:numPr>
+          <w:ilvl w:val="0"/>
+          <w:numId w:val="3"/>
+        </w:numPr>
+        <w:spacing w:before="0" w:beforeAutospacing="0"/>
+      </w:pPr>
+      <w:r>
+        <w:rPr>
           <w:b/>
           <w:bCs/>
-          <w:lang w:val="en-IN"/>
-        </w:rPr>
-        <w:t xml:space="preserve">in </w:t>
-      </w:r>
-      <w:r>
-        <w:rPr>
-          <w:rFonts w:asciiTheme="majorHAnsi" w:hAnsiTheme="majorHAnsi"/>
+        </w:rPr>
+        <w:t>Machine Learning:</w:t>
+      </w:r>
+      <w:r>
+        <w:rPr>
           <w:b/>
           <w:bCs/>
-          <w:lang w:val="en-IN"/>
-        </w:rPr>
-        <w:t>Computer</w:t>
-      </w:r>
-      <w:r>
-        <w:rPr>
-          <w:rFonts w:asciiTheme="majorHAnsi" w:hAnsiTheme="majorHAnsi"/>
+        </w:rPr>
+        <w:t xml:space="preserve"> </w:t>
+      </w:r>
+      <w:r>
+        <w:t xml:space="preserve"> </w:t>
+      </w:r>
+      <w:proofErr w:type="spellStart"/>
+      <w:r>
+        <w:t>Scikit</w:t>
+      </w:r>
+      <w:proofErr w:type="spellEnd"/>
+      <w:r>
+        <w:t>-learn (Regression, Classification, Model Evaluation)</w:t>
+      </w:r>
+    </w:p>
+    <w:p>
+      <w:pPr>
+        <w:pStyle w:val="NormalWeb"/>
+        <w:numPr>
+          <w:ilvl w:val="0"/>
+          <w:numId w:val="3"/>
+        </w:numPr>
+        <w:spacing w:before="0" w:beforeAutospacing="0"/>
+      </w:pPr>
+      <w:r>
+        <w:rPr>
           <w:b/>
           <w:bCs/>
-          <w:lang w:val="en-IN"/>
-        </w:rPr>
-        <w:t xml:space="preserve"> Science</w:t>
-      </w:r>
-      <w:r>
-        <w:rPr>
-          <w:rFonts w:asciiTheme="majorHAnsi" w:hAnsiTheme="majorHAnsi"/>
-          <w:lang w:val="en-IN"/>
-        </w:rPr>
-        <w:t xml:space="preserve"> — </w:t>
+        </w:rPr>
+        <w:t>Data Visualization:</w:t>
+      </w:r>
+      <w:r>
+        <w:t xml:space="preserve"> </w:t>
+      </w:r>
+      <w:r>
+        <w:t xml:space="preserve"> </w:t>
+      </w:r>
+      <w:r>
+        <w:t xml:space="preserve">Power BI, </w:t>
       </w:r>
       <w:proofErr w:type="spellStart"/>
       <w:r>
-        <w:rPr>
-          <w:rFonts w:asciiTheme="majorHAnsi" w:hAnsiTheme="majorHAnsi"/>
-          <w:lang w:val="en-IN"/>
-        </w:rPr>
-        <w:t>Sidho-Kanho-Birsha</w:t>
+        <w:t>Matplotlib</w:t>
       </w:r>
       <w:proofErr w:type="spellEnd"/>
-      <w:r>
-        <w:rPr>
-          <w:rFonts w:asciiTheme="majorHAnsi" w:hAnsiTheme="majorHAnsi"/>
-          <w:lang w:val="en-IN"/>
-        </w:rPr>
-        <w:t xml:space="preserve"> University, 2023</w:t>
-      </w:r>
-      <w:r>
-        <w:rPr>
-          <w:rFonts w:asciiTheme="majorHAnsi" w:hAnsiTheme="majorHAnsi"/>
-          <w:lang w:val="en-IN"/>
-        </w:rPr>
-        <w:br/>
-        <w:t>Score: 83.75%</w:t>
-      </w:r>
-    </w:p>
-    <w:p>
-      <w:pPr>
-        <w:rPr>
-          <w:rFonts w:asciiTheme="majorHAnsi" w:hAnsiTheme="majorHAnsi"/>
-          <w:lang w:val="en-IN"/>
-        </w:rPr>
-      </w:pPr>
-      <w:r>
-        <w:rPr>
-          <w:rFonts w:asciiTheme="majorHAnsi" w:hAnsiTheme="majorHAnsi"/>
+    </w:p>
+    <w:p>
+      <w:pPr>
+        <w:pStyle w:val="NormalWeb"/>
+        <w:numPr>
+          <w:ilvl w:val="0"/>
+          <w:numId w:val="3"/>
+        </w:numPr>
+        <w:spacing w:before="0" w:beforeAutospacing="0"/>
+      </w:pPr>
+      <w:r>
+        <w:rPr>
           <w:b/>
           <w:bCs/>
-          <w:lang w:val="en-IN"/>
-        </w:rPr>
-        <w:t xml:space="preserve">B.Sc. </w:t>
-      </w:r>
-      <w:r>
-        <w:rPr>
-          <w:rFonts w:asciiTheme="majorHAnsi" w:hAnsiTheme="majorHAnsi"/>
+        </w:rPr>
+        <w:t>Databases:</w:t>
+      </w:r>
+      <w:r>
+        <w:t xml:space="preserve"> </w:t>
+      </w:r>
+      <w:r>
+        <w:t xml:space="preserve"> </w:t>
+      </w:r>
+      <w:r>
+        <w:t xml:space="preserve">MySQL (Joins, </w:t>
+      </w:r>
+      <w:proofErr w:type="spellStart"/>
+      <w:r>
+        <w:t>Subqueries</w:t>
+      </w:r>
+      <w:proofErr w:type="spellEnd"/>
+      <w:r>
+        <w:t>, Group By, Aggregations, Window Functions)</w:t>
+      </w:r>
+    </w:p>
+    <w:p>
+      <w:pPr>
+        <w:pStyle w:val="NormalWeb"/>
+        <w:numPr>
+          <w:ilvl w:val="0"/>
+          <w:numId w:val="3"/>
+        </w:numPr>
+        <w:spacing w:before="0" w:beforeAutospacing="0"/>
+      </w:pPr>
+      <w:r>
+        <w:rPr>
           <w:b/>
           <w:bCs/>
-          <w:lang w:val="en-IN"/>
-        </w:rPr>
-        <w:t xml:space="preserve">in </w:t>
-      </w:r>
-      <w:r>
-        <w:rPr>
-          <w:rFonts w:asciiTheme="majorHAnsi" w:hAnsiTheme="majorHAnsi"/>
+        </w:rPr>
+        <w:t>Tools:</w:t>
+      </w:r>
+      <w:r>
+        <w:t xml:space="preserve"> </w:t>
+      </w:r>
+      <w:r>
+        <w:t xml:space="preserve"> </w:t>
+      </w:r>
+      <w:proofErr w:type="spellStart"/>
+      <w:r>
+        <w:t>Jupyter</w:t>
+      </w:r>
+      <w:proofErr w:type="spellEnd"/>
+      <w:r>
+        <w:t xml:space="preserve"> Notebook, Google </w:t>
+      </w:r>
+      <w:proofErr w:type="spellStart"/>
+      <w:r>
+        <w:t>Colab</w:t>
+      </w:r>
+      <w:proofErr w:type="spellEnd"/>
+      <w:r>
+        <w:t xml:space="preserve">, VS Code, </w:t>
+      </w:r>
+      <w:proofErr w:type="spellStart"/>
+      <w:r>
+        <w:t>Git</w:t>
+      </w:r>
+      <w:proofErr w:type="spellEnd"/>
+      <w:r>
+        <w:t xml:space="preserve">, </w:t>
+      </w:r>
+      <w:proofErr w:type="spellStart"/>
+      <w:r>
+        <w:t>GitHub</w:t>
+      </w:r>
+      <w:proofErr w:type="spellEnd"/>
+    </w:p>
+    <w:p>
+      <w:pPr>
+        <w:pStyle w:val="NormalWeb"/>
+        <w:numPr>
+          <w:ilvl w:val="0"/>
+          <w:numId w:val="3"/>
+        </w:numPr>
+        <w:spacing w:before="0" w:beforeAutospacing="0"/>
+      </w:pPr>
+      <w:r>
+        <w:rPr>
           <w:b/>
           <w:bCs/>
-          <w:lang w:val="en-IN"/>
-        </w:rPr>
-        <w:t>Computer</w:t>
-      </w:r>
-      <w:r>
-        <w:rPr>
-          <w:rFonts w:asciiTheme="majorHAnsi" w:hAnsiTheme="majorHAnsi"/>
-          <w:b/>
-          <w:bCs/>
-          <w:lang w:val="en-IN"/>
-        </w:rPr>
-        <w:t xml:space="preserve"> Science</w:t>
-      </w:r>
-      <w:r>
-        <w:rPr>
-          <w:rFonts w:asciiTheme="majorHAnsi" w:hAnsiTheme="majorHAnsi"/>
-          <w:lang w:val="en-IN"/>
-        </w:rPr>
-        <w:t xml:space="preserve"> — MANBHUM MAHAVIDHYALAYA, </w:t>
+        </w:rPr>
+        <w:t>Concepts:</w:t>
+      </w:r>
+      <w:r>
+        <w:t xml:space="preserve"> </w:t>
+      </w:r>
+      <w:r>
+        <w:t xml:space="preserve"> </w:t>
+      </w:r>
+      <w:r>
+        <w:t xml:space="preserve">Data Cleaning, EDA, Statistical Analysis, Data Modeling, </w:t>
       </w:r>
       <w:proofErr w:type="spellStart"/>
       <w:r>
-        <w:rPr>
-          <w:rFonts w:asciiTheme="majorHAnsi" w:hAnsiTheme="majorHAnsi"/>
-          <w:lang w:val="en-IN"/>
-        </w:rPr>
-        <w:t>Manbazar</w:t>
+        <w:t>Dashboarding</w:t>
       </w:r>
       <w:proofErr w:type="spellEnd"/>
-      <w:r>
-        <w:rPr>
-          <w:rFonts w:asciiTheme="majorHAnsi" w:hAnsiTheme="majorHAnsi"/>
-          <w:lang w:val="en-IN"/>
-        </w:rPr>
-        <w:t>, 2021</w:t>
-      </w:r>
-      <w:r>
-        <w:rPr>
-          <w:rFonts w:asciiTheme="majorHAnsi" w:hAnsiTheme="majorHAnsi"/>
-          <w:lang w:val="en-IN"/>
-        </w:rPr>
-        <w:br/>
-        <w:t>Score: 88.7%</w:t>
-      </w:r>
-      <w:r>
-        <w:rPr>
-          <w:sz w:val="20"/>
-          <w:szCs w:val="24"/>
-          <w:lang w:val="en-IN"/>
-        </w:rPr>
-        <w:pict w14:anchorId="76ED2732">
-          <v:rect id="_x0000_i1026" style="width:0;height:1.5pt" o:hralign="center" o:hrstd="t" o:hr="t" fillcolor="#a0a0a0" stroked="f"/>
+    </w:p>
+    <w:p>
+      <w:pPr>
+        <w:rPr>
+          <w:rStyle w:val="Heading1Char"/>
+          <w:rFonts w:eastAsiaTheme="minorHAnsi" w:cstheme="minorBidi"/>
+          <w:color w:val="auto"/>
+          <w:sz w:val="22"/>
+          <w:szCs w:val="28"/>
+          <w:lang w:val="en-IN"/>
+        </w:rPr>
+      </w:pPr>
+      <w:r>
+        <w:rPr>
+          <w:rFonts w:asciiTheme="majorHAnsi" w:hAnsiTheme="majorHAnsi"/>
+          <w:lang w:val="en-IN"/>
+        </w:rPr>
+        <w:pict w14:anchorId="03059E95">
+          <v:rect id="_x0000_i1025" style="width:0;height:1.5pt" o:hralign="center" o:hrstd="t" o:hr="t" fillcolor="#a0a0a0" stroked="f"/>
         </w:pict>
       </w:r>
     </w:p>
     <w:p>
       <w:pPr>
-        <w:pStyle w:val="Heading2"/>
-        <w:rPr>
-          <w:color w:val="1F497D" w:themeColor="text2"/>
-        </w:rPr>
-      </w:pPr>
-      <w:r>
-        <w:rPr>
-          <w:color w:val="1F497D" w:themeColor="text2"/>
-        </w:rPr>
-        <w:t>TCS National Qualifier Test (NQT</w:t>
-      </w:r>
-      <w:r>
-        <w:rPr>
-          <w:color w:val="1F497D" w:themeColor="text2"/>
-        </w:rPr>
-        <w:t>-2026</w:t>
-      </w:r>
-      <w:r>
-        <w:rPr>
-          <w:color w:val="1F497D" w:themeColor="text2"/>
-        </w:rPr>
-        <w:t>)</w:t>
-      </w:r>
-      <w:r>
-        <w:rPr>
-          <w:color w:val="1F497D" w:themeColor="text2"/>
-        </w:rPr>
-        <w:t xml:space="preserve"> – 71.36%</w:t>
-      </w:r>
-    </w:p>
-    <w:p>
-      <w:pPr>
-        <w:rPr>
-          <w:lang w:bidi="ar-SA"/>
-        </w:rPr>
-      </w:pPr>
-    </w:p>
-    <w:p>
-      <w:pPr>
-        <w:spacing w:after="0" w:line="240" w:lineRule="auto"/>
-        <w:rPr>
-          <w:rFonts w:ascii="Times New Roman" w:hAnsi="Times New Roman" w:cs="Times New Roman"/>
-          <w:sz w:val="24"/>
-          <w:szCs w:val="32"/>
-        </w:rPr>
-      </w:pPr>
-      <w:r>
-        <w:rPr>
-          <w:rFonts w:ascii="Times New Roman" w:hAnsi="Times New Roman" w:cs="Times New Roman"/>
-          <w:b/>
-          <w:bCs/>
-          <w:sz w:val="24"/>
-          <w:szCs w:val="32"/>
-        </w:rPr>
-        <w:t>Foundation Section:</w:t>
-      </w:r>
-      <w:r>
-        <w:rPr>
-          <w:rFonts w:ascii="Times New Roman" w:hAnsi="Times New Roman" w:cs="Times New Roman"/>
-          <w:sz w:val="24"/>
-          <w:szCs w:val="32"/>
-        </w:rPr>
-        <w:t xml:space="preserve"> 70.97</w:t>
-      </w:r>
-      <w:proofErr w:type="gramStart"/>
-      <w:r>
-        <w:rPr>
-          <w:rFonts w:ascii="Times New Roman" w:hAnsi="Times New Roman" w:cs="Times New Roman"/>
-          <w:sz w:val="24"/>
-          <w:szCs w:val="32"/>
-        </w:rPr>
-        <w:t>%  |</w:t>
-      </w:r>
-      <w:proofErr w:type="gramEnd"/>
-      <w:r>
-        <w:rPr>
-          <w:rFonts w:ascii="Times New Roman" w:hAnsi="Times New Roman" w:cs="Times New Roman"/>
-          <w:sz w:val="24"/>
-          <w:szCs w:val="32"/>
-        </w:rPr>
-        <w:t xml:space="preserve"> </w:t>
-      </w:r>
-      <w:r>
-        <w:rPr>
-          <w:rFonts w:ascii="Times New Roman" w:hAnsi="Times New Roman" w:cs="Times New Roman"/>
-          <w:b/>
-          <w:bCs/>
-          <w:sz w:val="24"/>
-          <w:szCs w:val="32"/>
-        </w:rPr>
-        <w:t>Advance Section:</w:t>
-      </w:r>
-      <w:r>
-        <w:rPr>
-          <w:rFonts w:ascii="Times New Roman" w:hAnsi="Times New Roman" w:cs="Times New Roman"/>
-          <w:sz w:val="24"/>
-          <w:szCs w:val="32"/>
-        </w:rPr>
-        <w:t xml:space="preserve"> 76.19% | </w:t>
-      </w:r>
-      <w:r>
-        <w:rPr>
-          <w:rFonts w:ascii="Times New Roman" w:hAnsi="Times New Roman" w:cs="Times New Roman"/>
-          <w:b/>
-          <w:bCs/>
-          <w:sz w:val="24"/>
-          <w:szCs w:val="32"/>
-        </w:rPr>
-        <w:t>Programming Section:</w:t>
-      </w:r>
-      <w:r>
-        <w:rPr>
-          <w:rFonts w:ascii="Times New Roman" w:hAnsi="Times New Roman" w:cs="Times New Roman"/>
-          <w:sz w:val="24"/>
-          <w:szCs w:val="32"/>
-        </w:rPr>
-        <w:t xml:space="preserve"> 67.70%</w:t>
-      </w:r>
-    </w:p>
-    <w:p>
-      <w:pPr>
-        <w:spacing w:after="0" w:line="240" w:lineRule="auto"/>
-        <w:rPr>
-          <w:rStyle w:val="Heading1Char"/>
-          <w:rFonts w:ascii="Times New Roman" w:hAnsi="Times New Roman" w:cs="Times New Roman"/>
-          <w:b/>
-          <w:bCs/>
-          <w:u w:val="single"/>
-          <w:lang w:val="en-IN"/>
-        </w:rPr>
-      </w:pPr>
-    </w:p>
-    <w:p>
-      <w:pPr>
-        <w:rPr>
-          <w:rFonts w:asciiTheme="majorHAnsi" w:hAnsiTheme="majorHAnsi"/>
+        <w:rPr>
+          <w:sz w:val="28"/>
+          <w:szCs w:val="36"/>
           <w:lang w:val="en-IN"/>
         </w:rPr>
       </w:pPr>
@@ -832,9 +899,8 @@
           <w:bCs/>
           <w:sz w:val="28"/>
           <w:szCs w:val="36"/>
-          <w:lang w:val="en-IN"/>
-        </w:rPr>
-        <w:t>💼</w:t>
+        </w:rPr>
+        <w:t>📅</w:t>
       </w:r>
       <w:r>
         <w:rPr>
@@ -843,396 +909,235 @@
           <w:bCs/>
           <w:sz w:val="28"/>
           <w:szCs w:val="36"/>
-          <w:lang w:val="en-IN"/>
-        </w:rPr>
-        <w:t xml:space="preserve"> Work Experience</w:t>
-      </w:r>
-    </w:p>
-    <w:p>
-      <w:pPr>
-        <w:rPr>
-          <w:rFonts w:asciiTheme="majorHAnsi" w:hAnsiTheme="majorHAnsi"/>
-          <w:lang w:val="en-IN"/>
-        </w:rPr>
-      </w:pPr>
-      <w:r>
-        <w:rPr>
-          <w:rFonts w:asciiTheme="majorHAnsi" w:hAnsiTheme="majorHAnsi"/>
-          <w:b/>
-          <w:bCs/>
-          <w:lang w:val="en-IN"/>
-        </w:rPr>
-        <w:t>Intern/Project Trainee</w:t>
-      </w:r>
-      <w:r>
-        <w:rPr>
-          <w:rFonts w:asciiTheme="majorHAnsi" w:hAnsiTheme="majorHAnsi"/>
-          <w:lang w:val="en-IN"/>
-        </w:rPr>
-        <w:t xml:space="preserve"> — ABS Academy</w:t>
-      </w:r>
-      <w:r>
-        <w:rPr>
-          <w:rFonts w:asciiTheme="majorHAnsi" w:hAnsiTheme="majorHAnsi"/>
-          <w:lang w:val="en-IN"/>
-        </w:rPr>
-        <w:t>….</w:t>
-      </w:r>
-      <w:r>
-        <w:rPr>
-          <w:rFonts w:asciiTheme="majorHAnsi" w:hAnsiTheme="majorHAnsi"/>
-          <w:lang w:val="en-IN"/>
-        </w:rPr>
-        <w:t>, Durgapur</w:t>
-      </w:r>
-      <w:r>
-        <w:rPr>
-          <w:rFonts w:asciiTheme="majorHAnsi" w:hAnsiTheme="majorHAnsi"/>
-          <w:lang w:val="en-IN"/>
-        </w:rPr>
-        <w:br/>
-      </w:r>
-      <w:r>
-        <w:rPr>
-          <w:rFonts w:asciiTheme="majorHAnsi" w:hAnsiTheme="majorHAnsi"/>
-          <w:b/>
-          <w:bCs/>
-          <w:lang w:val="en-IN"/>
-        </w:rPr>
-        <w:t xml:space="preserve">March 2025 </w:t>
-      </w:r>
-      <w:r>
-        <w:rPr>
-          <w:rFonts w:asciiTheme="majorHAnsi" w:hAnsiTheme="majorHAnsi"/>
-          <w:b/>
-          <w:bCs/>
-          <w:lang w:val="en-IN"/>
-        </w:rPr>
-        <w:t xml:space="preserve">– </w:t>
-      </w:r>
-      <w:r>
-        <w:rPr>
-          <w:rFonts w:asciiTheme="majorHAnsi" w:hAnsiTheme="majorHAnsi"/>
-          <w:b/>
-          <w:bCs/>
-          <w:lang w:val="en-IN"/>
-        </w:rPr>
-        <w:t>Working</w:t>
-      </w:r>
-      <w:r>
-        <w:rPr>
-          <w:rFonts w:asciiTheme="majorHAnsi" w:hAnsiTheme="majorHAnsi"/>
-          <w:b/>
-          <w:bCs/>
-          <w:lang w:val="en-IN"/>
-        </w:rPr>
-        <w:t xml:space="preserve"> Till Now</w:t>
-      </w:r>
-    </w:p>
-    <w:p>
-      <w:pPr>
-        <w:numPr>
-          <w:ilvl w:val="0"/>
-          <w:numId w:val="1"/>
-        </w:numPr>
-        <w:spacing w:line="240" w:lineRule="auto"/>
-        <w:rPr>
-          <w:rFonts w:asciiTheme="majorHAnsi" w:hAnsiTheme="majorHAnsi"/>
-          <w:lang w:val="en-IN"/>
-        </w:rPr>
-      </w:pPr>
-      <w:r>
-        <w:rPr>
-          <w:rFonts w:asciiTheme="majorHAnsi" w:hAnsiTheme="majorHAnsi"/>
-          <w:lang w:val="en-IN"/>
-        </w:rPr>
-        <w:t>Worked on academic and industry-focused IT projects</w:t>
-      </w:r>
-      <w:r>
-        <w:rPr>
-          <w:rFonts w:asciiTheme="majorHAnsi" w:hAnsiTheme="majorHAnsi"/>
-          <w:lang w:val="en-IN"/>
-        </w:rPr>
-        <w:t xml:space="preserve"> as well as Networking</w:t>
-      </w:r>
-    </w:p>
-    <w:p>
-      <w:pPr>
-        <w:numPr>
-          <w:ilvl w:val="0"/>
-          <w:numId w:val="1"/>
-        </w:numPr>
-        <w:spacing w:line="240" w:lineRule="auto"/>
-        <w:rPr>
-          <w:rFonts w:asciiTheme="majorHAnsi" w:hAnsiTheme="majorHAnsi"/>
-          <w:lang w:val="en-IN"/>
-        </w:rPr>
-      </w:pPr>
-      <w:r>
-        <w:rPr>
-          <w:rFonts w:asciiTheme="majorHAnsi" w:hAnsiTheme="majorHAnsi"/>
-          <w:lang w:val="en-IN"/>
-        </w:rPr>
-        <w:t xml:space="preserve">Applied concepts of </w:t>
-      </w:r>
-      <w:r>
-        <w:rPr>
-          <w:rFonts w:asciiTheme="majorHAnsi" w:hAnsiTheme="majorHAnsi"/>
-          <w:lang w:val="en-IN"/>
-        </w:rPr>
-        <w:t>CST</w:t>
-      </w:r>
-      <w:r>
-        <w:rPr>
-          <w:rFonts w:asciiTheme="majorHAnsi" w:hAnsiTheme="majorHAnsi"/>
-          <w:lang w:val="en-IN"/>
-        </w:rPr>
-        <w:t xml:space="preserve"> and data analysis</w:t>
-      </w:r>
-    </w:p>
-    <w:p>
-      <w:pPr>
-        <w:rPr>
-          <w:rFonts w:asciiTheme="majorHAnsi" w:hAnsiTheme="majorHAnsi"/>
-          <w:lang w:val="en-IN"/>
-        </w:rPr>
-      </w:pPr>
-      <w:r>
-        <w:rPr>
-          <w:rFonts w:asciiTheme="majorHAnsi" w:hAnsiTheme="majorHAnsi"/>
-          <w:lang w:val="en-IN"/>
-        </w:rPr>
-        <w:pict w14:anchorId="03059E95">
-          <v:rect id="_x0000_i1027" style="width:0;height:1.5pt" o:hralign="center" o:hrstd="t" o:hr="t" fillcolor="#a0a0a0" stroked="f"/>
-        </w:pict>
-      </w:r>
-    </w:p>
-    <w:p>
-      <w:pPr>
-        <w:rPr>
-          <w:rStyle w:val="Heading1Char"/>
+        </w:rPr>
+        <w:t xml:space="preserve"> Projects</w:t>
+      </w:r>
+    </w:p>
+    <w:p>
+      <w:pPr>
+        <w:pStyle w:val="Heading1"/>
+        <w:rPr>
+          <w:sz w:val="20"/>
+          <w:szCs w:val="24"/>
+          <w:lang w:val="en-IN"/>
+        </w:rPr>
+      </w:pPr>
+      <w:r>
+        <w:rPr>
           <w:rFonts w:ascii="Segoe UI Emoji" w:hAnsi="Segoe UI Emoji" w:cs="Segoe UI Emoji"/>
+          <w:sz w:val="28"/>
+          <w:szCs w:val="36"/>
+          <w:lang w:val="en-IN"/>
+        </w:rPr>
+        <w:t>🧠</w:t>
+      </w:r>
+      <w:r>
+        <w:rPr>
+          <w:sz w:val="28"/>
+          <w:szCs w:val="36"/>
+          <w:lang w:val="en-IN"/>
+        </w:rPr>
+        <w:t xml:space="preserve"> </w:t>
+      </w:r>
+      <w:r>
+        <w:rPr>
           <w:b/>
           <w:bCs/>
           <w:sz w:val="28"/>
           <w:szCs w:val="36"/>
-        </w:rPr>
-      </w:pPr>
-    </w:p>
-    <w:p>
-      <w:pPr>
-        <w:rPr>
-          <w:sz w:val="28"/>
-          <w:szCs w:val="36"/>
-          <w:lang w:val="en-IN"/>
-        </w:rPr>
-      </w:pPr>
-      <w:r>
-        <w:rPr>
-          <w:rStyle w:val="Heading1Char"/>
+          <w:lang w:val="en-IN"/>
+        </w:rPr>
+        <w:t>House Price Prediction (Machine Learning)</w:t>
+      </w:r>
+    </w:p>
+    <w:p>
+      <w:pPr>
+        <w:pStyle w:val="NormalWeb"/>
+        <w:numPr>
+          <w:ilvl w:val="0"/>
+          <w:numId w:val="3"/>
+        </w:numPr>
+        <w:spacing w:before="0" w:beforeAutospacing="0"/>
+      </w:pPr>
+      <w:r>
+        <w:t xml:space="preserve">Built regression model using Python and </w:t>
+      </w:r>
+      <w:proofErr w:type="spellStart"/>
+      <w:r>
+        <w:t>Scikit</w:t>
+      </w:r>
+      <w:proofErr w:type="spellEnd"/>
+      <w:r>
+        <w:t>-learn to predict housing prices</w:t>
+      </w:r>
+    </w:p>
+    <w:p>
+      <w:pPr>
+        <w:pStyle w:val="NormalWeb"/>
+        <w:numPr>
+          <w:ilvl w:val="0"/>
+          <w:numId w:val="3"/>
+        </w:numPr>
+        <w:spacing w:before="0" w:beforeAutospacing="0"/>
+      </w:pPr>
+      <w:r>
+        <w:t>Performed data cleaning, feature engineering, and model evaluation</w:t>
+      </w:r>
+    </w:p>
+    <w:p>
+      <w:pPr>
+        <w:pStyle w:val="NormalWeb"/>
+        <w:numPr>
+          <w:ilvl w:val="0"/>
+          <w:numId w:val="3"/>
+        </w:numPr>
+        <w:spacing w:before="0" w:beforeAutospacing="0"/>
+      </w:pPr>
+      <w:r>
+        <w:t>Achieved strong predictive performance using cross-validation techniques</w:t>
+      </w:r>
+    </w:p>
+    <w:p>
+      <w:pPr>
+        <w:pStyle w:val="NormalWeb"/>
+        <w:numPr>
+          <w:ilvl w:val="0"/>
+          <w:numId w:val="3"/>
+        </w:numPr>
+        <w:spacing w:before="0" w:beforeAutospacing="0"/>
+      </w:pPr>
+      <w:r>
+        <w:t>Implemented end-to-end ML pipeline from data preprocessing to model evaluation</w:t>
+      </w:r>
+    </w:p>
+    <w:p>
+      <w:pPr>
+        <w:pStyle w:val="NormalWeb"/>
+        <w:numPr>
+          <w:ilvl w:val="0"/>
+          <w:numId w:val="3"/>
+        </w:numPr>
+        <w:spacing w:before="0" w:beforeAutospacing="0"/>
+        <w:rPr>
+          <w:color w:val="365F91" w:themeColor="accent1" w:themeShade="BF"/>
+          <w:u w:val="single"/>
+        </w:rPr>
+      </w:pPr>
+      <w:proofErr w:type="spellStart"/>
+      <w:r>
+        <w:t>Git</w:t>
+      </w:r>
+      <w:proofErr w:type="spellEnd"/>
+      <w:r>
+        <w:t>-</w:t>
+      </w:r>
+      <w:r>
+        <w:t xml:space="preserve">Hub:  </w:t>
+      </w:r>
+      <w:r>
+        <w:rPr>
+          <w:color w:val="365F91" w:themeColor="accent1" w:themeShade="BF"/>
+          <w:u w:val="single"/>
+        </w:rPr>
+        <w:t>https://github.com/Darpan2000-web/House_Price_Prediction_Project</w:t>
+      </w:r>
+    </w:p>
+    <w:p>
+      <w:pPr>
+        <w:pStyle w:val="Heading1"/>
+        <w:spacing w:before="0"/>
+        <w:rPr>
+          <w:sz w:val="24"/>
+          <w:szCs w:val="32"/>
+          <w:lang w:val="en-IN"/>
+        </w:rPr>
+      </w:pPr>
+      <w:r>
+        <w:rPr>
           <w:rFonts w:ascii="Segoe UI Emoji" w:hAnsi="Segoe UI Emoji" w:cs="Segoe UI Emoji"/>
+          <w:sz w:val="24"/>
+          <w:szCs w:val="32"/>
+          <w:lang w:val="en-IN"/>
+        </w:rPr>
+        <w:t>📊</w:t>
+      </w:r>
+      <w:r>
+        <w:rPr>
+          <w:sz w:val="24"/>
+          <w:szCs w:val="32"/>
+          <w:lang w:val="en-IN"/>
+        </w:rPr>
+        <w:t xml:space="preserve"> </w:t>
+      </w:r>
+      <w:r>
+        <w:rPr>
           <w:b/>
           <w:bCs/>
           <w:sz w:val="28"/>
           <w:szCs w:val="36"/>
-        </w:rPr>
-        <w:lastRenderedPageBreak/>
-        <w:t>📅</w:t>
-      </w:r>
-      <w:r>
-        <w:rPr>
-          <w:rStyle w:val="Heading1Char"/>
-          <w:b/>
-          <w:bCs/>
-          <w:sz w:val="28"/>
-          <w:szCs w:val="36"/>
-        </w:rPr>
-        <w:t xml:space="preserve"> Projects</w:t>
-      </w:r>
-    </w:p>
-    <w:p>
-      <w:pPr>
-        <w:pStyle w:val="Heading1"/>
-        <w:rPr>
-          <w:sz w:val="18"/>
-          <w:szCs w:val="22"/>
-          <w:lang w:val="en-IN"/>
-        </w:rPr>
-      </w:pPr>
-      <w:r>
-        <w:rPr>
-          <w:rFonts w:ascii="Segoe UI Emoji" w:hAnsi="Segoe UI Emoji" w:cs="Segoe UI Emoji"/>
-          <w:sz w:val="24"/>
-          <w:szCs w:val="32"/>
-          <w:lang w:val="en-IN"/>
-        </w:rPr>
-        <w:t>🧠</w:t>
-      </w:r>
-      <w:r>
-        <w:rPr>
-          <w:sz w:val="24"/>
-          <w:szCs w:val="32"/>
-          <w:lang w:val="en-IN"/>
-        </w:rPr>
-        <w:t xml:space="preserve"> House Price Prediction (Machine Learning)</w:t>
-      </w:r>
-    </w:p>
-    <w:p>
-      <w:pPr>
-        <w:numPr>
-          <w:ilvl w:val="0"/>
-          <w:numId w:val="2"/>
-        </w:numPr>
-        <w:spacing w:after="0" w:line="240" w:lineRule="auto"/>
-        <w:rPr>
-          <w:rFonts w:asciiTheme="majorHAnsi" w:hAnsiTheme="majorHAnsi"/>
-          <w:lang w:val="en-IN"/>
-        </w:rPr>
-      </w:pPr>
-      <w:r>
-        <w:rPr>
-          <w:rFonts w:asciiTheme="majorHAnsi" w:hAnsiTheme="majorHAnsi"/>
-          <w:lang w:val="en-IN"/>
-        </w:rPr>
-        <w:t xml:space="preserve">Built using Python and </w:t>
-      </w:r>
-      <w:proofErr w:type="spellStart"/>
-      <w:r>
-        <w:rPr>
-          <w:rFonts w:asciiTheme="majorHAnsi" w:hAnsiTheme="majorHAnsi"/>
-          <w:lang w:val="en-IN"/>
-        </w:rPr>
-        <w:t>Scikit</w:t>
-      </w:r>
-      <w:proofErr w:type="spellEnd"/>
-      <w:r>
-        <w:rPr>
-          <w:rFonts w:asciiTheme="majorHAnsi" w:hAnsiTheme="majorHAnsi"/>
-          <w:lang w:val="en-IN"/>
-        </w:rPr>
-        <w:t>-learn to predict housing prices</w:t>
-      </w:r>
-    </w:p>
-    <w:p>
-      <w:pPr>
-        <w:numPr>
-          <w:ilvl w:val="0"/>
-          <w:numId w:val="2"/>
-        </w:numPr>
-        <w:spacing w:after="0" w:line="240" w:lineRule="auto"/>
-        <w:rPr>
-          <w:rFonts w:asciiTheme="majorHAnsi" w:hAnsiTheme="majorHAnsi"/>
-          <w:lang w:val="en-IN"/>
-        </w:rPr>
-      </w:pPr>
-      <w:r>
-        <w:rPr>
-          <w:rFonts w:asciiTheme="majorHAnsi" w:hAnsiTheme="majorHAnsi"/>
-          <w:lang w:val="en-IN"/>
-        </w:rPr>
-        <w:t>Performed data cleaning, feature engineering, and model evaluation</w:t>
-      </w:r>
-    </w:p>
-    <w:p>
-      <w:pPr>
-        <w:numPr>
-          <w:ilvl w:val="0"/>
-          <w:numId w:val="2"/>
-        </w:numPr>
-        <w:spacing w:after="0" w:line="240" w:lineRule="auto"/>
-        <w:rPr>
-          <w:rFonts w:asciiTheme="majorHAnsi" w:hAnsiTheme="majorHAnsi"/>
-          <w:lang w:val="en-IN"/>
-        </w:rPr>
-      </w:pPr>
-      <w:proofErr w:type="spellStart"/>
-      <w:r>
-        <w:rPr>
-          <w:rFonts w:asciiTheme="majorHAnsi" w:hAnsiTheme="majorHAnsi"/>
-          <w:lang w:val="en-IN"/>
-        </w:rPr>
-        <w:t>GitHub</w:t>
-      </w:r>
-      <w:proofErr w:type="spellEnd"/>
-      <w:r>
-        <w:rPr>
-          <w:rFonts w:asciiTheme="majorHAnsi" w:hAnsiTheme="majorHAnsi"/>
-          <w:lang w:val="en-IN"/>
-        </w:rPr>
-        <w:t xml:space="preserve">: </w:t>
-      </w:r>
-      <w:hyperlink r:id="rId12" w:history="1">
-        <w:r>
-          <w:rPr>
-            <w:rStyle w:val="Hyperlink"/>
-            <w:rFonts w:asciiTheme="majorHAnsi" w:hAnsiTheme="majorHAnsi"/>
-            <w:lang w:val="en-IN"/>
-          </w:rPr>
-          <w:t>https://github.com/Darpan2000-web/House_Price_Prediction_Project</w:t>
-        </w:r>
-      </w:hyperlink>
-    </w:p>
-    <w:p>
-      <w:pPr>
-        <w:pStyle w:val="Heading1"/>
-        <w:rPr>
-          <w:sz w:val="24"/>
-          <w:szCs w:val="32"/>
-          <w:lang w:val="en-IN"/>
-        </w:rPr>
-      </w:pPr>
-      <w:r>
-        <w:rPr>
-          <w:rFonts w:ascii="Segoe UI Emoji" w:hAnsi="Segoe UI Emoji" w:cs="Segoe UI Emoji"/>
-          <w:sz w:val="24"/>
-          <w:szCs w:val="32"/>
-          <w:lang w:val="en-IN"/>
-        </w:rPr>
-        <w:t>📊</w:t>
-      </w:r>
-      <w:r>
-        <w:rPr>
-          <w:sz w:val="24"/>
-          <w:szCs w:val="32"/>
-          <w:lang w:val="en-IN"/>
-        </w:rPr>
-        <w:t xml:space="preserve"> Data Analysis Projects</w:t>
-      </w:r>
-    </w:p>
-    <w:p>
-      <w:pPr>
+          <w:lang w:val="en-IN"/>
+        </w:rPr>
+        <w:t>Data Analysis Projects</w:t>
+      </w:r>
+    </w:p>
+    <w:p>
+      <w:pPr>
+        <w:pStyle w:val="NormalWeb"/>
         <w:numPr>
           <w:ilvl w:val="0"/>
           <w:numId w:val="3"/>
         </w:numPr>
-        <w:spacing w:after="0" w:line="240" w:lineRule="auto"/>
-        <w:rPr>
-          <w:rFonts w:asciiTheme="majorHAnsi" w:hAnsiTheme="majorHAnsi"/>
-          <w:lang w:val="en-IN"/>
-        </w:rPr>
-      </w:pPr>
-      <w:r>
-        <w:rPr>
-          <w:rFonts w:asciiTheme="majorHAnsi" w:hAnsiTheme="majorHAnsi"/>
-          <w:lang w:val="en-IN"/>
-        </w:rPr>
-        <w:t xml:space="preserve">Worked on multiple datasets using Pandas, </w:t>
+        <w:spacing w:before="0" w:beforeAutospacing="0"/>
+      </w:pPr>
+      <w:r>
+        <w:t xml:space="preserve"> Conducted exploratory data analysis (EDA) on multiple datasets using Pandas and </w:t>
       </w:r>
       <w:proofErr w:type="spellStart"/>
       <w:r>
-        <w:rPr>
-          <w:rFonts w:asciiTheme="majorHAnsi" w:hAnsiTheme="majorHAnsi"/>
-          <w:lang w:val="en-IN"/>
-        </w:rPr>
         <w:t>NumPy</w:t>
       </w:r>
       <w:proofErr w:type="spellEnd"/>
       <w:r>
-        <w:rPr>
-          <w:rFonts w:asciiTheme="majorHAnsi" w:hAnsiTheme="majorHAnsi"/>
-          <w:lang w:val="en-IN"/>
-        </w:rPr>
-        <w:t>, Power BI</w:t>
+        <w:t>.</w:t>
+      </w:r>
+    </w:p>
+    <w:p>
+      <w:pPr>
+        <w:pStyle w:val="NormalWeb"/>
+        <w:numPr>
+          <w:ilvl w:val="0"/>
+          <w:numId w:val="3"/>
+        </w:numPr>
+        <w:spacing w:before="0" w:beforeAutospacing="0"/>
+      </w:pPr>
+      <w:r>
+        <w:t xml:space="preserve"> Identified trends, patterns, and key business insights</w:t>
+      </w:r>
+    </w:p>
+    <w:p>
+      <w:pPr>
+        <w:pStyle w:val="NormalWeb"/>
+        <w:numPr>
+          <w:ilvl w:val="0"/>
+          <w:numId w:val="3"/>
+        </w:numPr>
+        <w:spacing w:before="0" w:beforeAutospacing="0"/>
+      </w:pPr>
+      <w:r>
+        <w:t xml:space="preserve"> Built Power BI dashboards for interactive reporting and performance monitoring</w:t>
+      </w:r>
+    </w:p>
+    <w:p>
+      <w:pPr>
+        <w:pStyle w:val="NormalWeb"/>
+        <w:numPr>
+          <w:ilvl w:val="0"/>
+          <w:numId w:val="3"/>
+        </w:numPr>
+        <w:spacing w:before="0" w:beforeAutospacing="0"/>
+      </w:pPr>
+      <w:r>
+        <w:t xml:space="preserve"> Applied SQL queries to extract and analyze structured data</w:t>
       </w:r>
     </w:p>
     <w:p>
@@ -1253,6 +1158,13 @@
           <w:rFonts w:asciiTheme="majorHAnsi" w:hAnsiTheme="majorHAnsi"/>
           <w:lang w:val="en-IN"/>
         </w:rPr>
+        <w:t xml:space="preserve"> </w:t>
+      </w:r>
+      <w:r>
+        <w:rPr>
+          <w:rFonts w:asciiTheme="majorHAnsi" w:hAnsiTheme="majorHAnsi"/>
+          <w:lang w:val="en-IN"/>
+        </w:rPr>
         <w:t>Git</w:t>
       </w:r>
       <w:r>
@@ -1269,7 +1181,7 @@
         </w:rPr>
         <w:t xml:space="preserve">Hub: </w:t>
       </w:r>
-      <w:hyperlink r:id="rId13" w:history="1">
+      <w:hyperlink r:id="rId12" w:history="1">
         <w:r>
           <w:rPr>
             <w:rStyle w:val="Hyperlink"/>
@@ -1304,7 +1216,17 @@
           <w:szCs w:val="36"/>
           <w:lang w:val="en-IN"/>
         </w:rPr>
-        <w:t xml:space="preserve"> Frontend Web Development</w:t>
+        <w:t xml:space="preserve"> </w:t>
+      </w:r>
+      <w:r>
+        <w:rPr>
+          <w:b/>
+          <w:bCs/>
+          <w:sz w:val="28"/>
+          <w:szCs w:val="36"/>
+          <w:lang w:val="en-IN"/>
+        </w:rPr>
+        <w:t>Frontend Web Development</w:t>
       </w:r>
     </w:p>
     <w:p>
@@ -1376,26 +1298,6 @@
           <w:rFonts w:asciiTheme="majorHAnsi" w:hAnsiTheme="majorHAnsi"/>
           <w:lang w:val="en-IN"/>
         </w:rPr>
-        <w:t>Focused on responsiveness and design accuracy</w:t>
-      </w:r>
-    </w:p>
-    <w:p>
-      <w:pPr>
-        <w:numPr>
-          <w:ilvl w:val="0"/>
-          <w:numId w:val="4"/>
-        </w:numPr>
-        <w:spacing w:after="0"/>
-        <w:rPr>
-          <w:rFonts w:asciiTheme="majorHAnsi" w:hAnsiTheme="majorHAnsi"/>
-          <w:lang w:val="en-IN"/>
-        </w:rPr>
-      </w:pPr>
-      <w:r>
-        <w:rPr>
-          <w:rFonts w:asciiTheme="majorHAnsi" w:hAnsiTheme="majorHAnsi"/>
-          <w:lang w:val="en-IN"/>
-        </w:rPr>
         <w:t>Git</w:t>
       </w:r>
       <w:r>
@@ -1412,7 +1314,7 @@
         </w:rPr>
         <w:t xml:space="preserve">Hub: </w:t>
       </w:r>
-      <w:hyperlink r:id="rId14" w:history="1">
+      <w:hyperlink r:id="rId13" w:history="1">
         <w:r>
           <w:rPr>
             <w:rStyle w:val="Hyperlink"/>
@@ -1425,33 +1327,6 @@
     </w:p>
     <w:p>
       <w:pPr>
-        <w:spacing w:after="0"/>
-        <w:ind w:left="360"/>
-        <w:rPr>
-          <w:rFonts w:asciiTheme="majorHAnsi" w:hAnsiTheme="majorHAnsi"/>
-          <w:lang w:val="en-IN"/>
-        </w:rPr>
-      </w:pPr>
-    </w:p>
-    <w:p>
-      <w:pPr>
-        <w:rPr>
-          <w:sz w:val="20"/>
-          <w:szCs w:val="24"/>
-          <w:lang w:val="en-IN"/>
-        </w:rPr>
-      </w:pPr>
-      <w:r>
-        <w:rPr>
-          <w:sz w:val="20"/>
-          <w:szCs w:val="24"/>
-          <w:lang w:val="en-IN"/>
-        </w:rPr>
-        <w:pict w14:anchorId="09A15F86">
-          <v:rect id="_x0000_i1028" style="width:0;height:1.5pt" o:hralign="center" o:hrstd="t" o:hr="t" fillcolor="#a0a0a0" stroked="f"/>
-        </w:pict>
-      </w:r>
-      <w:r>
         <w:rPr>
           <w:rStyle w:val="Heading1Char"/>
           <w:rFonts w:ascii="Segoe UI Emoji" w:hAnsi="Segoe UI Emoji" w:cs="Segoe UI Emoji"/>
@@ -1459,8 +1334,29 @@
           <w:bCs/>
           <w:sz w:val="28"/>
           <w:szCs w:val="36"/>
-        </w:rPr>
-        <w:t>🔧</w:t>
+          <w:lang w:val="en-IN"/>
+        </w:rPr>
+      </w:pPr>
+    </w:p>
+    <w:p>
+      <w:pPr>
+        <w:rPr>
+          <w:rFonts w:asciiTheme="majorHAnsi" w:hAnsiTheme="majorHAnsi"/>
+          <w:lang w:val="en-IN"/>
+        </w:rPr>
+      </w:pPr>
+      <w:r>
+        <w:rPr>
+          <w:rStyle w:val="Heading1Char"/>
+          <w:rFonts w:ascii="Segoe UI Emoji" w:hAnsi="Segoe UI Emoji" w:cs="Segoe UI Emoji"/>
+          <w:b/>
+          <w:bCs/>
+          <w:sz w:val="28"/>
+          <w:szCs w:val="36"/>
+          <w:lang w:val="en-IN"/>
+        </w:rPr>
+        <w:lastRenderedPageBreak/>
+        <w:t>💼</w:t>
       </w:r>
       <w:r>
         <w:rPr>
@@ -1469,378 +1365,667 @@
           <w:bCs/>
           <w:sz w:val="28"/>
           <w:szCs w:val="36"/>
-        </w:rPr>
-        <w:t xml:space="preserve"> Technical Skills</w:t>
-      </w:r>
-    </w:p>
-    <w:p>
-      <w:pPr>
-        <w:pStyle w:val="ListParagraph"/>
+          <w:lang w:val="en-IN"/>
+        </w:rPr>
+        <w:t xml:space="preserve"> Work Experience</w:t>
+      </w:r>
+    </w:p>
+    <w:p>
+      <w:pPr>
+        <w:spacing w:after="0"/>
+        <w:rPr>
+          <w:rFonts w:asciiTheme="majorHAnsi" w:hAnsiTheme="majorHAnsi"/>
+          <w:b/>
+          <w:bCs/>
+          <w:lang w:val="en-IN"/>
+        </w:rPr>
+      </w:pPr>
+      <w:r>
+        <w:rPr>
+          <w:rFonts w:asciiTheme="majorHAnsi" w:hAnsiTheme="majorHAnsi"/>
+          <w:b/>
+          <w:bCs/>
+          <w:lang w:val="en-IN"/>
+        </w:rPr>
+        <w:t>Assistant Professor – Data Science &amp; Data Analysis (Practical)</w:t>
+      </w:r>
+    </w:p>
+    <w:p>
+      <w:pPr>
+        <w:spacing w:after="0"/>
+        <w:rPr>
+          <w:rFonts w:asciiTheme="majorHAnsi" w:hAnsiTheme="majorHAnsi"/>
+          <w:b/>
+          <w:bCs/>
+          <w:lang w:val="en-IN"/>
+        </w:rPr>
+      </w:pPr>
+      <w:r>
+        <w:rPr>
+          <w:rFonts w:asciiTheme="majorHAnsi" w:hAnsiTheme="majorHAnsi"/>
+          <w:lang w:val="en-IN"/>
+        </w:rPr>
+        <w:t xml:space="preserve"> ABS Academy…., Durgapur</w:t>
+      </w:r>
+      <w:r>
+        <w:rPr>
+          <w:rFonts w:asciiTheme="majorHAnsi" w:hAnsiTheme="majorHAnsi"/>
+          <w:lang w:val="en-IN"/>
+        </w:rPr>
+        <w:br/>
+      </w:r>
+      <w:r>
+        <w:rPr>
+          <w:rFonts w:asciiTheme="majorHAnsi" w:hAnsiTheme="majorHAnsi"/>
+          <w:b/>
+          <w:bCs/>
+          <w:lang w:val="en-IN"/>
+        </w:rPr>
+        <w:t>March 2025 – Present</w:t>
+      </w:r>
+    </w:p>
+    <w:p>
+      <w:pPr>
+        <w:spacing w:after="0"/>
+        <w:rPr>
+          <w:rFonts w:asciiTheme="majorHAnsi" w:hAnsiTheme="majorHAnsi"/>
+          <w:b/>
+          <w:bCs/>
+          <w:lang w:val="en-IN"/>
+        </w:rPr>
+      </w:pPr>
+    </w:p>
+    <w:p>
+      <w:pPr>
+        <w:pStyle w:val="NormalWeb"/>
         <w:numPr>
           <w:ilvl w:val="0"/>
-          <w:numId w:val="9"/>
+          <w:numId w:val="3"/>
         </w:numPr>
-        <w:rPr>
-          <w:rFonts w:cstheme="minorHAnsi"/>
+        <w:spacing w:before="0" w:beforeAutospacing="0"/>
+      </w:pPr>
+      <w:r>
+        <w:t xml:space="preserve">Conduct hands-on training in Data Analysis and Machine Learning using Python (Pandas, </w:t>
+      </w:r>
+      <w:proofErr w:type="spellStart"/>
+      <w:r>
+        <w:t>NumPy</w:t>
+      </w:r>
+      <w:proofErr w:type="spellEnd"/>
+      <w:r>
+        <w:t xml:space="preserve">, </w:t>
+      </w:r>
+      <w:proofErr w:type="spellStart"/>
+      <w:r>
+        <w:t>Scikit</w:t>
+      </w:r>
+      <w:proofErr w:type="spellEnd"/>
+      <w:r>
+        <w:t>-learn)</w:t>
+      </w:r>
+    </w:p>
+    <w:p>
+      <w:pPr>
+        <w:pStyle w:val="NormalWeb"/>
+        <w:numPr>
+          <w:ilvl w:val="0"/>
+          <w:numId w:val="3"/>
+        </w:numPr>
+        <w:spacing w:before="0" w:beforeAutospacing="0"/>
+      </w:pPr>
+      <w:r>
+        <w:t>Perform data cleaning, exploratory data analysis (EDA), and visualization on structured datasets</w:t>
+      </w:r>
+    </w:p>
+    <w:p>
+      <w:pPr>
+        <w:pStyle w:val="NormalWeb"/>
+        <w:numPr>
+          <w:ilvl w:val="0"/>
+          <w:numId w:val="3"/>
+        </w:numPr>
+        <w:spacing w:before="0" w:beforeAutospacing="0"/>
+      </w:pPr>
+      <w:r>
+        <w:t>Demonstrate regression and classification models with real-world datasets and evaluate performance metrics</w:t>
+      </w:r>
+    </w:p>
+    <w:p>
+      <w:pPr>
+        <w:pStyle w:val="NormalWeb"/>
+        <w:numPr>
+          <w:ilvl w:val="0"/>
+          <w:numId w:val="3"/>
+        </w:numPr>
+        <w:spacing w:before="0" w:beforeAutospacing="0"/>
+      </w:pPr>
+      <w:r>
+        <w:t>Guide students in building end-to-end data analysis projects including preprocessing, modeling, and interpretation</w:t>
+      </w:r>
+    </w:p>
+    <w:p>
+      <w:pPr>
+        <w:pStyle w:val="NormalWeb"/>
+        <w:numPr>
+          <w:ilvl w:val="0"/>
+          <w:numId w:val="3"/>
+        </w:numPr>
+        <w:spacing w:before="0" w:beforeAutospacing="0"/>
+      </w:pPr>
+      <w:r>
+        <w:t>Develop practical assignments focused on SQL queries, data transformation, and insight generation</w:t>
+      </w:r>
+    </w:p>
+    <w:p>
+      <w:pPr>
+        <w:pStyle w:val="NoSpacing"/>
+        <w:rPr>
+          <w:sz w:val="20"/>
+          <w:szCs w:val="24"/>
+          <w:lang w:val="en-IN"/>
+        </w:rPr>
+      </w:pPr>
+    </w:p>
+    <w:p>
+      <w:pPr>
+        <w:pStyle w:val="NormalWeb"/>
+        <w:rPr>
+          <w:rFonts w:asciiTheme="majorHAnsi" w:hAnsiTheme="majorHAnsi"/>
+        </w:rPr>
+      </w:pPr>
+      <w:r>
+        <w:rPr>
+          <w:rStyle w:val="Strong"/>
+          <w:rFonts w:asciiTheme="majorHAnsi" w:hAnsiTheme="majorHAnsi"/>
+        </w:rPr>
+        <w:t>Network Administrator – TCS Online Examination Center</w:t>
+      </w:r>
+      <w:r>
+        <w:rPr>
+          <w:rFonts w:asciiTheme="majorHAnsi" w:hAnsiTheme="majorHAnsi"/>
+        </w:rPr>
+        <w:br/>
+      </w:r>
+      <w:proofErr w:type="spellStart"/>
+      <w:r>
+        <w:rPr>
+          <w:rFonts w:asciiTheme="majorHAnsi" w:hAnsiTheme="majorHAnsi"/>
+        </w:rPr>
+        <w:t>Sarthak</w:t>
+      </w:r>
+      <w:proofErr w:type="spellEnd"/>
+      <w:r>
+        <w:rPr>
+          <w:rFonts w:asciiTheme="majorHAnsi" w:hAnsiTheme="majorHAnsi"/>
+        </w:rPr>
+        <w:t xml:space="preserve"> Educational Trust-16678</w:t>
+      </w:r>
+      <w:r>
+        <w:rPr>
+          <w:rFonts w:asciiTheme="majorHAnsi" w:hAnsiTheme="majorHAnsi"/>
+        </w:rPr>
+        <w:t xml:space="preserve"> (TCS Examination Center</w:t>
+      </w:r>
+      <w:proofErr w:type="gramStart"/>
+      <w:r>
+        <w:rPr>
+          <w:rFonts w:asciiTheme="majorHAnsi" w:hAnsiTheme="majorHAnsi"/>
+        </w:rPr>
+        <w:t>)</w:t>
+      </w:r>
+      <w:proofErr w:type="gramEnd"/>
+      <w:r>
+        <w:rPr>
+          <w:rFonts w:asciiTheme="majorHAnsi" w:hAnsiTheme="majorHAnsi"/>
+        </w:rPr>
+        <w:br/>
+      </w:r>
+      <w:r>
+        <w:rPr>
+          <w:rFonts w:asciiTheme="majorHAnsi" w:hAnsiTheme="majorHAnsi"/>
+          <w:b/>
+          <w:bCs/>
+        </w:rPr>
+        <w:t>March 2025 – Present</w:t>
+      </w:r>
+    </w:p>
+    <w:p>
+      <w:pPr>
+        <w:pStyle w:val="NormalWeb"/>
+        <w:numPr>
+          <w:ilvl w:val="0"/>
+          <w:numId w:val="19"/>
+        </w:numPr>
+        <w:rPr>
+          <w:rFonts w:asciiTheme="majorHAnsi" w:hAnsiTheme="majorHAnsi"/>
+        </w:rPr>
+      </w:pPr>
+      <w:r>
+        <w:rPr>
+          <w:rFonts w:asciiTheme="majorHAnsi" w:hAnsiTheme="majorHAnsi"/>
+        </w:rPr>
+        <w:t>Managed network infrastructure and system configuration for large-scale online examinations</w:t>
+      </w:r>
+    </w:p>
+    <w:p>
+      <w:pPr>
+        <w:pStyle w:val="NormalWeb"/>
+        <w:numPr>
+          <w:ilvl w:val="0"/>
+          <w:numId w:val="19"/>
+        </w:numPr>
+        <w:rPr>
+          <w:rFonts w:asciiTheme="majorHAnsi" w:hAnsiTheme="majorHAnsi"/>
+        </w:rPr>
+      </w:pPr>
+      <w:r>
+        <w:rPr>
+          <w:rFonts w:asciiTheme="majorHAnsi" w:hAnsiTheme="majorHAnsi"/>
+        </w:rPr>
+        <w:t>Monitored system performance and ensured zero downtime during critical operations</w:t>
+      </w:r>
+    </w:p>
+    <w:p>
+      <w:pPr>
+        <w:pStyle w:val="NormalWeb"/>
+        <w:numPr>
+          <w:ilvl w:val="0"/>
+          <w:numId w:val="19"/>
+        </w:numPr>
+        <w:rPr>
+          <w:rFonts w:asciiTheme="majorHAnsi" w:hAnsiTheme="majorHAnsi"/>
+        </w:rPr>
+      </w:pPr>
+      <w:r>
+        <w:rPr>
+          <w:rFonts w:asciiTheme="majorHAnsi" w:hAnsiTheme="majorHAnsi"/>
+        </w:rPr>
+        <w:t>Performed troubleshooting of network connectivity, system security, and hardware issues</w:t>
+      </w:r>
+    </w:p>
+    <w:p>
+      <w:pPr>
+        <w:pStyle w:val="NormalWeb"/>
+        <w:numPr>
+          <w:ilvl w:val="0"/>
+          <w:numId w:val="19"/>
+        </w:numPr>
+        <w:rPr>
+          <w:rFonts w:asciiTheme="majorHAnsi" w:hAnsiTheme="majorHAnsi"/>
+        </w:rPr>
+      </w:pPr>
+      <w:r>
+        <w:rPr>
+          <w:rFonts w:asciiTheme="majorHAnsi" w:hAnsiTheme="majorHAnsi"/>
+        </w:rPr>
+        <w:t>Coordinated technical setup to maintain seamless examination workflow</w:t>
+      </w:r>
+    </w:p>
+    <w:p>
+      <w:pPr>
+        <w:pStyle w:val="NoSpacing"/>
+        <w:rPr>
+          <w:sz w:val="20"/>
+          <w:szCs w:val="24"/>
+          <w:lang w:val="en-IN"/>
+        </w:rPr>
+      </w:pPr>
+    </w:p>
+    <w:p>
+      <w:pPr>
+        <w:pStyle w:val="NoSpacing"/>
+        <w:spacing w:line="276" w:lineRule="auto"/>
+        <w:rPr>
+          <w:rStyle w:val="Heading1Char"/>
+          <w:b/>
+          <w:bCs/>
+        </w:rPr>
+      </w:pPr>
+      <w:r>
+        <w:rPr>
           <w:sz w:val="24"/>
           <w:szCs w:val="32"/>
-          <w:lang w:val="en-IN"/>
-        </w:rPr>
-      </w:pPr>
-      <w:r>
-        <w:rPr>
-          <w:rFonts w:cstheme="minorHAnsi"/>
+        </w:rPr>
+        <w:t xml:space="preserve"> </w:t>
+      </w:r>
+      <w:r>
+        <w:rPr>
+          <w:rStyle w:val="Heading1Char"/>
+          <w:rFonts w:ascii="Segoe UI Emoji" w:hAnsi="Segoe UI Emoji" w:cs="Segoe UI Emoji"/>
+          <w:b/>
+          <w:bCs/>
+        </w:rPr>
+        <w:t>🎓</w:t>
+      </w:r>
+      <w:r>
+        <w:rPr>
+          <w:rStyle w:val="Heading1Char"/>
+          <w:b/>
+          <w:bCs/>
+        </w:rPr>
+        <w:t xml:space="preserve"> Education</w:t>
+      </w:r>
+    </w:p>
+    <w:p>
+      <w:pPr>
+        <w:spacing w:after="0"/>
+        <w:rPr>
+          <w:rFonts w:asciiTheme="majorHAnsi" w:hAnsiTheme="majorHAnsi"/>
+          <w:lang w:val="en-IN"/>
+        </w:rPr>
+      </w:pPr>
+      <w:r>
+        <w:rPr>
+          <w:rFonts w:asciiTheme="majorHAnsi" w:hAnsiTheme="majorHAnsi"/>
+          <w:b/>
+          <w:bCs/>
+          <w:lang w:val="en-IN"/>
+        </w:rPr>
+        <w:t xml:space="preserve">M.Sc. in </w:t>
+      </w:r>
+      <w:r>
+        <w:rPr>
+          <w:rFonts w:asciiTheme="majorHAnsi" w:hAnsiTheme="majorHAnsi"/>
+          <w:b/>
+          <w:bCs/>
+          <w:lang w:val="en-IN"/>
+        </w:rPr>
+        <w:t>Computer</w:t>
+      </w:r>
+      <w:r>
+        <w:rPr>
+          <w:rFonts w:asciiTheme="majorHAnsi" w:hAnsiTheme="majorHAnsi"/>
+          <w:b/>
+          <w:bCs/>
+          <w:lang w:val="en-IN"/>
+        </w:rPr>
+        <w:t xml:space="preserve"> Science</w:t>
+      </w:r>
+      <w:r>
+        <w:rPr>
+          <w:rFonts w:asciiTheme="majorHAnsi" w:hAnsiTheme="majorHAnsi"/>
+          <w:lang w:val="en-IN"/>
+        </w:rPr>
+        <w:t xml:space="preserve"> — </w:t>
+      </w:r>
+      <w:proofErr w:type="spellStart"/>
+      <w:r>
+        <w:rPr>
+          <w:rFonts w:asciiTheme="majorHAnsi" w:hAnsiTheme="majorHAnsi"/>
+          <w:sz w:val="24"/>
+          <w:szCs w:val="32"/>
+          <w:lang w:val="en-IN"/>
+        </w:rPr>
+        <w:t>Sidh</w:t>
+      </w:r>
+      <w:r>
+        <w:rPr>
+          <w:rFonts w:asciiTheme="majorHAnsi" w:hAnsiTheme="majorHAnsi"/>
+          <w:sz w:val="24"/>
+          <w:szCs w:val="32"/>
+          <w:lang w:val="en-IN"/>
+        </w:rPr>
+        <w:t>o-Kanho-Birsha</w:t>
+      </w:r>
+      <w:proofErr w:type="spellEnd"/>
+      <w:r>
+        <w:rPr>
+          <w:rFonts w:asciiTheme="majorHAnsi" w:hAnsiTheme="majorHAnsi"/>
+          <w:sz w:val="24"/>
+          <w:szCs w:val="32"/>
+          <w:lang w:val="en-IN"/>
+        </w:rPr>
+        <w:t xml:space="preserve"> University, 2023 </w:t>
+      </w:r>
+      <w:proofErr w:type="gramStart"/>
+      <w:r>
+        <w:rPr>
+          <w:rFonts w:asciiTheme="majorHAnsi" w:hAnsiTheme="majorHAnsi"/>
+          <w:sz w:val="24"/>
+          <w:szCs w:val="32"/>
+          <w:lang w:val="en-IN"/>
+        </w:rPr>
+        <w:t xml:space="preserve">|  </w:t>
+      </w:r>
+      <w:r>
+        <w:rPr>
+          <w:rFonts w:asciiTheme="majorHAnsi" w:hAnsiTheme="majorHAnsi"/>
+          <w:sz w:val="24"/>
+          <w:szCs w:val="32"/>
+          <w:lang w:val="en-IN"/>
+        </w:rPr>
+        <w:t>Score</w:t>
+      </w:r>
+      <w:proofErr w:type="gramEnd"/>
+      <w:r>
+        <w:rPr>
+          <w:rFonts w:asciiTheme="majorHAnsi" w:hAnsiTheme="majorHAnsi"/>
+          <w:sz w:val="24"/>
+          <w:szCs w:val="32"/>
+          <w:lang w:val="en-IN"/>
+        </w:rPr>
+        <w:t>: 83.75%</w:t>
+      </w:r>
+    </w:p>
+    <w:p>
+      <w:pPr>
+        <w:spacing w:after="0"/>
+        <w:rPr>
+          <w:rFonts w:asciiTheme="majorHAnsi" w:hAnsiTheme="majorHAnsi"/>
+          <w:sz w:val="24"/>
+          <w:szCs w:val="32"/>
+          <w:lang w:val="en-IN"/>
+        </w:rPr>
+      </w:pPr>
+      <w:r>
+        <w:rPr>
+          <w:rFonts w:asciiTheme="majorHAnsi" w:hAnsiTheme="majorHAnsi"/>
+          <w:b/>
+          <w:bCs/>
+          <w:lang w:val="en-IN"/>
+        </w:rPr>
+        <w:t xml:space="preserve">B.Sc. in </w:t>
+      </w:r>
+      <w:r>
+        <w:rPr>
+          <w:rFonts w:asciiTheme="majorHAnsi" w:hAnsiTheme="majorHAnsi"/>
+          <w:b/>
+          <w:bCs/>
+          <w:lang w:val="en-IN"/>
+        </w:rPr>
+        <w:t>Computer</w:t>
+      </w:r>
+      <w:r>
+        <w:rPr>
+          <w:rFonts w:asciiTheme="majorHAnsi" w:hAnsiTheme="majorHAnsi"/>
+          <w:b/>
+          <w:bCs/>
+          <w:lang w:val="en-IN"/>
+        </w:rPr>
+        <w:t xml:space="preserve"> Science</w:t>
+      </w:r>
+      <w:r>
+        <w:rPr>
+          <w:rFonts w:asciiTheme="majorHAnsi" w:hAnsiTheme="majorHAnsi"/>
+          <w:lang w:val="en-IN"/>
+        </w:rPr>
+        <w:t xml:space="preserve"> — </w:t>
+      </w:r>
+      <w:r>
+        <w:rPr>
+          <w:rFonts w:asciiTheme="majorHAnsi" w:hAnsiTheme="majorHAnsi"/>
+          <w:sz w:val="24"/>
+          <w:szCs w:val="32"/>
+          <w:lang w:val="en-IN"/>
+        </w:rPr>
+        <w:t>MANBHUM</w:t>
+      </w:r>
+      <w:r>
+        <w:rPr>
+          <w:rFonts w:asciiTheme="majorHAnsi" w:hAnsiTheme="majorHAnsi"/>
+          <w:sz w:val="24"/>
+          <w:szCs w:val="32"/>
+          <w:lang w:val="en-IN"/>
+        </w:rPr>
+        <w:t xml:space="preserve"> MAHAVIDHYALAYA, </w:t>
+      </w:r>
+      <w:proofErr w:type="spellStart"/>
+      <w:r>
+        <w:rPr>
+          <w:rFonts w:asciiTheme="majorHAnsi" w:hAnsiTheme="majorHAnsi"/>
+          <w:sz w:val="24"/>
+          <w:szCs w:val="32"/>
+          <w:lang w:val="en-IN"/>
+        </w:rPr>
+        <w:t>Manbazar</w:t>
+      </w:r>
+      <w:proofErr w:type="spellEnd"/>
+      <w:r>
+        <w:rPr>
+          <w:rFonts w:asciiTheme="majorHAnsi" w:hAnsiTheme="majorHAnsi"/>
+          <w:sz w:val="24"/>
+          <w:szCs w:val="32"/>
+          <w:lang w:val="en-IN"/>
+        </w:rPr>
+        <w:t xml:space="preserve">, 2021 | </w:t>
+      </w:r>
+      <w:r>
+        <w:rPr>
+          <w:rFonts w:asciiTheme="majorHAnsi" w:hAnsiTheme="majorHAnsi"/>
+          <w:sz w:val="24"/>
+          <w:szCs w:val="32"/>
+          <w:lang w:val="en-IN"/>
+        </w:rPr>
+        <w:t>Score: 88.7%</w:t>
+      </w:r>
+    </w:p>
+    <w:p>
+      <w:pPr>
+        <w:pStyle w:val="Heading2"/>
+        <w:spacing w:line="360" w:lineRule="auto"/>
+        <w:rPr>
+          <w:color w:val="1F497D" w:themeColor="text2"/>
+          <w:sz w:val="24"/>
+          <w:szCs w:val="24"/>
+        </w:rPr>
+      </w:pPr>
+      <w:r>
+        <w:rPr>
+          <w:color w:val="1F497D" w:themeColor="text2"/>
+          <w:sz w:val="24"/>
+          <w:szCs w:val="24"/>
+        </w:rPr>
+        <w:t>TCS National Qualifier Test (NQT-2026) – 71.36%</w:t>
+      </w:r>
+    </w:p>
+    <w:p>
+      <w:pPr>
+        <w:spacing w:after="0" w:line="360" w:lineRule="auto"/>
+        <w:rPr>
+          <w:rFonts w:ascii="Times New Roman" w:hAnsi="Times New Roman" w:cs="Times New Roman"/>
+          <w:sz w:val="24"/>
+          <w:szCs w:val="32"/>
+        </w:rPr>
+      </w:pPr>
+      <w:r>
+        <w:rPr>
+          <w:rFonts w:ascii="Times New Roman" w:hAnsi="Times New Roman" w:cs="Times New Roman"/>
           <w:b/>
           <w:bCs/>
           <w:sz w:val="24"/>
           <w:szCs w:val="32"/>
-          <w:lang w:val="en-IN"/>
-        </w:rPr>
-        <w:t>Languages</w:t>
-      </w:r>
-      <w:r>
-        <w:rPr>
-          <w:rFonts w:cstheme="minorHAnsi"/>
+        </w:rPr>
+        <w:t>Foundation Section:</w:t>
+      </w:r>
+      <w:r>
+        <w:rPr>
+          <w:rFonts w:ascii="Times New Roman" w:hAnsi="Times New Roman" w:cs="Times New Roman"/>
           <w:sz w:val="24"/>
           <w:szCs w:val="32"/>
-          <w:lang w:val="en-IN"/>
-        </w:rPr>
-        <w:t>: Python, HTML, CSS, JavaScript</w:t>
-      </w:r>
-    </w:p>
-    <w:p>
-      <w:pPr>
-        <w:pStyle w:val="ListParagraph"/>
-        <w:numPr>
-          <w:ilvl w:val="0"/>
-          <w:numId w:val="9"/>
-        </w:numPr>
-        <w:rPr>
-          <w:rFonts w:cstheme="minorHAnsi"/>
+        </w:rPr>
+        <w:t xml:space="preserve"> 70.97</w:t>
+      </w:r>
+      <w:proofErr w:type="gramStart"/>
+      <w:r>
+        <w:rPr>
+          <w:rFonts w:ascii="Times New Roman" w:hAnsi="Times New Roman" w:cs="Times New Roman"/>
           <w:sz w:val="24"/>
           <w:szCs w:val="32"/>
-          <w:lang w:val="en-IN"/>
-        </w:rPr>
-      </w:pPr>
-      <w:r>
-        <w:rPr>
-          <w:rFonts w:cstheme="minorHAnsi"/>
+        </w:rPr>
+        <w:t>%  |</w:t>
+      </w:r>
+      <w:proofErr w:type="gramEnd"/>
+      <w:r>
+        <w:rPr>
+          <w:rFonts w:ascii="Times New Roman" w:hAnsi="Times New Roman" w:cs="Times New Roman"/>
+          <w:sz w:val="24"/>
+          <w:szCs w:val="32"/>
+        </w:rPr>
+        <w:t xml:space="preserve"> </w:t>
+      </w:r>
+      <w:r>
+        <w:rPr>
+          <w:rFonts w:ascii="Times New Roman" w:hAnsi="Times New Roman" w:cs="Times New Roman"/>
           <w:b/>
           <w:bCs/>
           <w:sz w:val="24"/>
           <w:szCs w:val="32"/>
-          <w:lang w:val="en-IN"/>
-        </w:rPr>
-        <w:t>Tools</w:t>
-      </w:r>
-      <w:r>
-        <w:rPr>
-          <w:rFonts w:cstheme="minorHAnsi"/>
+        </w:rPr>
+        <w:t>Advance Section:</w:t>
+      </w:r>
+      <w:r>
+        <w:rPr>
+          <w:rFonts w:ascii="Times New Roman" w:hAnsi="Times New Roman" w:cs="Times New Roman"/>
           <w:sz w:val="24"/>
           <w:szCs w:val="32"/>
-          <w:lang w:val="en-IN"/>
-        </w:rPr>
-        <w:t xml:space="preserve">: Pandas, </w:t>
-      </w:r>
-      <w:proofErr w:type="spellStart"/>
-      <w:r>
-        <w:rPr>
-          <w:rFonts w:cstheme="minorHAnsi"/>
-          <w:sz w:val="24"/>
-          <w:szCs w:val="32"/>
-          <w:lang w:val="en-IN"/>
-        </w:rPr>
-        <w:t>NumPy</w:t>
-      </w:r>
-      <w:proofErr w:type="spellEnd"/>
-      <w:r>
-        <w:rPr>
-          <w:rFonts w:cstheme="minorHAnsi"/>
-          <w:sz w:val="24"/>
-          <w:szCs w:val="32"/>
-          <w:lang w:val="en-IN"/>
-        </w:rPr>
-        <w:t xml:space="preserve">, </w:t>
-      </w:r>
-      <w:proofErr w:type="spellStart"/>
-      <w:r>
-        <w:rPr>
-          <w:rFonts w:cstheme="minorHAnsi"/>
-          <w:sz w:val="24"/>
-          <w:szCs w:val="32"/>
-          <w:lang w:val="en-IN"/>
-        </w:rPr>
-        <w:t>Matplotlib</w:t>
-      </w:r>
-      <w:proofErr w:type="spellEnd"/>
-      <w:r>
-        <w:rPr>
-          <w:rFonts w:cstheme="minorHAnsi"/>
-          <w:sz w:val="24"/>
-          <w:szCs w:val="32"/>
-          <w:lang w:val="en-IN"/>
-        </w:rPr>
-        <w:t xml:space="preserve">, </w:t>
-      </w:r>
-      <w:proofErr w:type="spellStart"/>
-      <w:r>
-        <w:rPr>
-          <w:rFonts w:cstheme="minorHAnsi"/>
-          <w:sz w:val="24"/>
-          <w:szCs w:val="32"/>
-          <w:lang w:val="en-IN"/>
-        </w:rPr>
-        <w:t>Seaborn</w:t>
-      </w:r>
-      <w:proofErr w:type="spellEnd"/>
-      <w:r>
-        <w:rPr>
-          <w:rFonts w:cstheme="minorHAnsi"/>
-          <w:sz w:val="24"/>
-          <w:szCs w:val="32"/>
-          <w:lang w:val="en-IN"/>
-        </w:rPr>
-        <w:t xml:space="preserve">, </w:t>
-      </w:r>
-      <w:proofErr w:type="spellStart"/>
-      <w:r>
-        <w:rPr>
-          <w:rFonts w:cstheme="minorHAnsi"/>
-          <w:sz w:val="24"/>
-          <w:szCs w:val="32"/>
-          <w:lang w:val="en-IN"/>
-        </w:rPr>
-        <w:t>Scikit</w:t>
-      </w:r>
-      <w:proofErr w:type="spellEnd"/>
-      <w:r>
-        <w:rPr>
-          <w:rFonts w:cstheme="minorHAnsi"/>
-          <w:sz w:val="24"/>
-          <w:szCs w:val="32"/>
-          <w:lang w:val="en-IN"/>
-        </w:rPr>
-        <w:t>-learn</w:t>
-      </w:r>
-    </w:p>
-    <w:p>
-      <w:pPr>
-        <w:pStyle w:val="ListParagraph"/>
-        <w:numPr>
-          <w:ilvl w:val="0"/>
-          <w:numId w:val="9"/>
-        </w:numPr>
-        <w:rPr>
-          <w:rFonts w:cstheme="minorHAnsi"/>
-          <w:sz w:val="24"/>
-          <w:szCs w:val="32"/>
-          <w:lang w:val="en-IN"/>
-        </w:rPr>
-      </w:pPr>
-      <w:r>
-        <w:rPr>
-          <w:rFonts w:cstheme="minorHAnsi"/>
+        </w:rPr>
+        <w:t xml:space="preserve"> 76.19% | </w:t>
+      </w:r>
+      <w:r>
+        <w:rPr>
+          <w:rFonts w:ascii="Times New Roman" w:hAnsi="Times New Roman" w:cs="Times New Roman"/>
           <w:b/>
           <w:bCs/>
           <w:sz w:val="24"/>
           <w:szCs w:val="32"/>
-          <w:lang w:val="en-IN"/>
-        </w:rPr>
-        <w:t>BI &amp; Visualization</w:t>
-      </w:r>
-      <w:r>
-        <w:rPr>
-          <w:rFonts w:cstheme="minorHAnsi"/>
+        </w:rPr>
+        <w:t>Programming Section:</w:t>
+      </w:r>
+      <w:r>
+        <w:rPr>
+          <w:rFonts w:ascii="Times New Roman" w:hAnsi="Times New Roman" w:cs="Times New Roman"/>
           <w:sz w:val="24"/>
           <w:szCs w:val="32"/>
-          <w:lang w:val="en-IN"/>
-        </w:rPr>
-        <w:t>: Power BI</w:t>
-      </w:r>
-    </w:p>
-    <w:p>
-      <w:pPr>
-        <w:pStyle w:val="ListParagraph"/>
-        <w:numPr>
-          <w:ilvl w:val="0"/>
-          <w:numId w:val="9"/>
-        </w:numPr>
-        <w:rPr>
-          <w:rFonts w:cstheme="minorHAnsi"/>
-          <w:sz w:val="24"/>
-          <w:szCs w:val="32"/>
-          <w:lang w:val="en-IN"/>
-        </w:rPr>
-      </w:pPr>
-      <w:r>
-        <w:rPr>
-          <w:rFonts w:cstheme="minorHAnsi"/>
+        </w:rPr>
+        <w:t xml:space="preserve"> 67.70%</w:t>
+      </w:r>
+    </w:p>
+    <w:p>
+      <w:pPr>
+        <w:spacing w:line="360" w:lineRule="auto"/>
+        <w:rPr>
+          <w:sz w:val="20"/>
+          <w:szCs w:val="24"/>
+          <w:lang w:val="en-IN"/>
+        </w:rPr>
+      </w:pPr>
+      <w:r>
+        <w:rPr>
+          <w:sz w:val="20"/>
+          <w:szCs w:val="24"/>
+          <w:lang w:val="en-IN"/>
+        </w:rPr>
+        <w:pict w14:anchorId="0EDA3D4D">
+          <v:rect id="_x0000_i1026" style="width:0;height:1.5pt" o:hralign="center" o:hrstd="t" o:hr="t" fillcolor="#a0a0a0" stroked="f"/>
+        </w:pict>
+      </w:r>
+    </w:p>
+    <w:p>
+      <w:pPr>
+        <w:pStyle w:val="Heading1"/>
+        <w:rPr>
           <w:b/>
           <w:bCs/>
-          <w:sz w:val="24"/>
-          <w:szCs w:val="32"/>
-          <w:lang w:val="en-IN"/>
-        </w:rPr>
-        <w:t>Version Control</w:t>
-      </w:r>
-      <w:r>
-        <w:rPr>
-          <w:rFonts w:cstheme="minorHAnsi"/>
-          <w:sz w:val="24"/>
-          <w:szCs w:val="32"/>
-          <w:lang w:val="en-IN"/>
-        </w:rPr>
-        <w:t xml:space="preserve">: Git, </w:t>
-      </w:r>
-      <w:proofErr w:type="spellStart"/>
-      <w:r>
-        <w:rPr>
-          <w:rFonts w:cstheme="minorHAnsi"/>
-          <w:sz w:val="24"/>
-          <w:szCs w:val="32"/>
-          <w:lang w:val="en-IN"/>
-        </w:rPr>
-        <w:t>GitHub</w:t>
-      </w:r>
-      <w:proofErr w:type="spellEnd"/>
-    </w:p>
-    <w:p>
-      <w:pPr>
-        <w:pStyle w:val="ListParagraph"/>
-        <w:numPr>
-          <w:ilvl w:val="0"/>
-          <w:numId w:val="9"/>
-        </w:numPr>
-        <w:rPr>
-          <w:rFonts w:cstheme="minorHAnsi"/>
-          <w:sz w:val="24"/>
-          <w:szCs w:val="32"/>
-          <w:lang w:val="en-IN"/>
-        </w:rPr>
-      </w:pPr>
-      <w:r>
-        <w:rPr>
-          <w:rFonts w:cstheme="minorHAnsi"/>
-          <w:b/>
-          <w:bCs/>
-          <w:sz w:val="24"/>
-          <w:szCs w:val="32"/>
-          <w:lang w:val="en-IN"/>
-        </w:rPr>
-        <w:t>Databases</w:t>
-      </w:r>
-      <w:r>
-        <w:rPr>
-          <w:rFonts w:cstheme="minorHAnsi"/>
-          <w:sz w:val="24"/>
-          <w:szCs w:val="32"/>
-          <w:lang w:val="en-IN"/>
-        </w:rPr>
-        <w:t>: MySQL (Basics)</w:t>
-      </w:r>
-    </w:p>
-    <w:p>
-      <w:pPr>
-        <w:pStyle w:val="ListParagraph"/>
-        <w:numPr>
-          <w:ilvl w:val="0"/>
-          <w:numId w:val="9"/>
-        </w:numPr>
-        <w:rPr>
-          <w:rFonts w:cstheme="minorHAnsi"/>
-          <w:sz w:val="24"/>
-          <w:szCs w:val="32"/>
-          <w:lang w:val="en-IN"/>
-        </w:rPr>
-      </w:pPr>
-      <w:r>
-        <w:rPr>
-          <w:rFonts w:cstheme="minorHAnsi"/>
-          <w:b/>
-          <w:bCs/>
-          <w:sz w:val="24"/>
-          <w:szCs w:val="32"/>
-          <w:lang w:val="en-IN"/>
-        </w:rPr>
-        <w:t>Others</w:t>
-      </w:r>
-      <w:r>
-        <w:rPr>
-          <w:rFonts w:cstheme="minorHAnsi"/>
-          <w:sz w:val="24"/>
-          <w:szCs w:val="32"/>
-          <w:lang w:val="en-IN"/>
-        </w:rPr>
-        <w:t xml:space="preserve">: </w:t>
-      </w:r>
-      <w:proofErr w:type="spellStart"/>
-      <w:r>
-        <w:rPr>
-          <w:rFonts w:cstheme="minorHAnsi"/>
-          <w:sz w:val="24"/>
-          <w:szCs w:val="32"/>
-          <w:lang w:val="en-IN"/>
-        </w:rPr>
-        <w:t>Jupyter</w:t>
-      </w:r>
-      <w:proofErr w:type="spellEnd"/>
-      <w:r>
-        <w:rPr>
-          <w:rFonts w:cstheme="minorHAnsi"/>
-          <w:sz w:val="24"/>
-          <w:szCs w:val="32"/>
-          <w:lang w:val="en-IN"/>
-        </w:rPr>
-        <w:t xml:space="preserve"> Notebook, Google </w:t>
-      </w:r>
-      <w:proofErr w:type="spellStart"/>
-      <w:r>
-        <w:rPr>
-          <w:rFonts w:cstheme="minorHAnsi"/>
-          <w:sz w:val="24"/>
-          <w:szCs w:val="32"/>
-          <w:lang w:val="en-IN"/>
-        </w:rPr>
-        <w:t>Colab</w:t>
-      </w:r>
-      <w:proofErr w:type="spellEnd"/>
-      <w:r>
-        <w:rPr>
-          <w:rFonts w:cstheme="minorHAnsi"/>
-          <w:sz w:val="24"/>
-          <w:szCs w:val="32"/>
-          <w:lang w:val="en-IN"/>
-        </w:rPr>
-        <w:t>, VS Code</w:t>
-      </w:r>
-    </w:p>
-    <w:p>
-      <w:pPr>
-        <w:rPr>
-          <w:sz w:val="20"/>
-          <w:szCs w:val="24"/>
-          <w:lang w:val="en-IN"/>
-        </w:rPr>
-      </w:pPr>
-      <w:r>
-        <w:rPr>
-          <w:sz w:val="20"/>
-          <w:szCs w:val="24"/>
-          <w:lang w:val="en-IN"/>
-        </w:rPr>
-        <w:pict w14:anchorId="0EDA3D4D">
-          <v:rect id="_x0000_i1029" style="width:0;height:1.5pt" o:hralign="center" o:hrstd="t" o:hr="t" fillcolor="#a0a0a0" stroked="f"/>
-        </w:pict>
-      </w:r>
-    </w:p>
-    <w:p>
-      <w:pPr>
-        <w:pStyle w:val="Heading1"/>
-        <w:rPr>
-          <w:b/>
-          <w:bCs/>
-          <w:sz w:val="28"/>
-          <w:szCs w:val="36"/>
           <w:lang w:val="en-IN"/>
         </w:rPr>
       </w:pPr>
@@ -1849,8 +2034,6 @@
           <w:rFonts w:ascii="Segoe UI Emoji" w:hAnsi="Segoe UI Emoji" w:cs="Segoe UI Emoji"/>
           <w:b/>
           <w:bCs/>
-          <w:sz w:val="28"/>
-          <w:szCs w:val="36"/>
           <w:lang w:val="en-IN"/>
         </w:rPr>
         <w:t>🏆</w:t>
@@ -1859,8 +2042,6 @@
         <w:rPr>
           <w:b/>
           <w:bCs/>
-          <w:sz w:val="28"/>
-          <w:szCs w:val="36"/>
           <w:lang w:val="en-IN"/>
         </w:rPr>
         <w:t xml:space="preserve"> Certifications</w:t>
@@ -1868,10 +2049,6 @@
     </w:p>
     <w:p>
       <w:pPr>
-        <w:numPr>
-          <w:ilvl w:val="0"/>
-          <w:numId w:val="5"/>
-        </w:numPr>
         <w:spacing w:line="240" w:lineRule="auto"/>
         <w:rPr>
           <w:rFonts w:asciiTheme="majorHAnsi" w:hAnsiTheme="majorHAnsi"/>
@@ -1885,35 +2062,8 @@
           <w:bCs/>
           <w:lang w:val="en-IN"/>
         </w:rPr>
-        <w:t>Diploma in IT</w:t>
-      </w:r>
-      <w:r>
-        <w:rPr>
-          <w:rFonts w:asciiTheme="majorHAnsi" w:hAnsiTheme="majorHAnsi"/>
-          <w:lang w:val="en-IN"/>
-        </w:rPr>
-        <w:t xml:space="preserve"> – 2019</w:t>
-      </w:r>
-      <w:r>
-        <w:rPr>
-          <w:rFonts w:asciiTheme="majorHAnsi" w:hAnsiTheme="majorHAnsi"/>
-          <w:lang w:val="en-IN"/>
-        </w:rPr>
-        <w:t>(12 Months)</w:t>
-      </w:r>
-    </w:p>
-    <w:p>
-      <w:pPr>
-        <w:numPr>
-          <w:ilvl w:val="0"/>
-          <w:numId w:val="5"/>
-        </w:numPr>
-        <w:spacing w:line="240" w:lineRule="auto"/>
-        <w:rPr>
-          <w:rFonts w:asciiTheme="majorHAnsi" w:hAnsiTheme="majorHAnsi"/>
-          <w:lang w:val="en-IN"/>
-        </w:rPr>
-      </w:pPr>
+        <w:t xml:space="preserve"> </w:t>
+      </w:r>
       <w:r>
         <w:rPr>
           <w:rFonts w:asciiTheme="majorHAnsi" w:hAnsiTheme="majorHAnsi"/>
@@ -1921,28 +2071,9 @@
           <w:bCs/>
           <w:lang w:val="en-IN"/>
         </w:rPr>
-        <w:t>Mathematics in Deep Learning</w:t>
-      </w:r>
-      <w:r>
-        <w:rPr>
-          <w:rFonts w:asciiTheme="majorHAnsi" w:hAnsiTheme="majorHAnsi"/>
-          <w:lang w:val="en-IN"/>
-        </w:rPr>
-        <w:t xml:space="preserve"> – 2025</w:t>
-      </w:r>
-    </w:p>
-    <w:p>
-      <w:pPr>
-        <w:numPr>
-          <w:ilvl w:val="0"/>
-          <w:numId w:val="5"/>
-        </w:numPr>
-        <w:spacing w:line="240" w:lineRule="auto"/>
-        <w:rPr>
-          <w:rFonts w:asciiTheme="majorHAnsi" w:hAnsiTheme="majorHAnsi"/>
-          <w:lang w:val="en-IN"/>
-        </w:rPr>
-      </w:pPr>
+        <w:t xml:space="preserve">Diploma in </w:t>
+      </w:r>
+      <w:proofErr w:type="gramStart"/>
       <w:r>
         <w:rPr>
           <w:rFonts w:asciiTheme="majorHAnsi" w:hAnsiTheme="majorHAnsi"/>
@@ -1950,14 +2081,47 @@
           <w:bCs/>
           <w:lang w:val="en-IN"/>
         </w:rPr>
+        <w:t>IT</w:t>
+      </w:r>
+      <w:r>
+        <w:rPr>
+          <w:rFonts w:asciiTheme="majorHAnsi" w:hAnsiTheme="majorHAnsi"/>
+          <w:lang w:val="en-IN"/>
+        </w:rPr>
+        <w:t xml:space="preserve">  |</w:t>
+      </w:r>
+      <w:proofErr w:type="gramEnd"/>
+      <w:r>
+        <w:rPr>
+          <w:rFonts w:asciiTheme="majorHAnsi" w:hAnsiTheme="majorHAnsi"/>
+          <w:lang w:val="en-IN"/>
+        </w:rPr>
+        <w:t xml:space="preserve"> </w:t>
+      </w:r>
+      <w:r>
+        <w:rPr>
+          <w:rFonts w:asciiTheme="majorHAnsi" w:hAnsiTheme="majorHAnsi"/>
+          <w:b/>
+          <w:bCs/>
+          <w:lang w:val="en-IN"/>
+        </w:rPr>
+        <w:t>Mathematics in Deep Learning</w:t>
+      </w:r>
+      <w:r>
+        <w:rPr>
+          <w:rFonts w:asciiTheme="majorHAnsi" w:hAnsiTheme="majorHAnsi"/>
+          <w:lang w:val="en-IN"/>
+        </w:rPr>
+        <w:t xml:space="preserve">  | </w:t>
+      </w:r>
+      <w:r>
+        <w:rPr>
+          <w:rFonts w:asciiTheme="majorHAnsi" w:hAnsiTheme="majorHAnsi"/>
+          <w:b/>
+          <w:bCs/>
+          <w:lang w:val="en-IN"/>
+        </w:rPr>
         <w:t>Data Analysis using Python</w:t>
-      </w:r>
-      <w:r>
-        <w:rPr>
-          <w:rFonts w:asciiTheme="majorHAnsi" w:hAnsiTheme="majorHAnsi"/>
-          <w:lang w:val="en-IN"/>
-        </w:rPr>
-        <w:t xml:space="preserve"> – 2025</w:t>
       </w:r>
     </w:p>
     <w:p>
@@ -1975,7 +2139,7 @@
           <w:lang w:val="en-IN"/>
         </w:rPr>
         <w:pict w14:anchorId="656E5E1F">
-          <v:rect id="_x0000_i1030" style="width:0;height:1.5pt" o:hralign="center" o:hrstd="t" o:hr="t" fillcolor="#a0a0a0" stroked="f"/>
+          <v:rect id="_x0000_i1027" style="width:0;height:1.5pt" o:hralign="center" o:hrstd="t" o:hr="t" fillcolor="#a0a0a0" stroked="f"/>
         </w:pict>
       </w:r>
     </w:p>
@@ -1985,8 +2149,6 @@
         <w:rPr>
           <w:b/>
           <w:bCs/>
-          <w:sz w:val="28"/>
-          <w:szCs w:val="36"/>
           <w:lang w:val="en-IN"/>
         </w:rPr>
       </w:pPr>
@@ -1995,101 +2157,88 @@
           <w:rFonts w:ascii="Segoe UI Emoji" w:hAnsi="Segoe UI Emoji" w:cs="Segoe UI Emoji"/>
           <w:b/>
           <w:bCs/>
-          <w:sz w:val="28"/>
-          <w:szCs w:val="36"/>
-          <w:lang w:val="en-IN"/>
-        </w:rPr>
-        <w:t>💬</w:t>
+          <w:lang w:val="en-IN"/>
+        </w:rPr>
+        <w:t>📌</w:t>
       </w:r>
       <w:r>
         <w:rPr>
           <w:b/>
           <w:bCs/>
-          <w:sz w:val="28"/>
-          <w:szCs w:val="36"/>
-          <w:lang w:val="en-IN"/>
-        </w:rPr>
-        <w:t xml:space="preserve"> Soft Skills</w:t>
-      </w:r>
-    </w:p>
-    <w:p>
-      <w:pPr>
+          <w:lang w:val="en-IN"/>
+        </w:rPr>
+        <w:t xml:space="preserve"> Additional Info</w:t>
+      </w:r>
+      <w:r>
+        <w:rPr>
+          <w:b/>
+          <w:bCs/>
+          <w:lang w:val="en-IN"/>
+        </w:rPr>
+        <w:t>rmation</w:t>
+      </w:r>
+    </w:p>
+    <w:p>
+      <w:pPr>
+        <w:pStyle w:val="NormalWeb"/>
         <w:numPr>
           <w:ilvl w:val="0"/>
-          <w:numId w:val="6"/>
+          <w:numId w:val="3"/>
         </w:numPr>
-        <w:spacing w:after="0"/>
-        <w:rPr>
-          <w:rFonts w:asciiTheme="majorHAnsi" w:hAnsiTheme="majorHAnsi"/>
-          <w:lang w:val="en-IN"/>
-        </w:rPr>
-      </w:pPr>
-      <w:r>
-        <w:rPr>
-          <w:rFonts w:asciiTheme="majorHAnsi" w:hAnsiTheme="majorHAnsi"/>
-          <w:lang w:val="en-IN"/>
-        </w:rPr>
-        <w:t>Able to manage time according to workload</w:t>
-      </w:r>
-    </w:p>
-    <w:p>
-      <w:pPr>
+        <w:spacing w:before="0" w:beforeAutospacing="0"/>
+      </w:pPr>
+      <w:r>
+        <w:t xml:space="preserve"> Open to relocation across India for Data Analyst opportunities</w:t>
+      </w:r>
+    </w:p>
+    <w:p>
+      <w:pPr>
+        <w:pStyle w:val="NormalWeb"/>
         <w:numPr>
           <w:ilvl w:val="0"/>
-          <w:numId w:val="6"/>
+          <w:numId w:val="3"/>
         </w:numPr>
-        <w:spacing w:after="0"/>
-        <w:rPr>
-          <w:rFonts w:asciiTheme="majorHAnsi" w:hAnsiTheme="majorHAnsi"/>
-          <w:lang w:val="en-IN"/>
-        </w:rPr>
-      </w:pPr>
-      <w:r>
-        <w:rPr>
-          <w:rFonts w:asciiTheme="majorHAnsi" w:hAnsiTheme="majorHAnsi"/>
-          <w:lang w:val="en-IN"/>
-        </w:rPr>
-        <w:t>Dedicated to completing tasks within deadlines</w:t>
-      </w:r>
-    </w:p>
-    <w:p>
-      <w:pPr>
+        <w:spacing w:before="0" w:beforeAutospacing="0"/>
+      </w:pPr>
+      <w:r>
+        <w:t xml:space="preserve"> Available for full-time corporate roles</w:t>
+      </w:r>
+    </w:p>
+    <w:p>
+      <w:pPr>
+        <w:pStyle w:val="NormalWeb"/>
         <w:numPr>
           <w:ilvl w:val="0"/>
-          <w:numId w:val="6"/>
+          <w:numId w:val="3"/>
         </w:numPr>
-        <w:spacing w:after="0"/>
-        <w:rPr>
-          <w:rFonts w:asciiTheme="majorHAnsi" w:hAnsiTheme="majorHAnsi"/>
-          <w:lang w:val="en-IN"/>
-        </w:rPr>
-      </w:pPr>
-      <w:r>
-        <w:rPr>
-          <w:rFonts w:asciiTheme="majorHAnsi" w:hAnsiTheme="majorHAnsi"/>
-          <w:lang w:val="en-IN"/>
-        </w:rPr>
-        <w:t>Strong focus on quality and responsibility</w:t>
-      </w:r>
-    </w:p>
-    <w:p>
-      <w:pPr>
+        <w:spacing w:before="0" w:beforeAutospacing="0"/>
+      </w:pPr>
+      <w:r>
+        <w:t xml:space="preserve"> Actively building advanced analytics portfolio (SQL, Python, Power BI)</w:t>
+      </w:r>
+    </w:p>
+    <w:p>
+      <w:pPr>
+        <w:pStyle w:val="NormalWeb"/>
         <w:numPr>
           <w:ilvl w:val="0"/>
-          <w:numId w:val="6"/>
+          <w:numId w:val="3"/>
         </w:numPr>
-        <w:spacing w:after="0"/>
-        <w:rPr>
-          <w:rFonts w:asciiTheme="majorHAnsi" w:hAnsiTheme="majorHAnsi"/>
-          <w:lang w:val="en-IN"/>
-        </w:rPr>
-      </w:pPr>
-      <w:r>
-        <w:rPr>
-          <w:rFonts w:asciiTheme="majorHAnsi" w:hAnsiTheme="majorHAnsi"/>
-          <w:lang w:val="en-IN"/>
-        </w:rPr>
-        <w:t>Quick learner and team collaborator</w:t>
+        <w:spacing w:before="0" w:beforeAutospacing="0"/>
+      </w:pPr>
+      <w:r>
+        <w:t xml:space="preserve"> </w:t>
+      </w:r>
+      <w:r>
+        <w:t xml:space="preserve">Strong analytical and problem-solving mindset with continuous </w:t>
+      </w:r>
+      <w:proofErr w:type="spellStart"/>
+      <w:r>
+        <w:t>upskilling</w:t>
+      </w:r>
+      <w:proofErr w:type="spellEnd"/>
+      <w:r>
+        <w:t xml:space="preserve"> focus</w:t>
       </w:r>
     </w:p>
     <w:p>
@@ -2106,129 +2255,14 @@
           <w:szCs w:val="24"/>
           <w:lang w:val="en-IN"/>
         </w:rPr>
-        <w:pict w14:anchorId="561DADD4">
-          <v:rect id="_x0000_i1031" style="width:0;height:1.5pt" o:hralign="center" o:hrstd="t" o:hr="t" fillcolor="#a0a0a0" stroked="f"/>
-        </w:pict>
-      </w:r>
-    </w:p>
-    <w:p>
-      <w:pPr>
-        <w:pStyle w:val="Heading1"/>
-        <w:rPr>
-          <w:b/>
-          <w:bCs/>
-          <w:sz w:val="28"/>
-          <w:szCs w:val="36"/>
-          <w:lang w:val="en-IN"/>
-        </w:rPr>
-      </w:pPr>
-      <w:r>
-        <w:rPr>
-          <w:rFonts w:ascii="Segoe UI Emoji" w:hAnsi="Segoe UI Emoji" w:cs="Segoe UI Emoji"/>
-          <w:b/>
-          <w:bCs/>
-          <w:sz w:val="28"/>
-          <w:szCs w:val="36"/>
-          <w:lang w:val="en-IN"/>
-        </w:rPr>
-        <w:lastRenderedPageBreak/>
-        <w:t>📌</w:t>
-      </w:r>
-      <w:r>
-        <w:rPr>
-          <w:b/>
-          <w:bCs/>
-          <w:sz w:val="28"/>
-          <w:szCs w:val="36"/>
-          <w:lang w:val="en-IN"/>
-        </w:rPr>
-        <w:t xml:space="preserve"> Additional Info</w:t>
-      </w:r>
-    </w:p>
-    <w:p>
-      <w:pPr>
-        <w:numPr>
-          <w:ilvl w:val="0"/>
-          <w:numId w:val="7"/>
-        </w:numPr>
-        <w:spacing w:line="240" w:lineRule="auto"/>
-        <w:rPr>
-          <w:rFonts w:asciiTheme="majorHAnsi" w:hAnsiTheme="majorHAnsi"/>
-          <w:lang w:val="en-IN"/>
-        </w:rPr>
-      </w:pPr>
-      <w:r>
-        <w:rPr>
-          <w:rFonts w:asciiTheme="majorHAnsi" w:hAnsiTheme="majorHAnsi"/>
-          <w:lang w:val="en-IN"/>
-        </w:rPr>
-        <w:t>Open to relocation and full-time IT opportunities</w:t>
-      </w:r>
-    </w:p>
-    <w:p>
-      <w:pPr>
-        <w:numPr>
-          <w:ilvl w:val="0"/>
-          <w:numId w:val="7"/>
-        </w:numPr>
-        <w:spacing w:line="240" w:lineRule="auto"/>
-        <w:rPr>
-          <w:rFonts w:asciiTheme="majorHAnsi" w:hAnsiTheme="majorHAnsi"/>
-          <w:lang w:val="en-IN"/>
-        </w:rPr>
-      </w:pPr>
-      <w:r>
-        <w:rPr>
-          <w:rFonts w:asciiTheme="majorHAnsi" w:hAnsiTheme="majorHAnsi"/>
-          <w:lang w:val="en-IN"/>
-        </w:rPr>
-        <w:t xml:space="preserve">Actively building a portfolio on </w:t>
-      </w:r>
-      <w:proofErr w:type="spellStart"/>
-      <w:r>
-        <w:rPr>
-          <w:rFonts w:asciiTheme="majorHAnsi" w:hAnsiTheme="majorHAnsi"/>
-          <w:lang w:val="en-IN"/>
-        </w:rPr>
-        <w:t>GitHub</w:t>
-      </w:r>
-      <w:proofErr w:type="spellEnd"/>
-      <w:r>
-        <w:rPr>
-          <w:rFonts w:asciiTheme="majorHAnsi" w:hAnsiTheme="majorHAnsi"/>
-          <w:lang w:val="en-IN"/>
-        </w:rPr>
-        <w:t xml:space="preserve"> and LinkedIn</w:t>
-      </w:r>
-    </w:p>
-    <w:p>
-      <w:pPr>
-        <w:rPr>
-          <w:sz w:val="20"/>
-          <w:szCs w:val="24"/>
-          <w:lang w:val="en-IN"/>
-        </w:rPr>
-      </w:pPr>
-      <w:r>
-        <w:rPr>
-          <w:sz w:val="20"/>
-          <w:szCs w:val="24"/>
-          <w:lang w:val="en-IN"/>
-        </w:rPr>
         <w:t> </w:t>
       </w:r>
-    </w:p>
-    <w:p>
-      <w:pPr>
-        <w:rPr>
-          <w:sz w:val="20"/>
-          <w:szCs w:val="24"/>
-        </w:rPr>
-      </w:pPr>
+      <w:bookmarkStart w:id="0" w:name="_GoBack"/>
+      <w:bookmarkEnd w:id="0"/>
     </w:p>
     <w:sectPr>
       <w:pgSz w:w="12240" w:h="15840"/>
-      <w:pgMar w:top="1440" w:right="1440" w:bottom="1440" w:left="1440" w:header="720" w:footer="720" w:gutter="0"/>
+      <w:pgMar w:top="720" w:right="720" w:bottom="720" w:left="720" w:header="720" w:footer="720" w:gutter="0"/>
       <w:cols w:space="720"/>
       <w:docGrid w:linePitch="360"/>
     </w:sectPr>
@@ -2438,6 +2472,643 @@
     </w:lvl>
   </w:abstractNum>
   <w:abstractNum w:abstractNumId="1">
+    <w:nsid w:val="23E77D34"/>
+    <w:multiLevelType w:val="hybridMultilevel"/>
+    <w:tmpl w:val="F1EC8494"/>
+    <w:lvl w:ilvl="0" w:tplc="04090001">
+      <w:start w:val="1"/>
+      <w:numFmt w:val="bullet"/>
+      <w:lvlText w:val=""/>
+      <w:lvlJc w:val="left"/>
+      <w:pPr>
+        <w:ind w:left="720" w:hanging="360"/>
+      </w:pPr>
+      <w:rPr>
+        <w:rFonts w:ascii="Symbol" w:hAnsi="Symbol" w:hint="default"/>
+      </w:rPr>
+    </w:lvl>
+    <w:lvl w:ilvl="1" w:tplc="04090003" w:tentative="1">
+      <w:start w:val="1"/>
+      <w:numFmt w:val="bullet"/>
+      <w:lvlText w:val="o"/>
+      <w:lvlJc w:val="left"/>
+      <w:pPr>
+        <w:ind w:left="1440" w:hanging="360"/>
+      </w:pPr>
+      <w:rPr>
+        <w:rFonts w:ascii="Courier New" w:hAnsi="Courier New" w:cs="Courier New" w:hint="default"/>
+      </w:rPr>
+    </w:lvl>
+    <w:lvl w:ilvl="2" w:tplc="04090005" w:tentative="1">
+      <w:start w:val="1"/>
+      <w:numFmt w:val="bullet"/>
+      <w:lvlText w:val=""/>
+      <w:lvlJc w:val="left"/>
+      <w:pPr>
+        <w:ind w:left="2160" w:hanging="360"/>
+      </w:pPr>
+      <w:rPr>
+        <w:rFonts w:ascii="Wingdings" w:hAnsi="Wingdings" w:hint="default"/>
+      </w:rPr>
+    </w:lvl>
+    <w:lvl w:ilvl="3" w:tplc="04090001" w:tentative="1">
+      <w:start w:val="1"/>
+      <w:numFmt w:val="bullet"/>
+      <w:lvlText w:val=""/>
+      <w:lvlJc w:val="left"/>
+      <w:pPr>
+        <w:ind w:left="2880" w:hanging="360"/>
+      </w:pPr>
+      <w:rPr>
+        <w:rFonts w:ascii="Symbol" w:hAnsi="Symbol" w:hint="default"/>
+      </w:rPr>
+    </w:lvl>
+    <w:lvl w:ilvl="4" w:tplc="04090003" w:tentative="1">
+      <w:start w:val="1"/>
+      <w:numFmt w:val="bullet"/>
+      <w:lvlText w:val="o"/>
+      <w:lvlJc w:val="left"/>
+      <w:pPr>
+        <w:ind w:left="3600" w:hanging="360"/>
+      </w:pPr>
+      <w:rPr>
+        <w:rFonts w:ascii="Courier New" w:hAnsi="Courier New" w:cs="Courier New" w:hint="default"/>
+      </w:rPr>
+    </w:lvl>
+    <w:lvl w:ilvl="5" w:tplc="04090005" w:tentative="1">
+      <w:start w:val="1"/>
+      <w:numFmt w:val="bullet"/>
+      <w:lvlText w:val=""/>
+      <w:lvlJc w:val="left"/>
+      <w:pPr>
+        <w:ind w:left="4320" w:hanging="360"/>
+      </w:pPr>
+      <w:rPr>
+        <w:rFonts w:ascii="Wingdings" w:hAnsi="Wingdings" w:hint="default"/>
+      </w:rPr>
+    </w:lvl>
+    <w:lvl w:ilvl="6" w:tplc="04090001" w:tentative="1">
+      <w:start w:val="1"/>
+      <w:numFmt w:val="bullet"/>
+      <w:lvlText w:val=""/>
+      <w:lvlJc w:val="left"/>
+      <w:pPr>
+        <w:ind w:left="5040" w:hanging="360"/>
+      </w:pPr>
+      <w:rPr>
+        <w:rFonts w:ascii="Symbol" w:hAnsi="Symbol" w:hint="default"/>
+      </w:rPr>
+    </w:lvl>
+    <w:lvl w:ilvl="7" w:tplc="04090003" w:tentative="1">
+      <w:start w:val="1"/>
+      <w:numFmt w:val="bullet"/>
+      <w:lvlText w:val="o"/>
+      <w:lvlJc w:val="left"/>
+      <w:pPr>
+        <w:ind w:left="5760" w:hanging="360"/>
+      </w:pPr>
+      <w:rPr>
+        <w:rFonts w:ascii="Courier New" w:hAnsi="Courier New" w:cs="Courier New" w:hint="default"/>
+      </w:rPr>
+    </w:lvl>
+    <w:lvl w:ilvl="8" w:tplc="04090005" w:tentative="1">
+      <w:start w:val="1"/>
+      <w:numFmt w:val="bullet"/>
+      <w:lvlText w:val=""/>
+      <w:lvlJc w:val="left"/>
+      <w:pPr>
+        <w:ind w:left="6480" w:hanging="360"/>
+      </w:pPr>
+      <w:rPr>
+        <w:rFonts w:ascii="Wingdings" w:hAnsi="Wingdings" w:hint="default"/>
+      </w:rPr>
+    </w:lvl>
+  </w:abstractNum>
+  <w:abstractNum w:abstractNumId="2">
+    <w:nsid w:val="294A46D1"/>
+    <w:multiLevelType w:val="multilevel"/>
+    <w:tmpl w:val="FABEE5FC"/>
+    <w:lvl w:ilvl="0">
+      <w:start w:val="1"/>
+      <w:numFmt w:val="bullet"/>
+      <w:lvlText w:val=""/>
+      <w:lvlJc w:val="left"/>
+      <w:pPr>
+        <w:tabs>
+          <w:tab w:val="num" w:pos="720"/>
+        </w:tabs>
+        <w:ind w:left="720" w:hanging="360"/>
+      </w:pPr>
+      <w:rPr>
+        <w:rFonts w:ascii="Symbol" w:hAnsi="Symbol" w:hint="default"/>
+        <w:sz w:val="20"/>
+      </w:rPr>
+    </w:lvl>
+    <w:lvl w:ilvl="1" w:tentative="1">
+      <w:start w:val="1"/>
+      <w:numFmt w:val="bullet"/>
+      <w:lvlText w:val="o"/>
+      <w:lvlJc w:val="left"/>
+      <w:pPr>
+        <w:tabs>
+          <w:tab w:val="num" w:pos="1440"/>
+        </w:tabs>
+        <w:ind w:left="1440" w:hanging="360"/>
+      </w:pPr>
+      <w:rPr>
+        <w:rFonts w:ascii="Courier New" w:hAnsi="Courier New" w:hint="default"/>
+        <w:sz w:val="20"/>
+      </w:rPr>
+    </w:lvl>
+    <w:lvl w:ilvl="2" w:tentative="1">
+      <w:start w:val="1"/>
+      <w:numFmt w:val="bullet"/>
+      <w:lvlText w:val=""/>
+      <w:lvlJc w:val="left"/>
+      <w:pPr>
+        <w:tabs>
+          <w:tab w:val="num" w:pos="2160"/>
+        </w:tabs>
+        <w:ind w:left="2160" w:hanging="360"/>
+      </w:pPr>
+      <w:rPr>
+        <w:rFonts w:ascii="Wingdings" w:hAnsi="Wingdings" w:hint="default"/>
+        <w:sz w:val="20"/>
+      </w:rPr>
+    </w:lvl>
+    <w:lvl w:ilvl="3" w:tentative="1">
+      <w:start w:val="1"/>
+      <w:numFmt w:val="bullet"/>
+      <w:lvlText w:val=""/>
+      <w:lvlJc w:val="left"/>
+      <w:pPr>
+        <w:tabs>
+          <w:tab w:val="num" w:pos="2880"/>
+        </w:tabs>
+        <w:ind w:left="2880" w:hanging="360"/>
+      </w:pPr>
+      <w:rPr>
+        <w:rFonts w:ascii="Wingdings" w:hAnsi="Wingdings" w:hint="default"/>
+        <w:sz w:val="20"/>
+      </w:rPr>
+    </w:lvl>
+    <w:lvl w:ilvl="4" w:tentative="1">
+      <w:start w:val="1"/>
+      <w:numFmt w:val="bullet"/>
+      <w:lvlText w:val=""/>
+      <w:lvlJc w:val="left"/>
+      <w:pPr>
+        <w:tabs>
+          <w:tab w:val="num" w:pos="3600"/>
+        </w:tabs>
+        <w:ind w:left="3600" w:hanging="360"/>
+      </w:pPr>
+      <w:rPr>
+        <w:rFonts w:ascii="Wingdings" w:hAnsi="Wingdings" w:hint="default"/>
+        <w:sz w:val="20"/>
+      </w:rPr>
+    </w:lvl>
+    <w:lvl w:ilvl="5" w:tentative="1">
+      <w:start w:val="1"/>
+      <w:numFmt w:val="bullet"/>
+      <w:lvlText w:val=""/>
+      <w:lvlJc w:val="left"/>
+      <w:pPr>
+        <w:tabs>
+          <w:tab w:val="num" w:pos="4320"/>
+        </w:tabs>
+        <w:ind w:left="4320" w:hanging="360"/>
+      </w:pPr>
+      <w:rPr>
+        <w:rFonts w:ascii="Wingdings" w:hAnsi="Wingdings" w:hint="default"/>
+        <w:sz w:val="20"/>
+      </w:rPr>
+    </w:lvl>
+    <w:lvl w:ilvl="6" w:tentative="1">
+      <w:start w:val="1"/>
+      <w:numFmt w:val="bullet"/>
+      <w:lvlText w:val=""/>
+      <w:lvlJc w:val="left"/>
+      <w:pPr>
+        <w:tabs>
+          <w:tab w:val="num" w:pos="5040"/>
+        </w:tabs>
+        <w:ind w:left="5040" w:hanging="360"/>
+      </w:pPr>
+      <w:rPr>
+        <w:rFonts w:ascii="Wingdings" w:hAnsi="Wingdings" w:hint="default"/>
+        <w:sz w:val="20"/>
+      </w:rPr>
+    </w:lvl>
+    <w:lvl w:ilvl="7" w:tentative="1">
+      <w:start w:val="1"/>
+      <w:numFmt w:val="bullet"/>
+      <w:lvlText w:val=""/>
+      <w:lvlJc w:val="left"/>
+      <w:pPr>
+        <w:tabs>
+          <w:tab w:val="num" w:pos="5760"/>
+        </w:tabs>
+        <w:ind w:left="5760" w:hanging="360"/>
+      </w:pPr>
+      <w:rPr>
+        <w:rFonts w:ascii="Wingdings" w:hAnsi="Wingdings" w:hint="default"/>
+        <w:sz w:val="20"/>
+      </w:rPr>
+    </w:lvl>
+    <w:lvl w:ilvl="8" w:tentative="1">
+      <w:start w:val="1"/>
+      <w:numFmt w:val="bullet"/>
+      <w:lvlText w:val=""/>
+      <w:lvlJc w:val="left"/>
+      <w:pPr>
+        <w:tabs>
+          <w:tab w:val="num" w:pos="6480"/>
+        </w:tabs>
+        <w:ind w:left="6480" w:hanging="360"/>
+      </w:pPr>
+      <w:rPr>
+        <w:rFonts w:ascii="Wingdings" w:hAnsi="Wingdings" w:hint="default"/>
+        <w:sz w:val="20"/>
+      </w:rPr>
+    </w:lvl>
+  </w:abstractNum>
+  <w:abstractNum w:abstractNumId="3">
+    <w:nsid w:val="2DF2586F"/>
+    <w:multiLevelType w:val="multilevel"/>
+    <w:tmpl w:val="B334424A"/>
+    <w:lvl w:ilvl="0">
+      <w:start w:val="1"/>
+      <w:numFmt w:val="bullet"/>
+      <w:lvlText w:val=""/>
+      <w:lvlJc w:val="left"/>
+      <w:pPr>
+        <w:tabs>
+          <w:tab w:val="num" w:pos="720"/>
+        </w:tabs>
+        <w:ind w:left="720" w:hanging="360"/>
+      </w:pPr>
+      <w:rPr>
+        <w:rFonts w:ascii="Symbol" w:hAnsi="Symbol" w:hint="default"/>
+        <w:sz w:val="20"/>
+      </w:rPr>
+    </w:lvl>
+    <w:lvl w:ilvl="1" w:tentative="1">
+      <w:start w:val="1"/>
+      <w:numFmt w:val="bullet"/>
+      <w:lvlText w:val="o"/>
+      <w:lvlJc w:val="left"/>
+      <w:pPr>
+        <w:tabs>
+          <w:tab w:val="num" w:pos="1440"/>
+        </w:tabs>
+        <w:ind w:left="1440" w:hanging="360"/>
+      </w:pPr>
+      <w:rPr>
+        <w:rFonts w:ascii="Courier New" w:hAnsi="Courier New" w:hint="default"/>
+        <w:sz w:val="20"/>
+      </w:rPr>
+    </w:lvl>
+    <w:lvl w:ilvl="2" w:tentative="1">
+      <w:start w:val="1"/>
+      <w:numFmt w:val="bullet"/>
+      <w:lvlText w:val=""/>
+      <w:lvlJc w:val="left"/>
+      <w:pPr>
+        <w:tabs>
+          <w:tab w:val="num" w:pos="2160"/>
+        </w:tabs>
+        <w:ind w:left="2160" w:hanging="360"/>
+      </w:pPr>
+      <w:rPr>
+        <w:rFonts w:ascii="Wingdings" w:hAnsi="Wingdings" w:hint="default"/>
+        <w:sz w:val="20"/>
+      </w:rPr>
+    </w:lvl>
+    <w:lvl w:ilvl="3" w:tentative="1">
+      <w:start w:val="1"/>
+      <w:numFmt w:val="bullet"/>
+      <w:lvlText w:val=""/>
+      <w:lvlJc w:val="left"/>
+      <w:pPr>
+        <w:tabs>
+          <w:tab w:val="num" w:pos="2880"/>
+        </w:tabs>
+        <w:ind w:left="2880" w:hanging="360"/>
+      </w:pPr>
+      <w:rPr>
+        <w:rFonts w:ascii="Wingdings" w:hAnsi="Wingdings" w:hint="default"/>
+        <w:sz w:val="20"/>
+      </w:rPr>
+    </w:lvl>
+    <w:lvl w:ilvl="4" w:tentative="1">
+      <w:start w:val="1"/>
+      <w:numFmt w:val="bullet"/>
+      <w:lvlText w:val=""/>
+      <w:lvlJc w:val="left"/>
+      <w:pPr>
+        <w:tabs>
+          <w:tab w:val="num" w:pos="3600"/>
+        </w:tabs>
+        <w:ind w:left="3600" w:hanging="360"/>
+      </w:pPr>
+      <w:rPr>
+        <w:rFonts w:ascii="Wingdings" w:hAnsi="Wingdings" w:hint="default"/>
+        <w:sz w:val="20"/>
+      </w:rPr>
+    </w:lvl>
+    <w:lvl w:ilvl="5" w:tentative="1">
+      <w:start w:val="1"/>
+      <w:numFmt w:val="bullet"/>
+      <w:lvlText w:val=""/>
+      <w:lvlJc w:val="left"/>
+      <w:pPr>
+        <w:tabs>
+          <w:tab w:val="num" w:pos="4320"/>
+        </w:tabs>
+        <w:ind w:left="4320" w:hanging="360"/>
+      </w:pPr>
+      <w:rPr>
+        <w:rFonts w:ascii="Wingdings" w:hAnsi="Wingdings" w:hint="default"/>
+        <w:sz w:val="20"/>
+      </w:rPr>
+    </w:lvl>
+    <w:lvl w:ilvl="6" w:tentative="1">
+      <w:start w:val="1"/>
+      <w:numFmt w:val="bullet"/>
+      <w:lvlText w:val=""/>
+      <w:lvlJc w:val="left"/>
+      <w:pPr>
+        <w:tabs>
+          <w:tab w:val="num" w:pos="5040"/>
+        </w:tabs>
+        <w:ind w:left="5040" w:hanging="360"/>
+      </w:pPr>
+      <w:rPr>
+        <w:rFonts w:ascii="Wingdings" w:hAnsi="Wingdings" w:hint="default"/>
+        <w:sz w:val="20"/>
+      </w:rPr>
+    </w:lvl>
+    <w:lvl w:ilvl="7" w:tentative="1">
+      <w:start w:val="1"/>
+      <w:numFmt w:val="bullet"/>
+      <w:lvlText w:val=""/>
+      <w:lvlJc w:val="left"/>
+      <w:pPr>
+        <w:tabs>
+          <w:tab w:val="num" w:pos="5760"/>
+        </w:tabs>
+        <w:ind w:left="5760" w:hanging="360"/>
+      </w:pPr>
+      <w:rPr>
+        <w:rFonts w:ascii="Wingdings" w:hAnsi="Wingdings" w:hint="default"/>
+        <w:sz w:val="20"/>
+      </w:rPr>
+    </w:lvl>
+    <w:lvl w:ilvl="8" w:tentative="1">
+      <w:start w:val="1"/>
+      <w:numFmt w:val="bullet"/>
+      <w:lvlText w:val=""/>
+      <w:lvlJc w:val="left"/>
+      <w:pPr>
+        <w:tabs>
+          <w:tab w:val="num" w:pos="6480"/>
+        </w:tabs>
+        <w:ind w:left="6480" w:hanging="360"/>
+      </w:pPr>
+      <w:rPr>
+        <w:rFonts w:ascii="Wingdings" w:hAnsi="Wingdings" w:hint="default"/>
+        <w:sz w:val="20"/>
+      </w:rPr>
+    </w:lvl>
+  </w:abstractNum>
+  <w:abstractNum w:abstractNumId="4">
+    <w:nsid w:val="44F36D0B"/>
+    <w:multiLevelType w:val="hybridMultilevel"/>
+    <w:tmpl w:val="1422A5A8"/>
+    <w:lvl w:ilvl="0" w:tplc="04090001">
+      <w:start w:val="1"/>
+      <w:numFmt w:val="bullet"/>
+      <w:lvlText w:val=""/>
+      <w:lvlJc w:val="left"/>
+      <w:pPr>
+        <w:ind w:left="720" w:hanging="360"/>
+      </w:pPr>
+      <w:rPr>
+        <w:rFonts w:ascii="Symbol" w:hAnsi="Symbol" w:hint="default"/>
+      </w:rPr>
+    </w:lvl>
+    <w:lvl w:ilvl="1" w:tplc="04090003" w:tentative="1">
+      <w:start w:val="1"/>
+      <w:numFmt w:val="bullet"/>
+      <w:lvlText w:val="o"/>
+      <w:lvlJc w:val="left"/>
+      <w:pPr>
+        <w:ind w:left="1440" w:hanging="360"/>
+      </w:pPr>
+      <w:rPr>
+        <w:rFonts w:ascii="Courier New" w:hAnsi="Courier New" w:cs="Courier New" w:hint="default"/>
+      </w:rPr>
+    </w:lvl>
+    <w:lvl w:ilvl="2" w:tplc="04090005" w:tentative="1">
+      <w:start w:val="1"/>
+      <w:numFmt w:val="bullet"/>
+      <w:lvlText w:val=""/>
+      <w:lvlJc w:val="left"/>
+      <w:pPr>
+        <w:ind w:left="2160" w:hanging="360"/>
+      </w:pPr>
+      <w:rPr>
+        <w:rFonts w:ascii="Wingdings" w:hAnsi="Wingdings" w:hint="default"/>
+      </w:rPr>
+    </w:lvl>
+    <w:lvl w:ilvl="3" w:tplc="04090001" w:tentative="1">
+      <w:start w:val="1"/>
+      <w:numFmt w:val="bullet"/>
+      <w:lvlText w:val=""/>
+      <w:lvlJc w:val="left"/>
+      <w:pPr>
+        <w:ind w:left="2880" w:hanging="360"/>
+      </w:pPr>
+      <w:rPr>
+        <w:rFonts w:ascii="Symbol" w:hAnsi="Symbol" w:hint="default"/>
+      </w:rPr>
+    </w:lvl>
+    <w:lvl w:ilvl="4" w:tplc="04090003" w:tentative="1">
+      <w:start w:val="1"/>
+      <w:numFmt w:val="bullet"/>
+      <w:lvlText w:val="o"/>
+      <w:lvlJc w:val="left"/>
+      <w:pPr>
+        <w:ind w:left="3600" w:hanging="360"/>
+      </w:pPr>
+      <w:rPr>
+        <w:rFonts w:ascii="Courier New" w:hAnsi="Courier New" w:cs="Courier New" w:hint="default"/>
+      </w:rPr>
+    </w:lvl>
+    <w:lvl w:ilvl="5" w:tplc="04090005" w:tentative="1">
+      <w:start w:val="1"/>
+      <w:numFmt w:val="bullet"/>
+      <w:lvlText w:val=""/>
+      <w:lvlJc w:val="left"/>
+      <w:pPr>
+        <w:ind w:left="4320" w:hanging="360"/>
+      </w:pPr>
+      <w:rPr>
+        <w:rFonts w:ascii="Wingdings" w:hAnsi="Wingdings" w:hint="default"/>
+      </w:rPr>
+    </w:lvl>
+    <w:lvl w:ilvl="6" w:tplc="04090001" w:tentative="1">
+      <w:start w:val="1"/>
+      <w:numFmt w:val="bullet"/>
+      <w:lvlText w:val=""/>
+      <w:lvlJc w:val="left"/>
+      <w:pPr>
+        <w:ind w:left="5040" w:hanging="360"/>
+      </w:pPr>
+      <w:rPr>
+        <w:rFonts w:ascii="Symbol" w:hAnsi="Symbol" w:hint="default"/>
+      </w:rPr>
+    </w:lvl>
+    <w:lvl w:ilvl="7" w:tplc="04090003" w:tentative="1">
+      <w:start w:val="1"/>
+      <w:numFmt w:val="bullet"/>
+      <w:lvlText w:val="o"/>
+      <w:lvlJc w:val="left"/>
+      <w:pPr>
+        <w:ind w:left="5760" w:hanging="360"/>
+      </w:pPr>
+      <w:rPr>
+        <w:rFonts w:ascii="Courier New" w:hAnsi="Courier New" w:cs="Courier New" w:hint="default"/>
+      </w:rPr>
+    </w:lvl>
+    <w:lvl w:ilvl="8" w:tplc="04090005" w:tentative="1">
+      <w:start w:val="1"/>
+      <w:numFmt w:val="bullet"/>
+      <w:lvlText w:val=""/>
+      <w:lvlJc w:val="left"/>
+      <w:pPr>
+        <w:ind w:left="6480" w:hanging="360"/>
+      </w:pPr>
+      <w:rPr>
+        <w:rFonts w:ascii="Wingdings" w:hAnsi="Wingdings" w:hint="default"/>
+      </w:rPr>
+    </w:lvl>
+  </w:abstractNum>
+  <w:abstractNum w:abstractNumId="5">
+    <w:nsid w:val="47430775"/>
+    <w:multiLevelType w:val="hybridMultilevel"/>
+    <w:tmpl w:val="AABA2394"/>
+    <w:lvl w:ilvl="0" w:tplc="04090001">
+      <w:start w:val="1"/>
+      <w:numFmt w:val="bullet"/>
+      <w:lvlText w:val=""/>
+      <w:lvlJc w:val="left"/>
+      <w:pPr>
+        <w:ind w:left="720" w:hanging="360"/>
+      </w:pPr>
+      <w:rPr>
+        <w:rFonts w:ascii="Symbol" w:hAnsi="Symbol" w:hint="default"/>
+      </w:rPr>
+    </w:lvl>
+    <w:lvl w:ilvl="1" w:tplc="04090003" w:tentative="1">
+      <w:start w:val="1"/>
+      <w:numFmt w:val="bullet"/>
+      <w:lvlText w:val="o"/>
+      <w:lvlJc w:val="left"/>
+      <w:pPr>
+        <w:ind w:left="1440" w:hanging="360"/>
+      </w:pPr>
+      <w:rPr>
+        <w:rFonts w:ascii="Courier New" w:hAnsi="Courier New" w:cs="Courier New" w:hint="default"/>
+      </w:rPr>
+    </w:lvl>
+    <w:lvl w:ilvl="2" w:tplc="04090005" w:tentative="1">
+      <w:start w:val="1"/>
+      <w:numFmt w:val="bullet"/>
+      <w:lvlText w:val=""/>
+      <w:lvlJc w:val="left"/>
+      <w:pPr>
+        <w:ind w:left="2160" w:hanging="360"/>
+      </w:pPr>
+      <w:rPr>
+        <w:rFonts w:ascii="Wingdings" w:hAnsi="Wingdings" w:hint="default"/>
+      </w:rPr>
+    </w:lvl>
+    <w:lvl w:ilvl="3" w:tplc="04090001" w:tentative="1">
+      <w:start w:val="1"/>
+      <w:numFmt w:val="bullet"/>
+      <w:lvlText w:val=""/>
+      <w:lvlJc w:val="left"/>
+      <w:pPr>
+        <w:ind w:left="2880" w:hanging="360"/>
+      </w:pPr>
+      <w:rPr>
+        <w:rFonts w:ascii="Symbol" w:hAnsi="Symbol" w:hint="default"/>
+      </w:rPr>
+    </w:lvl>
+    <w:lvl w:ilvl="4" w:tplc="04090003" w:tentative="1">
+      <w:start w:val="1"/>
+      <w:numFmt w:val="bullet"/>
+      <w:lvlText w:val="o"/>
+      <w:lvlJc w:val="left"/>
+      <w:pPr>
+        <w:ind w:left="3600" w:hanging="360"/>
+      </w:pPr>
+      <w:rPr>
+        <w:rFonts w:ascii="Courier New" w:hAnsi="Courier New" w:cs="Courier New" w:hint="default"/>
+      </w:rPr>
+    </w:lvl>
+    <w:lvl w:ilvl="5" w:tplc="04090005" w:tentative="1">
+      <w:start w:val="1"/>
+      <w:numFmt w:val="bullet"/>
+      <w:lvlText w:val=""/>
+      <w:lvlJc w:val="left"/>
+      <w:pPr>
+        <w:ind w:left="4320" w:hanging="360"/>
+      </w:pPr>
+      <w:rPr>
+        <w:rFonts w:ascii="Wingdings" w:hAnsi="Wingdings" w:hint="default"/>
+      </w:rPr>
+    </w:lvl>
+    <w:lvl w:ilvl="6" w:tplc="04090001" w:tentative="1">
+      <w:start w:val="1"/>
+      <w:numFmt w:val="bullet"/>
+      <w:lvlText w:val=""/>
+      <w:lvlJc w:val="left"/>
+      <w:pPr>
+        <w:ind w:left="5040" w:hanging="360"/>
+      </w:pPr>
+      <w:rPr>
+        <w:rFonts w:ascii="Symbol" w:hAnsi="Symbol" w:hint="default"/>
+      </w:rPr>
+    </w:lvl>
+    <w:lvl w:ilvl="7" w:tplc="04090003" w:tentative="1">
+      <w:start w:val="1"/>
+      <w:numFmt w:val="bullet"/>
+      <w:lvlText w:val="o"/>
+      <w:lvlJc w:val="left"/>
+      <w:pPr>
+        <w:ind w:left="5760" w:hanging="360"/>
+      </w:pPr>
+      <w:rPr>
+        <w:rFonts w:ascii="Courier New" w:hAnsi="Courier New" w:cs="Courier New" w:hint="default"/>
+      </w:rPr>
+    </w:lvl>
+    <w:lvl w:ilvl="8" w:tplc="04090005" w:tentative="1">
+      <w:start w:val="1"/>
+      <w:numFmt w:val="bullet"/>
+      <w:lvlText w:val=""/>
+      <w:lvlJc w:val="left"/>
+      <w:pPr>
+        <w:ind w:left="6480" w:hanging="360"/>
+      </w:pPr>
+      <w:rPr>
+        <w:rFonts w:ascii="Wingdings" w:hAnsi="Wingdings" w:hint="default"/>
+      </w:rPr>
+    </w:lvl>
+  </w:abstractNum>
+  <w:abstractNum w:abstractNumId="6">
     <w:nsid w:val="4A67288B"/>
     <w:multiLevelType w:val="hybridMultilevel"/>
     <w:tmpl w:val="275A2430"/>
@@ -2550,7 +3221,235 @@
       </w:rPr>
     </w:lvl>
   </w:abstractNum>
-  <w:abstractNum w:abstractNumId="2">
+  <w:abstractNum w:abstractNumId="7">
+    <w:nsid w:val="55CF2391"/>
+    <w:multiLevelType w:val="hybridMultilevel"/>
+    <w:tmpl w:val="3FC6F580"/>
+    <w:lvl w:ilvl="0" w:tplc="04090001">
+      <w:start w:val="1"/>
+      <w:numFmt w:val="bullet"/>
+      <w:lvlText w:val=""/>
+      <w:lvlJc w:val="left"/>
+      <w:pPr>
+        <w:ind w:left="720" w:hanging="360"/>
+      </w:pPr>
+      <w:rPr>
+        <w:rFonts w:ascii="Symbol" w:hAnsi="Symbol" w:hint="default"/>
+      </w:rPr>
+    </w:lvl>
+    <w:lvl w:ilvl="1" w:tplc="04090003" w:tentative="1">
+      <w:start w:val="1"/>
+      <w:numFmt w:val="bullet"/>
+      <w:lvlText w:val="o"/>
+      <w:lvlJc w:val="left"/>
+      <w:pPr>
+        <w:ind w:left="1440" w:hanging="360"/>
+      </w:pPr>
+      <w:rPr>
+        <w:rFonts w:ascii="Courier New" w:hAnsi="Courier New" w:cs="Courier New" w:hint="default"/>
+      </w:rPr>
+    </w:lvl>
+    <w:lvl w:ilvl="2" w:tplc="04090005" w:tentative="1">
+      <w:start w:val="1"/>
+      <w:numFmt w:val="bullet"/>
+      <w:lvlText w:val=""/>
+      <w:lvlJc w:val="left"/>
+      <w:pPr>
+        <w:ind w:left="2160" w:hanging="360"/>
+      </w:pPr>
+      <w:rPr>
+        <w:rFonts w:ascii="Wingdings" w:hAnsi="Wingdings" w:hint="default"/>
+      </w:rPr>
+    </w:lvl>
+    <w:lvl w:ilvl="3" w:tplc="04090001" w:tentative="1">
+      <w:start w:val="1"/>
+      <w:numFmt w:val="bullet"/>
+      <w:lvlText w:val=""/>
+      <w:lvlJc w:val="left"/>
+      <w:pPr>
+        <w:ind w:left="2880" w:hanging="360"/>
+      </w:pPr>
+      <w:rPr>
+        <w:rFonts w:ascii="Symbol" w:hAnsi="Symbol" w:hint="default"/>
+      </w:rPr>
+    </w:lvl>
+    <w:lvl w:ilvl="4" w:tplc="04090003" w:tentative="1">
+      <w:start w:val="1"/>
+      <w:numFmt w:val="bullet"/>
+      <w:lvlText w:val="o"/>
+      <w:lvlJc w:val="left"/>
+      <w:pPr>
+        <w:ind w:left="3600" w:hanging="360"/>
+      </w:pPr>
+      <w:rPr>
+        <w:rFonts w:ascii="Courier New" w:hAnsi="Courier New" w:cs="Courier New" w:hint="default"/>
+      </w:rPr>
+    </w:lvl>
+    <w:lvl w:ilvl="5" w:tplc="04090005" w:tentative="1">
+      <w:start w:val="1"/>
+      <w:numFmt w:val="bullet"/>
+      <w:lvlText w:val=""/>
+      <w:lvlJc w:val="left"/>
+      <w:pPr>
+        <w:ind w:left="4320" w:hanging="360"/>
+      </w:pPr>
+      <w:rPr>
+        <w:rFonts w:ascii="Wingdings" w:hAnsi="Wingdings" w:hint="default"/>
+      </w:rPr>
+    </w:lvl>
+    <w:lvl w:ilvl="6" w:tplc="04090001" w:tentative="1">
+      <w:start w:val="1"/>
+      <w:numFmt w:val="bullet"/>
+      <w:lvlText w:val=""/>
+      <w:lvlJc w:val="left"/>
+      <w:pPr>
+        <w:ind w:left="5040" w:hanging="360"/>
+      </w:pPr>
+      <w:rPr>
+        <w:rFonts w:ascii="Symbol" w:hAnsi="Symbol" w:hint="default"/>
+      </w:rPr>
+    </w:lvl>
+    <w:lvl w:ilvl="7" w:tplc="04090003" w:tentative="1">
+      <w:start w:val="1"/>
+      <w:numFmt w:val="bullet"/>
+      <w:lvlText w:val="o"/>
+      <w:lvlJc w:val="left"/>
+      <w:pPr>
+        <w:ind w:left="5760" w:hanging="360"/>
+      </w:pPr>
+      <w:rPr>
+        <w:rFonts w:ascii="Courier New" w:hAnsi="Courier New" w:cs="Courier New" w:hint="default"/>
+      </w:rPr>
+    </w:lvl>
+    <w:lvl w:ilvl="8" w:tplc="04090005" w:tentative="1">
+      <w:start w:val="1"/>
+      <w:numFmt w:val="bullet"/>
+      <w:lvlText w:val=""/>
+      <w:lvlJc w:val="left"/>
+      <w:pPr>
+        <w:ind w:left="6480" w:hanging="360"/>
+      </w:pPr>
+      <w:rPr>
+        <w:rFonts w:ascii="Wingdings" w:hAnsi="Wingdings" w:hint="default"/>
+      </w:rPr>
+    </w:lvl>
+  </w:abstractNum>
+  <w:abstractNum w:abstractNumId="8">
+    <w:nsid w:val="574E24D6"/>
+    <w:multiLevelType w:val="hybridMultilevel"/>
+    <w:tmpl w:val="639E3042"/>
+    <w:lvl w:ilvl="0" w:tplc="4D984A1C">
+      <w:start w:val="2"/>
+      <w:numFmt w:val="bullet"/>
+      <w:lvlText w:val=""/>
+      <w:lvlJc w:val="left"/>
+      <w:pPr>
+        <w:ind w:left="720" w:hanging="360"/>
+      </w:pPr>
+      <w:rPr>
+        <w:rFonts w:ascii="Symbol" w:eastAsiaTheme="minorHAnsi" w:hAnsi="Symbol" w:cstheme="minorBidi" w:hint="default"/>
+        <w:b/>
+        <w:sz w:val="24"/>
+      </w:rPr>
+    </w:lvl>
+    <w:lvl w:ilvl="1" w:tplc="04090003" w:tentative="1">
+      <w:start w:val="1"/>
+      <w:numFmt w:val="bullet"/>
+      <w:lvlText w:val="o"/>
+      <w:lvlJc w:val="left"/>
+      <w:pPr>
+        <w:ind w:left="1440" w:hanging="360"/>
+      </w:pPr>
+      <w:rPr>
+        <w:rFonts w:ascii="Courier New" w:hAnsi="Courier New" w:cs="Courier New" w:hint="default"/>
+      </w:rPr>
+    </w:lvl>
+    <w:lvl w:ilvl="2" w:tplc="04090005" w:tentative="1">
+      <w:start w:val="1"/>
+      <w:numFmt w:val="bullet"/>
+      <w:lvlText w:val=""/>
+      <w:lvlJc w:val="left"/>
+      <w:pPr>
+        <w:ind w:left="2160" w:hanging="360"/>
+      </w:pPr>
+      <w:rPr>
+        <w:rFonts w:ascii="Wingdings" w:hAnsi="Wingdings" w:hint="default"/>
+      </w:rPr>
+    </w:lvl>
+    <w:lvl w:ilvl="3" w:tplc="04090001" w:tentative="1">
+      <w:start w:val="1"/>
+      <w:numFmt w:val="bullet"/>
+      <w:lvlText w:val=""/>
+      <w:lvlJc w:val="left"/>
+      <w:pPr>
+        <w:ind w:left="2880" w:hanging="360"/>
+      </w:pPr>
+      <w:rPr>
+        <w:rFonts w:ascii="Symbol" w:hAnsi="Symbol" w:hint="default"/>
+      </w:rPr>
+    </w:lvl>
+    <w:lvl w:ilvl="4" w:tplc="04090003" w:tentative="1">
+      <w:start w:val="1"/>
+      <w:numFmt w:val="bullet"/>
+      <w:lvlText w:val="o"/>
+      <w:lvlJc w:val="left"/>
+      <w:pPr>
+        <w:ind w:left="3600" w:hanging="360"/>
+      </w:pPr>
+      <w:rPr>
+        <w:rFonts w:ascii="Courier New" w:hAnsi="Courier New" w:cs="Courier New" w:hint="default"/>
+      </w:rPr>
+    </w:lvl>
+    <w:lvl w:ilvl="5" w:tplc="04090005" w:tentative="1">
+      <w:start w:val="1"/>
+      <w:numFmt w:val="bullet"/>
+      <w:lvlText w:val=""/>
+      <w:lvlJc w:val="left"/>
+      <w:pPr>
+        <w:ind w:left="4320" w:hanging="360"/>
+      </w:pPr>
+      <w:rPr>
+        <w:rFonts w:ascii="Wingdings" w:hAnsi="Wingdings" w:hint="default"/>
+      </w:rPr>
+    </w:lvl>
+    <w:lvl w:ilvl="6" w:tplc="04090001" w:tentative="1">
+      <w:start w:val="1"/>
+      <w:numFmt w:val="bullet"/>
+      <w:lvlText w:val=""/>
+      <w:lvlJc w:val="left"/>
+      <w:pPr>
+        <w:ind w:left="5040" w:hanging="360"/>
+      </w:pPr>
+      <w:rPr>
+        <w:rFonts w:ascii="Symbol" w:hAnsi="Symbol" w:hint="default"/>
+      </w:rPr>
+    </w:lvl>
+    <w:lvl w:ilvl="7" w:tplc="04090003" w:tentative="1">
+      <w:start w:val="1"/>
+      <w:numFmt w:val="bullet"/>
+      <w:lvlText w:val="o"/>
+      <w:lvlJc w:val="left"/>
+      <w:pPr>
+        <w:ind w:left="5760" w:hanging="360"/>
+      </w:pPr>
+      <w:rPr>
+        <w:rFonts w:ascii="Courier New" w:hAnsi="Courier New" w:cs="Courier New" w:hint="default"/>
+      </w:rPr>
+    </w:lvl>
+    <w:lvl w:ilvl="8" w:tplc="04090005" w:tentative="1">
+      <w:start w:val="1"/>
+      <w:numFmt w:val="bullet"/>
+      <w:lvlText w:val=""/>
+      <w:lvlJc w:val="left"/>
+      <w:pPr>
+        <w:ind w:left="6480" w:hanging="360"/>
+      </w:pPr>
+      <w:rPr>
+        <w:rFonts w:ascii="Wingdings" w:hAnsi="Wingdings" w:hint="default"/>
+      </w:rPr>
+    </w:lvl>
+  </w:abstractNum>
+  <w:abstractNum w:abstractNumId="9">
     <w:nsid w:val="5A8606B2"/>
     <w:multiLevelType w:val="multilevel"/>
     <w:tmpl w:val="221A8226"/>
@@ -2699,7 +3598,120 @@
       </w:rPr>
     </w:lvl>
   </w:abstractNum>
-  <w:abstractNum w:abstractNumId="3">
+  <w:abstractNum w:abstractNumId="10">
+    <w:nsid w:val="5D07270C"/>
+    <w:multiLevelType w:val="hybridMultilevel"/>
+    <w:tmpl w:val="522CE256"/>
+    <w:lvl w:ilvl="0" w:tplc="04090001">
+      <w:start w:val="1"/>
+      <w:numFmt w:val="bullet"/>
+      <w:lvlText w:val=""/>
+      <w:lvlJc w:val="left"/>
+      <w:pPr>
+        <w:ind w:left="720" w:hanging="360"/>
+      </w:pPr>
+      <w:rPr>
+        <w:rFonts w:ascii="Symbol" w:hAnsi="Symbol" w:hint="default"/>
+      </w:rPr>
+    </w:lvl>
+    <w:lvl w:ilvl="1" w:tplc="04090003" w:tentative="1">
+      <w:start w:val="1"/>
+      <w:numFmt w:val="bullet"/>
+      <w:lvlText w:val="o"/>
+      <w:lvlJc w:val="left"/>
+      <w:pPr>
+        <w:ind w:left="1440" w:hanging="360"/>
+      </w:pPr>
+      <w:rPr>
+        <w:rFonts w:ascii="Courier New" w:hAnsi="Courier New" w:cs="Courier New" w:hint="default"/>
+      </w:rPr>
+    </w:lvl>
+    <w:lvl w:ilvl="2" w:tplc="04090005" w:tentative="1">
+      <w:start w:val="1"/>
+      <w:numFmt w:val="bullet"/>
+      <w:lvlText w:val=""/>
+      <w:lvlJc w:val="left"/>
+      <w:pPr>
+        <w:ind w:left="2160" w:hanging="360"/>
+      </w:pPr>
+      <w:rPr>
+        <w:rFonts w:ascii="Wingdings" w:hAnsi="Wingdings" w:hint="default"/>
+      </w:rPr>
+    </w:lvl>
+    <w:lvl w:ilvl="3" w:tplc="04090001" w:tentative="1">
+      <w:start w:val="1"/>
+      <w:numFmt w:val="bullet"/>
+      <w:lvlText w:val=""/>
+      <w:lvlJc w:val="left"/>
+      <w:pPr>
+        <w:ind w:left="2880" w:hanging="360"/>
+      </w:pPr>
+      <w:rPr>
+        <w:rFonts w:ascii="Symbol" w:hAnsi="Symbol" w:hint="default"/>
+      </w:rPr>
+    </w:lvl>
+    <w:lvl w:ilvl="4" w:tplc="04090003" w:tentative="1">
+      <w:start w:val="1"/>
+      <w:numFmt w:val="bullet"/>
+      <w:lvlText w:val="o"/>
+      <w:lvlJc w:val="left"/>
+      <w:pPr>
+        <w:ind w:left="3600" w:hanging="360"/>
+      </w:pPr>
+      <w:rPr>
+        <w:rFonts w:ascii="Courier New" w:hAnsi="Courier New" w:cs="Courier New" w:hint="default"/>
+      </w:rPr>
+    </w:lvl>
+    <w:lvl w:ilvl="5" w:tplc="04090005" w:tentative="1">
+      <w:start w:val="1"/>
+      <w:numFmt w:val="bullet"/>
+      <w:lvlText w:val=""/>
+      <w:lvlJc w:val="left"/>
+      <w:pPr>
+        <w:ind w:left="4320" w:hanging="360"/>
+      </w:pPr>
+      <w:rPr>
+        <w:rFonts w:ascii="Wingdings" w:hAnsi="Wingdings" w:hint="default"/>
+      </w:rPr>
+    </w:lvl>
+    <w:lvl w:ilvl="6" w:tplc="04090001" w:tentative="1">
+      <w:start w:val="1"/>
+      <w:numFmt w:val="bullet"/>
+      <w:lvlText w:val=""/>
+      <w:lvlJc w:val="left"/>
+      <w:pPr>
+        <w:ind w:left="5040" w:hanging="360"/>
+      </w:pPr>
+      <w:rPr>
+        <w:rFonts w:ascii="Symbol" w:hAnsi="Symbol" w:hint="default"/>
+      </w:rPr>
+    </w:lvl>
+    <w:lvl w:ilvl="7" w:tplc="04090003" w:tentative="1">
+      <w:start w:val="1"/>
+      <w:numFmt w:val="bullet"/>
+      <w:lvlText w:val="o"/>
+      <w:lvlJc w:val="left"/>
+      <w:pPr>
+        <w:ind w:left="5760" w:hanging="360"/>
+      </w:pPr>
+      <w:rPr>
+        <w:rFonts w:ascii="Courier New" w:hAnsi="Courier New" w:cs="Courier New" w:hint="default"/>
+      </w:rPr>
+    </w:lvl>
+    <w:lvl w:ilvl="8" w:tplc="04090005" w:tentative="1">
+      <w:start w:val="1"/>
+      <w:numFmt w:val="bullet"/>
+      <w:lvlText w:val=""/>
+      <w:lvlJc w:val="left"/>
+      <w:pPr>
+        <w:ind w:left="6480" w:hanging="360"/>
+      </w:pPr>
+      <w:rPr>
+        <w:rFonts w:ascii="Wingdings" w:hAnsi="Wingdings" w:hint="default"/>
+      </w:rPr>
+    </w:lvl>
+  </w:abstractNum>
+  <w:abstractNum w:abstractNumId="11">
     <w:nsid w:val="5EA517EE"/>
     <w:multiLevelType w:val="multilevel"/>
     <w:tmpl w:val="884C71CE"/>
@@ -2848,7 +3860,120 @@
       </w:rPr>
     </w:lvl>
   </w:abstractNum>
-  <w:abstractNum w:abstractNumId="4">
+  <w:abstractNum w:abstractNumId="12">
+    <w:nsid w:val="5F965A12"/>
+    <w:multiLevelType w:val="hybridMultilevel"/>
+    <w:tmpl w:val="6CB61E0E"/>
+    <w:lvl w:ilvl="0" w:tplc="04090001">
+      <w:start w:val="1"/>
+      <w:numFmt w:val="bullet"/>
+      <w:lvlText w:val=""/>
+      <w:lvlJc w:val="left"/>
+      <w:pPr>
+        <w:ind w:left="720" w:hanging="360"/>
+      </w:pPr>
+      <w:rPr>
+        <w:rFonts w:ascii="Symbol" w:hAnsi="Symbol" w:hint="default"/>
+      </w:rPr>
+    </w:lvl>
+    <w:lvl w:ilvl="1" w:tplc="04090003" w:tentative="1">
+      <w:start w:val="1"/>
+      <w:numFmt w:val="bullet"/>
+      <w:lvlText w:val="o"/>
+      <w:lvlJc w:val="left"/>
+      <w:pPr>
+        <w:ind w:left="1440" w:hanging="360"/>
+      </w:pPr>
+      <w:rPr>
+        <w:rFonts w:ascii="Courier New" w:hAnsi="Courier New" w:cs="Courier New" w:hint="default"/>
+      </w:rPr>
+    </w:lvl>
+    <w:lvl w:ilvl="2" w:tplc="04090005" w:tentative="1">
+      <w:start w:val="1"/>
+      <w:numFmt w:val="bullet"/>
+      <w:lvlText w:val=""/>
+      <w:lvlJc w:val="left"/>
+      <w:pPr>
+        <w:ind w:left="2160" w:hanging="360"/>
+      </w:pPr>
+      <w:rPr>
+        <w:rFonts w:ascii="Wingdings" w:hAnsi="Wingdings" w:hint="default"/>
+      </w:rPr>
+    </w:lvl>
+    <w:lvl w:ilvl="3" w:tplc="04090001" w:tentative="1">
+      <w:start w:val="1"/>
+      <w:numFmt w:val="bullet"/>
+      <w:lvlText w:val=""/>
+      <w:lvlJc w:val="left"/>
+      <w:pPr>
+        <w:ind w:left="2880" w:hanging="360"/>
+      </w:pPr>
+      <w:rPr>
+        <w:rFonts w:ascii="Symbol" w:hAnsi="Symbol" w:hint="default"/>
+      </w:rPr>
+    </w:lvl>
+    <w:lvl w:ilvl="4" w:tplc="04090003" w:tentative="1">
+      <w:start w:val="1"/>
+      <w:numFmt w:val="bullet"/>
+      <w:lvlText w:val="o"/>
+      <w:lvlJc w:val="left"/>
+      <w:pPr>
+        <w:ind w:left="3600" w:hanging="360"/>
+      </w:pPr>
+      <w:rPr>
+        <w:rFonts w:ascii="Courier New" w:hAnsi="Courier New" w:cs="Courier New" w:hint="default"/>
+      </w:rPr>
+    </w:lvl>
+    <w:lvl w:ilvl="5" w:tplc="04090005" w:tentative="1">
+      <w:start w:val="1"/>
+      <w:numFmt w:val="bullet"/>
+      <w:lvlText w:val=""/>
+      <w:lvlJc w:val="left"/>
+      <w:pPr>
+        <w:ind w:left="4320" w:hanging="360"/>
+      </w:pPr>
+      <w:rPr>
+        <w:rFonts w:ascii="Wingdings" w:hAnsi="Wingdings" w:hint="default"/>
+      </w:rPr>
+    </w:lvl>
+    <w:lvl w:ilvl="6" w:tplc="04090001" w:tentative="1">
+      <w:start w:val="1"/>
+      <w:numFmt w:val="bullet"/>
+      <w:lvlText w:val=""/>
+      <w:lvlJc w:val="left"/>
+      <w:pPr>
+        <w:ind w:left="5040" w:hanging="360"/>
+      </w:pPr>
+      <w:rPr>
+        <w:rFonts w:ascii="Symbol" w:hAnsi="Symbol" w:hint="default"/>
+      </w:rPr>
+    </w:lvl>
+    <w:lvl w:ilvl="7" w:tplc="04090003" w:tentative="1">
+      <w:start w:val="1"/>
+      <w:numFmt w:val="bullet"/>
+      <w:lvlText w:val="o"/>
+      <w:lvlJc w:val="left"/>
+      <w:pPr>
+        <w:ind w:left="5760" w:hanging="360"/>
+      </w:pPr>
+      <w:rPr>
+        <w:rFonts w:ascii="Courier New" w:hAnsi="Courier New" w:cs="Courier New" w:hint="default"/>
+      </w:rPr>
+    </w:lvl>
+    <w:lvl w:ilvl="8" w:tplc="04090005" w:tentative="1">
+      <w:start w:val="1"/>
+      <w:numFmt w:val="bullet"/>
+      <w:lvlText w:val=""/>
+      <w:lvlJc w:val="left"/>
+      <w:pPr>
+        <w:ind w:left="6480" w:hanging="360"/>
+      </w:pPr>
+      <w:rPr>
+        <w:rFonts w:ascii="Wingdings" w:hAnsi="Wingdings" w:hint="default"/>
+      </w:rPr>
+    </w:lvl>
+  </w:abstractNum>
+  <w:abstractNum w:abstractNumId="13">
     <w:nsid w:val="62F04FE4"/>
     <w:multiLevelType w:val="multilevel"/>
     <w:tmpl w:val="6BA86F1E"/>
@@ -2997,7 +4122,120 @@
       </w:rPr>
     </w:lvl>
   </w:abstractNum>
-  <w:abstractNum w:abstractNumId="5">
+  <w:abstractNum w:abstractNumId="14">
+    <w:nsid w:val="63D07A93"/>
+    <w:multiLevelType w:val="hybridMultilevel"/>
+    <w:tmpl w:val="7B445DB8"/>
+    <w:lvl w:ilvl="0" w:tplc="04090001">
+      <w:start w:val="1"/>
+      <w:numFmt w:val="bullet"/>
+      <w:lvlText w:val=""/>
+      <w:lvlJc w:val="left"/>
+      <w:pPr>
+        <w:ind w:left="720" w:hanging="360"/>
+      </w:pPr>
+      <w:rPr>
+        <w:rFonts w:ascii="Symbol" w:hAnsi="Symbol" w:hint="default"/>
+      </w:rPr>
+    </w:lvl>
+    <w:lvl w:ilvl="1" w:tplc="04090003" w:tentative="1">
+      <w:start w:val="1"/>
+      <w:numFmt w:val="bullet"/>
+      <w:lvlText w:val="o"/>
+      <w:lvlJc w:val="left"/>
+      <w:pPr>
+        <w:ind w:left="1440" w:hanging="360"/>
+      </w:pPr>
+      <w:rPr>
+        <w:rFonts w:ascii="Courier New" w:hAnsi="Courier New" w:cs="Courier New" w:hint="default"/>
+      </w:rPr>
+    </w:lvl>
+    <w:lvl w:ilvl="2" w:tplc="04090005" w:tentative="1">
+      <w:start w:val="1"/>
+      <w:numFmt w:val="bullet"/>
+      <w:lvlText w:val=""/>
+      <w:lvlJc w:val="left"/>
+      <w:pPr>
+        <w:ind w:left="2160" w:hanging="360"/>
+      </w:pPr>
+      <w:rPr>
+        <w:rFonts w:ascii="Wingdings" w:hAnsi="Wingdings" w:hint="default"/>
+      </w:rPr>
+    </w:lvl>
+    <w:lvl w:ilvl="3" w:tplc="04090001" w:tentative="1">
+      <w:start w:val="1"/>
+      <w:numFmt w:val="bullet"/>
+      <w:lvlText w:val=""/>
+      <w:lvlJc w:val="left"/>
+      <w:pPr>
+        <w:ind w:left="2880" w:hanging="360"/>
+      </w:pPr>
+      <w:rPr>
+        <w:rFonts w:ascii="Symbol" w:hAnsi="Symbol" w:hint="default"/>
+      </w:rPr>
+    </w:lvl>
+    <w:lvl w:ilvl="4" w:tplc="04090003" w:tentative="1">
+      <w:start w:val="1"/>
+      <w:numFmt w:val="bullet"/>
+      <w:lvlText w:val="o"/>
+      <w:lvlJc w:val="left"/>
+      <w:pPr>
+        <w:ind w:left="3600" w:hanging="360"/>
+      </w:pPr>
+      <w:rPr>
+        <w:rFonts w:ascii="Courier New" w:hAnsi="Courier New" w:cs="Courier New" w:hint="default"/>
+      </w:rPr>
+    </w:lvl>
+    <w:lvl w:ilvl="5" w:tplc="04090005" w:tentative="1">
+      <w:start w:val="1"/>
+      <w:numFmt w:val="bullet"/>
+      <w:lvlText w:val=""/>
+      <w:lvlJc w:val="left"/>
+      <w:pPr>
+        <w:ind w:left="4320" w:hanging="360"/>
+      </w:pPr>
+      <w:rPr>
+        <w:rFonts w:ascii="Wingdings" w:hAnsi="Wingdings" w:hint="default"/>
+      </w:rPr>
+    </w:lvl>
+    <w:lvl w:ilvl="6" w:tplc="04090001" w:tentative="1">
+      <w:start w:val="1"/>
+      <w:numFmt w:val="bullet"/>
+      <w:lvlText w:val=""/>
+      <w:lvlJc w:val="left"/>
+      <w:pPr>
+        <w:ind w:left="5040" w:hanging="360"/>
+      </w:pPr>
+      <w:rPr>
+        <w:rFonts w:ascii="Symbol" w:hAnsi="Symbol" w:hint="default"/>
+      </w:rPr>
+    </w:lvl>
+    <w:lvl w:ilvl="7" w:tplc="04090003" w:tentative="1">
+      <w:start w:val="1"/>
+      <w:numFmt w:val="bullet"/>
+      <w:lvlText w:val="o"/>
+      <w:lvlJc w:val="left"/>
+      <w:pPr>
+        <w:ind w:left="5760" w:hanging="360"/>
+      </w:pPr>
+      <w:rPr>
+        <w:rFonts w:ascii="Courier New" w:hAnsi="Courier New" w:cs="Courier New" w:hint="default"/>
+      </w:rPr>
+    </w:lvl>
+    <w:lvl w:ilvl="8" w:tplc="04090005" w:tentative="1">
+      <w:start w:val="1"/>
+      <w:numFmt w:val="bullet"/>
+      <w:lvlText w:val=""/>
+      <w:lvlJc w:val="left"/>
+      <w:pPr>
+        <w:ind w:left="6480" w:hanging="360"/>
+      </w:pPr>
+      <w:rPr>
+        <w:rFonts w:ascii="Wingdings" w:hAnsi="Wingdings" w:hint="default"/>
+      </w:rPr>
+    </w:lvl>
+  </w:abstractNum>
+  <w:abstractNum w:abstractNumId="15">
     <w:nsid w:val="6B211223"/>
     <w:multiLevelType w:val="multilevel"/>
     <w:tmpl w:val="F9582A16"/>
@@ -3146,7 +4384,7 @@
       </w:rPr>
     </w:lvl>
   </w:abstractNum>
-  <w:abstractNum w:abstractNumId="6">
+  <w:abstractNum w:abstractNumId="16">
     <w:nsid w:val="729E6495"/>
     <w:multiLevelType w:val="multilevel"/>
     <w:tmpl w:val="C3F887FE"/>
@@ -3295,7 +4533,7 @@
       </w:rPr>
     </w:lvl>
   </w:abstractNum>
-  <w:abstractNum w:abstractNumId="7">
+  <w:abstractNum w:abstractNumId="17">
     <w:nsid w:val="77653337"/>
     <w:multiLevelType w:val="hybridMultilevel"/>
     <w:tmpl w:val="EA74F906"/>
@@ -3408,7 +4646,7 @@
       </w:rPr>
     </w:lvl>
   </w:abstractNum>
-  <w:abstractNum w:abstractNumId="8">
+  <w:abstractNum w:abstractNumId="18">
     <w:nsid w:val="7F5F3BE5"/>
     <w:multiLevelType w:val="multilevel"/>
     <w:tmpl w:val="1AF81B84"/>
@@ -3558,31 +4796,61 @@
     </w:lvl>
   </w:abstractNum>
   <w:num w:numId="1">
-    <w:abstractNumId w:val="6"/>
+    <w:abstractNumId w:val="16"/>
   </w:num>
   <w:num w:numId="2">
-    <w:abstractNumId w:val="2"/>
+    <w:abstractNumId w:val="9"/>
   </w:num>
   <w:num w:numId="3">
     <w:abstractNumId w:val="0"/>
   </w:num>
   <w:num w:numId="4">
+    <w:abstractNumId w:val="11"/>
+  </w:num>
+  <w:num w:numId="5">
+    <w:abstractNumId w:val="18"/>
+  </w:num>
+  <w:num w:numId="6">
+    <w:abstractNumId w:val="15"/>
+  </w:num>
+  <w:num w:numId="7">
+    <w:abstractNumId w:val="13"/>
+  </w:num>
+  <w:num w:numId="8">
+    <w:abstractNumId w:val="6"/>
+  </w:num>
+  <w:num w:numId="9">
+    <w:abstractNumId w:val="17"/>
+  </w:num>
+  <w:num w:numId="10">
+    <w:abstractNumId w:val="14"/>
+  </w:num>
+  <w:num w:numId="11">
+    <w:abstractNumId w:val="4"/>
+  </w:num>
+  <w:num w:numId="12">
+    <w:abstractNumId w:val="12"/>
+  </w:num>
+  <w:num w:numId="13">
+    <w:abstractNumId w:val="1"/>
+  </w:num>
+  <w:num w:numId="14">
+    <w:abstractNumId w:val="5"/>
+  </w:num>
+  <w:num w:numId="15">
+    <w:abstractNumId w:val="10"/>
+  </w:num>
+  <w:num w:numId="16">
+    <w:abstractNumId w:val="7"/>
+  </w:num>
+  <w:num w:numId="17">
+    <w:abstractNumId w:val="8"/>
+  </w:num>
+  <w:num w:numId="18">
     <w:abstractNumId w:val="3"/>
   </w:num>
-  <w:num w:numId="5">
-    <w:abstractNumId w:val="8"/>
-  </w:num>
-  <w:num w:numId="6">
-    <w:abstractNumId w:val="5"/>
-  </w:num>
-  <w:num w:numId="7">
-    <w:abstractNumId w:val="4"/>
-  </w:num>
-  <w:num w:numId="8">
-    <w:abstractNumId w:val="1"/>
-  </w:num>
-  <w:num w:numId="9">
-    <w:abstractNumId w:val="7"/>
+  <w:num w:numId="19">
+    <w:abstractNumId w:val="2"/>
   </w:num>
 </w:numbering>
 </file>
@@ -4003,6 +5271,53 @@
       <w:lang w:bidi="ar-SA"/>
     </w:rPr>
   </w:style>
+  <w:style w:type="paragraph" w:styleId="NoSpacing">
+    <w:name w:val="No Spacing"/>
+    <w:uiPriority w:val="1"/>
+    <w:qFormat/>
+    <w:rsid w:val="00DA6FB0"/>
+    <w:pPr>
+      <w:spacing w:after="0" w:line="240" w:lineRule="auto"/>
+    </w:pPr>
+  </w:style>
+  <w:style w:type="paragraph" w:styleId="NormalWeb">
+    <w:name w:val="Normal (Web)"/>
+    <w:basedOn w:val="Normal"/>
+    <w:uiPriority w:val="99"/>
+    <w:unhideWhenUsed/>
+    <w:rsid w:val="00DA6FB0"/>
+    <w:pPr>
+      <w:spacing w:before="100" w:beforeAutospacing="1" w:after="100" w:afterAutospacing="1" w:line="240" w:lineRule="auto"/>
+    </w:pPr>
+    <w:rPr>
+      <w:rFonts w:ascii="Times New Roman" w:eastAsia="Times New Roman" w:hAnsi="Times New Roman" w:cs="Times New Roman"/>
+      <w:sz w:val="24"/>
+      <w:szCs w:val="24"/>
+    </w:rPr>
+  </w:style>
+  <w:style w:type="character" w:styleId="FollowedHyperlink">
+    <w:name w:val="FollowedHyperlink"/>
+    <w:basedOn w:val="DefaultParagraphFont"/>
+    <w:uiPriority w:val="99"/>
+    <w:semiHidden/>
+    <w:unhideWhenUsed/>
+    <w:rsid w:val="00097363"/>
+    <w:rPr>
+      <w:color w:val="800080" w:themeColor="followedHyperlink"/>
+      <w:u w:val="single"/>
+    </w:rPr>
+  </w:style>
+  <w:style w:type="character" w:styleId="Strong">
+    <w:name w:val="Strong"/>
+    <w:basedOn w:val="DefaultParagraphFont"/>
+    <w:uiPriority w:val="22"/>
+    <w:qFormat/>
+    <w:rsid w:val="00097363"/>
+    <w:rPr>
+      <w:b/>
+      <w:bCs/>
+    </w:rPr>
+  </w:style>
 </w:styles>
 </file>
 
@@ -4422,6 +5737,53 @@
       <w:lang w:bidi="ar-SA"/>
     </w:rPr>
   </w:style>
+  <w:style w:type="paragraph" w:styleId="NoSpacing">
+    <w:name w:val="No Spacing"/>
+    <w:uiPriority w:val="1"/>
+    <w:qFormat/>
+    <w:rsid w:val="00DA6FB0"/>
+    <w:pPr>
+      <w:spacing w:after="0" w:line="240" w:lineRule="auto"/>
+    </w:pPr>
+  </w:style>
+  <w:style w:type="paragraph" w:styleId="NormalWeb">
+    <w:name w:val="Normal (Web)"/>
+    <w:basedOn w:val="Normal"/>
+    <w:uiPriority w:val="99"/>
+    <w:unhideWhenUsed/>
+    <w:rsid w:val="00DA6FB0"/>
+    <w:pPr>
+      <w:spacing w:before="100" w:beforeAutospacing="1" w:after="100" w:afterAutospacing="1" w:line="240" w:lineRule="auto"/>
+    </w:pPr>
+    <w:rPr>
+      <w:rFonts w:ascii="Times New Roman" w:eastAsia="Times New Roman" w:hAnsi="Times New Roman" w:cs="Times New Roman"/>
+      <w:sz w:val="24"/>
+      <w:szCs w:val="24"/>
+    </w:rPr>
+  </w:style>
+  <w:style w:type="character" w:styleId="FollowedHyperlink">
+    <w:name w:val="FollowedHyperlink"/>
+    <w:basedOn w:val="DefaultParagraphFont"/>
+    <w:uiPriority w:val="99"/>
+    <w:semiHidden/>
+    <w:unhideWhenUsed/>
+    <w:rsid w:val="00097363"/>
+    <w:rPr>
+      <w:color w:val="800080" w:themeColor="followedHyperlink"/>
+      <w:u w:val="single"/>
+    </w:rPr>
+  </w:style>
+  <w:style w:type="character" w:styleId="Strong">
+    <w:name w:val="Strong"/>
+    <w:basedOn w:val="DefaultParagraphFont"/>
+    <w:uiPriority w:val="22"/>
+    <w:qFormat/>
+    <w:rsid w:val="00097363"/>
+    <w:rPr>
+      <w:b/>
+      <w:bCs/>
+    </w:rPr>
+  </w:style>
 </w:styles>
 </file>
 
